--- a/HW4/hw4.docx
+++ b/HW4/hw4.docx
@@ -1,6 +1,6 @@
 
 <file path=word/document.xml><?xml version="1.0" encoding="utf-8"?>
-<w:document xmlns:wpc="http://schemas.microsoft.com/office/word/2010/wordprocessingCanvas" xmlns:cx="http://schemas.microsoft.com/office/drawing/2014/chartex" xmlns:cx1="http://schemas.microsoft.com/office/drawing/2015/9/8/chartex" xmlns:cx2="http://schemas.microsoft.com/office/drawing/2015/10/21/chartex" xmlns:cx3="http://schemas.microsoft.com/office/drawing/2016/5/9/chartex" xmlns:cx4="http://schemas.microsoft.com/office/drawing/2016/5/10/chartex" xmlns:cx5="http://schemas.microsoft.com/office/drawing/2016/5/11/chartex" xmlns:cx6="http://schemas.microsoft.com/office/drawing/2016/5/12/chartex" xmlns:cx7="http://schemas.microsoft.com/office/drawing/2016/5/13/chartex" xmlns:cx8="http://schemas.microsoft.com/office/drawing/2016/5/14/chartex" xmlns:mc="http://schemas.openxmlformats.org/markup-compatibility/2006" xmlns:aink="http://schemas.microsoft.com/office/drawing/2016/ink" xmlns:am3d="http://schemas.microsoft.com/office/drawing/2017/model3d" xmlns:o="urn:schemas-microsoft-com:office:office" xmlns:oel="http://schemas.microsoft.com/office/2019/extlst" xmlns:r="http://schemas.openxmlformats.org/officeDocument/2006/relationships" xmlns:m="http://schemas.openxmlformats.org/officeDocument/2006/math" xmlns:v="urn:schemas-microsoft-com:vml" xmlns:wp14="http://schemas.microsoft.com/office/word/2010/wordprocessingDrawing" xmlns:wp="http://schemas.openxmlformats.org/drawingml/2006/wordprocessingDrawing" xmlns:w10="urn:schemas-microsoft-com:office:word" xmlns:w="http://schemas.openxmlformats.org/wordprocessingml/2006/main" xmlns:w14="http://schemas.microsoft.com/office/word/2010/wordml" xmlns:w15="http://schemas.microsoft.com/office/word/2012/wordml" xmlns:w16cex="http://schemas.microsoft.com/office/word/2018/wordml/cex" xmlns:w16cid="http://schemas.microsoft.com/office/word/2016/wordml/cid" xmlns:w16="http://schemas.microsoft.com/office/word/2018/wordml" xmlns:w16sdtdh="http://schemas.microsoft.com/office/word/2020/wordml/sdtdatahash" xmlns:w16se="http://schemas.microsoft.com/office/word/2015/wordml/symex" xmlns:wpg="http://schemas.microsoft.com/office/word/2010/wordprocessingGroup" xmlns:wpi="http://schemas.microsoft.com/office/word/2010/wordprocessingInk" xmlns:wne="http://schemas.microsoft.com/office/word/2006/wordml" xmlns:wps="http://schemas.microsoft.com/office/word/2010/wordprocessingShape" mc:Ignorable="w14 w15 w16se w16cid w16 w16cex w16sdtdh wp14">
+<w:document xmlns:wpc="http://schemas.microsoft.com/office/word/2010/wordprocessingCanvas" xmlns:mc="http://schemas.openxmlformats.org/markup-compatibility/2006" xmlns:o="urn:schemas-microsoft-com:office:office" xmlns:r="http://schemas.openxmlformats.org/officeDocument/2006/relationships" xmlns:m="http://schemas.openxmlformats.org/officeDocument/2006/math" xmlns:v="urn:schemas-microsoft-com:vml" xmlns:wp14="http://schemas.microsoft.com/office/word/2010/wordprocessingDrawing" xmlns:wp="http://schemas.openxmlformats.org/drawingml/2006/wordprocessingDrawing" xmlns:w10="urn:schemas-microsoft-com:office:word" xmlns:w="http://schemas.openxmlformats.org/wordprocessingml/2006/main" xmlns:w14="http://schemas.microsoft.com/office/word/2010/wordml" xmlns:w15="http://schemas.microsoft.com/office/word/2012/wordml" xmlns:wpg="http://schemas.microsoft.com/office/word/2010/wordprocessingGroup" xmlns:wpi="http://schemas.microsoft.com/office/word/2010/wordprocessingInk" xmlns:wne="http://schemas.microsoft.com/office/word/2006/wordml" xmlns:wps="http://schemas.microsoft.com/office/word/2010/wordprocessingShape" mc:Ignorable="w14 w15 wp14">
   <w:body>
     <w:p>
       <w:pPr>
@@ -252,16 +252,9 @@
                             <w:r>
                               <w:tab/>
                             </w:r>
-                            <w:proofErr w:type="spellStart"/>
-                            <w:proofErr w:type="gramStart"/>
-                            <w:r>
-                              <w:t>nextlist</w:t>
-                            </w:r>
-                            <w:proofErr w:type="spellEnd"/>
-                            <w:r>
-                              <w:t xml:space="preserve"> .</w:t>
-                            </w:r>
-                            <w:proofErr w:type="gramEnd"/>
+                            <w:r>
+                              <w:t>nextlist .</w:t>
+                            </w:r>
                           </w:p>
                           <w:p>
                             <w:pPr>
@@ -276,14 +269,12 @@
                             <w:r>
                               <w:tab/>
                             </w:r>
-                            <w:proofErr w:type="gramStart"/>
                             <w:r>
                               <w:t>place</w:t>
                             </w:r>
                             <w:r>
                               <w:t xml:space="preserve"> .</w:t>
                             </w:r>
-                            <w:proofErr w:type="gramEnd"/>
                           </w:p>
                           <w:p>
                             <w:pPr>
@@ -297,22 +288,7 @@
                             </w:r>
                             <w:r>
                               <w:tab/>
-                            </w:r>
-                            <w:proofErr w:type="spellStart"/>
-                            <w:r>
-                              <w:t>truelist</w:t>
-                            </w:r>
-                            <w:proofErr w:type="spellEnd"/>
-                            <w:r>
-                              <w:t xml:space="preserve">, </w:t>
-                            </w:r>
-                            <w:proofErr w:type="spellStart"/>
-                            <w:r>
-                              <w:t>falselist</w:t>
-                            </w:r>
-                            <w:proofErr w:type="spellEnd"/>
-                            <w:r>
-                              <w:t>.</w:t>
+                              <w:t>truelist, falselist.</w:t>
                             </w:r>
                           </w:p>
                           <w:p>
@@ -331,55 +307,30 @@
                             <w:r>
                               <w:tab/>
                             </w:r>
-                            <w:proofErr w:type="spellStart"/>
-                            <w:r>
-                              <w:t>after_</w:t>
-                            </w:r>
-                            <w:proofErr w:type="gramStart"/>
-                            <w:r>
-                              <w:t>g</w:t>
-                            </w:r>
-                            <w:proofErr w:type="spellEnd"/>
+                            <w:r>
+                              <w:t xml:space="preserve">after_g </w:t>
+                            </w:r>
+                            <w:r>
+                              <w:t>,</w:t>
+                            </w:r>
+                            <w:r>
+                              <w:t xml:space="preserve"> after_s</w:t>
+                            </w:r>
+                            <w:r>
+                              <w:t>, exp</w:t>
+                            </w:r>
+                            <w:r>
+                              <w:t>_address</w:t>
+                            </w:r>
+                            <w:r>
+                              <w:t>,</w:t>
+                            </w:r>
                             <w:r>
                               <w:t xml:space="preserve"> </w:t>
                             </w:r>
                             <w:r>
-                              <w:t>,</w:t>
-                            </w:r>
-                            <w:proofErr w:type="gramEnd"/>
-                            <w:r>
-                              <w:t xml:space="preserve"> </w:t>
-                            </w:r>
-                            <w:proofErr w:type="spellStart"/>
-                            <w:r>
-                              <w:t>after_s</w:t>
-                            </w:r>
-                            <w:proofErr w:type="spellEnd"/>
-                            <w:r>
-                              <w:t xml:space="preserve">, </w:t>
-                            </w:r>
-                            <w:proofErr w:type="spellStart"/>
-                            <w:r>
-                              <w:t>exp</w:t>
-                            </w:r>
-                            <w:r>
-                              <w:t>_address</w:t>
-                            </w:r>
-                            <w:proofErr w:type="spellEnd"/>
-                            <w:r>
-                              <w:t>,</w:t>
-                            </w:r>
-                            <w:r>
-                              <w:t xml:space="preserve"> </w:t>
-                            </w:r>
-                            <w:r>
-                              <w:t xml:space="preserve"> </w:t>
-                            </w:r>
-                            <w:proofErr w:type="spellStart"/>
-                            <w:r>
-                              <w:t>nextlist</w:t>
-                            </w:r>
-                            <w:proofErr w:type="spellEnd"/>
+                              <w:t xml:space="preserve"> nextlist</w:t>
+                            </w:r>
                             <w:r>
                               <w:t>, type, value</w:t>
                             </w:r>
@@ -400,67 +351,37 @@
                             <w:r>
                               <w:tab/>
                             </w:r>
-                            <w:proofErr w:type="spellStart"/>
                             <w:r>
                               <w:t>after_g_list</w:t>
                             </w:r>
-                            <w:proofErr w:type="spellEnd"/>
                             <w:r>
                               <w:t xml:space="preserve"> (stack)</w:t>
                             </w:r>
                             <w:r>
                               <w:t xml:space="preserve">, </w:t>
                             </w:r>
-                            <w:proofErr w:type="spellStart"/>
-                            <w:r>
-                              <w:t>after_s_list</w:t>
-                            </w:r>
-                            <w:proofErr w:type="spellEnd"/>
-                            <w:r>
-                              <w:t xml:space="preserve"> (stack) </w:t>
-                            </w:r>
-                            <w:proofErr w:type="spellStart"/>
-                            <w:r>
-                              <w:t>exp</w:t>
+                            <w:r>
+                              <w:t>after_s_list (stack) exp</w:t>
                             </w:r>
                             <w:r>
                               <w:t>_address</w:t>
                             </w:r>
                             <w:r>
-                              <w:t>_list</w:t>
-                            </w:r>
-                            <w:proofErr w:type="spellEnd"/>
+                              <w:t xml:space="preserve">_list </w:t>
+                            </w:r>
+                            <w:r>
+                              <w:t>(stack),</w:t>
+                            </w:r>
                             <w:r>
                               <w:t xml:space="preserve"> </w:t>
                             </w:r>
                             <w:r>
-                              <w:t>(stack),</w:t>
-                            </w:r>
-                            <w:r>
-                              <w:t xml:space="preserve"> </w:t>
-                            </w:r>
-                            <w:r>
                               <w:br/>
-                              <w:t xml:space="preserve">              </w:t>
-                            </w:r>
-                            <w:proofErr w:type="spellStart"/>
-                            <w:r>
-                              <w:t>value_list</w:t>
-                            </w:r>
-                            <w:proofErr w:type="spellEnd"/>
-                            <w:r>
-                              <w:t xml:space="preserve">(stack), </w:t>
-                            </w:r>
-                            <w:proofErr w:type="spellStart"/>
-                            <w:proofErr w:type="gramStart"/>
-                            <w:r>
-                              <w:t>nextlist</w:t>
-                            </w:r>
-                            <w:proofErr w:type="spellEnd"/>
-                            <w:r>
-                              <w:t xml:space="preserve"> .</w:t>
-                            </w:r>
-                            <w:proofErr w:type="gramEnd"/>
+                              <w:t xml:space="preserve">              value_list(stack), </w:t>
+                            </w:r>
+                            <w:r>
+                              <w:t>nextlist .</w:t>
+                            </w:r>
                           </w:p>
                           <w:p>
                             <w:pPr>
@@ -472,19 +393,9 @@
                             <w:r>
                               <w:tab/>
                             </w:r>
-                            <w:proofErr w:type="spellStart"/>
-                            <w:r>
-                              <w:t>truelist</w:t>
-                            </w:r>
-                            <w:proofErr w:type="spellEnd"/>
-                            <w:r>
-                              <w:t xml:space="preserve">, </w:t>
-                            </w:r>
-                            <w:proofErr w:type="spellStart"/>
-                            <w:r>
-                              <w:t>falselist</w:t>
-                            </w:r>
-                            <w:proofErr w:type="spellEnd"/>
+                            <w:r>
+                              <w:t>truelist, falselist</w:t>
+                            </w:r>
                             <w:r>
                               <w:t>, type</w:t>
                             </w:r>
@@ -510,6 +421,7 @@
                             <w:pPr>
                               <w:bidi w:val="0"/>
                               <w:rPr>
+                                <w:rtl/>
                                 <w:cs/>
                               </w:rPr>
                             </w:pPr>
@@ -525,7 +437,7 @@
               </wp:inline>
             </w:drawing>
           </mc:Choice>
-          <mc:Fallback>
+          <mc:Fallback xmlns:cx="http://schemas.microsoft.com/office/drawing/2014/chartex" xmlns:cx1="http://schemas.microsoft.com/office/drawing/2015/9/8/chartex" xmlns:cx2="http://schemas.microsoft.com/office/drawing/2015/10/21/chartex" xmlns:cx3="http://schemas.microsoft.com/office/drawing/2016/5/9/chartex" xmlns:cx4="http://schemas.microsoft.com/office/drawing/2016/5/10/chartex" xmlns:cx5="http://schemas.microsoft.com/office/drawing/2016/5/11/chartex" xmlns:cx6="http://schemas.microsoft.com/office/drawing/2016/5/12/chartex" xmlns:cx7="http://schemas.microsoft.com/office/drawing/2016/5/13/chartex" xmlns:cx8="http://schemas.microsoft.com/office/drawing/2016/5/14/chartex" xmlns:aink="http://schemas.microsoft.com/office/drawing/2016/ink" xmlns:am3d="http://schemas.microsoft.com/office/drawing/2017/model3d" xmlns:oel="http://schemas.microsoft.com/office/2019/extlst" xmlns:w16cex="http://schemas.microsoft.com/office/word/2018/wordml/cex" xmlns:w16cid="http://schemas.microsoft.com/office/word/2016/wordml/cid" xmlns:w16="http://schemas.microsoft.com/office/word/2018/wordml" xmlns:w16sdtdh="http://schemas.microsoft.com/office/word/2020/wordml/sdtdatahash" xmlns:w16se="http://schemas.microsoft.com/office/word/2015/wordml/symex">
             <w:pict>
               <v:shapetype w14:anchorId="3FF2CCE1" id="_x0000_t202" coordsize="21600,21600" o:spt="202" path="m,l,21600r21600,l21600,xe">
                 <v:stroke joinstyle="miter"/>
@@ -918,7 +830,6 @@
           <w:szCs w:val="24"/>
         </w:rPr>
       </w:pPr>
-      <w:proofErr w:type="spellStart"/>
       <w:r>
         <w:rPr>
           <w:sz w:val="24"/>
@@ -926,7 +837,6 @@
         </w:rPr>
         <w:t>Truelist</w:t>
       </w:r>
-      <w:proofErr w:type="spellEnd"/>
       <w:r>
         <w:rPr>
           <w:rFonts w:hint="cs"/>
@@ -1050,7 +960,6 @@
           <w:szCs w:val="24"/>
         </w:rPr>
       </w:pPr>
-      <w:proofErr w:type="spellStart"/>
       <w:r>
         <w:rPr>
           <w:sz w:val="24"/>
@@ -1058,7 +967,6 @@
         </w:rPr>
         <w:t>Falselist</w:t>
       </w:r>
-      <w:proofErr w:type="spellEnd"/>
       <w:r>
         <w:rPr>
           <w:rFonts w:hint="cs"/>
@@ -1399,7 +1307,6 @@
           <w:szCs w:val="24"/>
         </w:rPr>
       </w:pPr>
-      <w:proofErr w:type="spellStart"/>
       <w:r>
         <w:rPr>
           <w:sz w:val="24"/>
@@ -1407,7 +1314,6 @@
         </w:rPr>
         <w:t>After_g</w:t>
       </w:r>
-      <w:proofErr w:type="spellEnd"/>
       <w:r>
         <w:rPr>
           <w:rFonts w:hint="cs"/>
@@ -1471,7 +1377,6 @@
           <w:szCs w:val="24"/>
         </w:rPr>
       </w:pPr>
-      <w:proofErr w:type="spellStart"/>
       <w:r>
         <w:rPr>
           <w:sz w:val="24"/>
@@ -1479,7 +1384,6 @@
         </w:rPr>
         <w:t>After_s</w:t>
       </w:r>
-      <w:proofErr w:type="spellEnd"/>
       <w:r>
         <w:rPr>
           <w:rFonts w:hint="cs"/>
@@ -1551,7 +1455,6 @@
           <w:szCs w:val="24"/>
         </w:rPr>
       </w:pPr>
-      <w:proofErr w:type="spellStart"/>
       <w:r>
         <w:rPr>
           <w:sz w:val="24"/>
@@ -1573,7 +1476,6 @@
         </w:rPr>
         <w:t>_address</w:t>
       </w:r>
-      <w:proofErr w:type="spellEnd"/>
       <w:r>
         <w:rPr>
           <w:rFonts w:hint="cs"/>
@@ -1670,7 +1572,6 @@
           <w:szCs w:val="24"/>
         </w:rPr>
       </w:pPr>
-      <w:proofErr w:type="spellStart"/>
       <w:r>
         <w:rPr>
           <w:sz w:val="24"/>
@@ -1678,7 +1579,6 @@
         </w:rPr>
         <w:t>Nextlist</w:t>
       </w:r>
-      <w:proofErr w:type="spellEnd"/>
       <w:r>
         <w:rPr>
           <w:rFonts w:hint="cs"/>
@@ -1920,7 +1820,6 @@
           <w:szCs w:val="24"/>
         </w:rPr>
       </w:pPr>
-      <w:proofErr w:type="spellStart"/>
       <w:r>
         <w:rPr>
           <w:sz w:val="24"/>
@@ -1928,7 +1827,6 @@
         </w:rPr>
         <w:t>After_g_list</w:t>
       </w:r>
-      <w:proofErr w:type="spellEnd"/>
       <w:r>
         <w:rPr>
           <w:rFonts w:hint="cs"/>
@@ -2008,7 +1906,6 @@
           <w:szCs w:val="24"/>
         </w:rPr>
       </w:pPr>
-      <w:proofErr w:type="spellStart"/>
       <w:r>
         <w:rPr>
           <w:sz w:val="24"/>
@@ -2016,7 +1913,6 @@
         </w:rPr>
         <w:t>After_s_list</w:t>
       </w:r>
-      <w:proofErr w:type="spellEnd"/>
       <w:r>
         <w:rPr>
           <w:rFonts w:hint="cs"/>
@@ -2088,7 +1984,6 @@
           <w:szCs w:val="24"/>
         </w:rPr>
       </w:pPr>
-      <w:proofErr w:type="spellStart"/>
       <w:r>
         <w:rPr>
           <w:sz w:val="24"/>
@@ -2103,7 +1998,6 @@
         </w:rPr>
         <w:t>_list</w:t>
       </w:r>
-      <w:proofErr w:type="spellEnd"/>
       <w:r>
         <w:rPr>
           <w:rFonts w:hint="cs"/>
@@ -2152,7 +2046,6 @@
           <w:szCs w:val="24"/>
         </w:rPr>
       </w:pPr>
-      <w:proofErr w:type="spellStart"/>
       <w:r>
         <w:rPr>
           <w:sz w:val="24"/>
@@ -2160,7 +2053,6 @@
         </w:rPr>
         <w:t>Value_list</w:t>
       </w:r>
-      <w:proofErr w:type="spellEnd"/>
       <w:r>
         <w:rPr>
           <w:rFonts w:hint="cs"/>
@@ -2216,7 +2108,6 @@
           <w:szCs w:val="24"/>
         </w:rPr>
       </w:pPr>
-      <w:proofErr w:type="spellStart"/>
       <w:r>
         <w:rPr>
           <w:sz w:val="24"/>
@@ -2224,7 +2115,6 @@
         </w:rPr>
         <w:t>Nextlist</w:t>
       </w:r>
-      <w:proofErr w:type="spellEnd"/>
       <w:r>
         <w:rPr>
           <w:rFonts w:hint="cs"/>
@@ -2383,198 +2273,52 @@
                               <w:br/>
                               <w:t xml:space="preserve">    </w:t>
                             </w:r>
-                            <w:proofErr w:type="spellStart"/>
-                            <w:r>
-                              <w:t>CL.after_g_list</w:t>
-                            </w:r>
-                            <w:proofErr w:type="spellEnd"/>
-                            <w:r>
-                              <w:t xml:space="preserve"> = </w:t>
-                            </w:r>
-                            <w:proofErr w:type="spellStart"/>
-                            <w:r>
-                              <w:t>newstack</w:t>
-                            </w:r>
-                            <w:proofErr w:type="spellEnd"/>
-                            <w:r>
-                              <w:t>();</w:t>
+                            <w:r>
+                              <w:t>CL.after_g_list = newstack();</w:t>
                             </w:r>
                             <w:r>
                               <w:br/>
                               <w:t xml:space="preserve">    </w:t>
                             </w:r>
-                            <w:proofErr w:type="spellStart"/>
-                            <w:r>
-                              <w:t>CL.after_s_list</w:t>
-                            </w:r>
-                            <w:proofErr w:type="spellEnd"/>
-                            <w:r>
-                              <w:t xml:space="preserve"> = </w:t>
-                            </w:r>
-                            <w:proofErr w:type="spellStart"/>
-                            <w:r>
-                              <w:t>newstack</w:t>
-                            </w:r>
-                            <w:proofErr w:type="spellEnd"/>
-                            <w:r>
-                              <w:t>();</w:t>
+                            <w:r>
+                              <w:t>CL.after_s_list = newstack();</w:t>
                             </w:r>
                             <w:r>
                               <w:br/>
                             </w:r>
                             <w:r>
-                              <w:t xml:space="preserve">    </w:t>
-                            </w:r>
-                            <w:proofErr w:type="spellStart"/>
-                            <w:r>
-                              <w:t>CL.nextlist</w:t>
-                            </w:r>
-                            <w:proofErr w:type="spellEnd"/>
-                            <w:r>
-                              <w:t xml:space="preserve"> = </w:t>
-                            </w:r>
-                            <w:proofErr w:type="spellStart"/>
-                            <w:r>
-                              <w:t>C.nextlist</w:t>
-                            </w:r>
-                            <w:proofErr w:type="spellEnd"/>
+                              <w:t xml:space="preserve">    CL.nextlist = C.nextlist;</w:t>
+                            </w:r>
+                            <w:r>
+                              <w:br/>
+                              <w:t xml:space="preserve">    CL.exp_address_list = newstack();</w:t>
+                            </w:r>
+                            <w:r>
+                              <w:br/>
+                              <w:t xml:space="preserve">    CL.value_list = newstack();</w:t>
+                            </w:r>
+                            <w:r>
+                              <w:br/>
+                              <w:t xml:space="preserve">    if( C.type = "Exp"){ </w:t>
+                            </w:r>
+                            <w:r>
+                              <w:br/>
+                              <w:t xml:space="preserve">        CL.exp_address_list.push(C.exp_ address)</w:t>
+                            </w:r>
                             <w:r>
                               <w:t>;</w:t>
                             </w:r>
                             <w:r>
                               <w:br/>
-                              <w:t xml:space="preserve">    </w:t>
-                            </w:r>
-                            <w:proofErr w:type="spellStart"/>
-                            <w:r>
-                              <w:t>CL.exp_address_list</w:t>
-                            </w:r>
-                            <w:proofErr w:type="spellEnd"/>
-                            <w:r>
-                              <w:t xml:space="preserve"> = </w:t>
-                            </w:r>
-                            <w:proofErr w:type="spellStart"/>
-                            <w:r>
-                              <w:t>newstack</w:t>
-                            </w:r>
-                            <w:proofErr w:type="spellEnd"/>
-                            <w:r>
-                              <w:t>();</w:t>
+                              <w:t xml:space="preserve">        CL.value_list.push(C.value);</w:t>
                             </w:r>
                             <w:r>
                               <w:br/>
-                              <w:t xml:space="preserve">    </w:t>
-                            </w:r>
-                            <w:proofErr w:type="spellStart"/>
-                            <w:r>
-                              <w:t>CL.value_list</w:t>
-                            </w:r>
-                            <w:proofErr w:type="spellEnd"/>
-                            <w:r>
-                              <w:t xml:space="preserve"> = </w:t>
-                            </w:r>
-                            <w:proofErr w:type="spellStart"/>
-                            <w:r>
-                              <w:t>newstack</w:t>
-                            </w:r>
-                            <w:proofErr w:type="spellEnd"/>
-                            <w:r>
-                              <w:t>();</w:t>
+                              <w:t xml:space="preserve">        CL.after_g_list.push(C.after_g);</w:t>
                             </w:r>
                             <w:r>
                               <w:br/>
-                              <w:t xml:space="preserve">    if( </w:t>
-                            </w:r>
-                            <w:proofErr w:type="spellStart"/>
-                            <w:r>
-                              <w:t>C.type</w:t>
-                            </w:r>
-                            <w:proofErr w:type="spellEnd"/>
-                            <w:r>
-                              <w:t xml:space="preserve"> = "Exp"){ </w:t>
-                            </w:r>
-                            <w:r>
-                              <w:br/>
-                              <w:t xml:space="preserve">        </w:t>
-                            </w:r>
-                            <w:proofErr w:type="spellStart"/>
-                            <w:r>
-                              <w:t>CL.exp_address_list.push</w:t>
-                            </w:r>
-                            <w:proofErr w:type="spellEnd"/>
-                            <w:r>
-                              <w:t>(</w:t>
-                            </w:r>
-                            <w:proofErr w:type="spellStart"/>
-                            <w:r>
-                              <w:t>C.exp</w:t>
-                            </w:r>
-                            <w:proofErr w:type="spellEnd"/>
-                            <w:r>
-                              <w:t>_ address)</w:t>
-                            </w:r>
-                            <w:r>
-                              <w:t>;</w:t>
-                            </w:r>
-                            <w:r>
-                              <w:br/>
-                              <w:t xml:space="preserve">        </w:t>
-                            </w:r>
-                            <w:proofErr w:type="spellStart"/>
-                            <w:r>
-                              <w:t>CL.value_list.push</w:t>
-                            </w:r>
-                            <w:proofErr w:type="spellEnd"/>
-                            <w:r>
-                              <w:t>(</w:t>
-                            </w:r>
-                            <w:proofErr w:type="spellStart"/>
-                            <w:r>
-                              <w:t>C.value</w:t>
-                            </w:r>
-                            <w:proofErr w:type="spellEnd"/>
-                            <w:r>
-                              <w:t>);</w:t>
-                            </w:r>
-                            <w:r>
-                              <w:br/>
-                              <w:t xml:space="preserve">        </w:t>
-                            </w:r>
-                            <w:proofErr w:type="spellStart"/>
-                            <w:r>
-                              <w:t>CL.after_g_list.push</w:t>
-                            </w:r>
-                            <w:proofErr w:type="spellEnd"/>
-                            <w:r>
-                              <w:t>(</w:t>
-                            </w:r>
-                            <w:proofErr w:type="spellStart"/>
-                            <w:r>
-                              <w:t>C.after_g</w:t>
-                            </w:r>
-                            <w:proofErr w:type="spellEnd"/>
-                            <w:r>
-                              <w:t>);</w:t>
-                            </w:r>
-                            <w:r>
-                              <w:br/>
-                              <w:t xml:space="preserve">        </w:t>
-                            </w:r>
-                            <w:proofErr w:type="spellStart"/>
-                            <w:r>
-                              <w:t>CL.after_s_list.push</w:t>
-                            </w:r>
-                            <w:proofErr w:type="spellEnd"/>
-                            <w:r>
-                              <w:t>(</w:t>
-                            </w:r>
-                            <w:proofErr w:type="spellStart"/>
-                            <w:r>
-                              <w:t>C.after_s</w:t>
-                            </w:r>
-                            <w:proofErr w:type="spellEnd"/>
-                            <w:r>
-                              <w:t>);</w:t>
+                              <w:t xml:space="preserve">        CL.after_s_list.push(C.after_s);</w:t>
                             </w:r>
                             <w:r>
                               <w:br/>
@@ -2602,7 +2346,7 @@
               </wp:anchor>
             </w:drawing>
           </mc:Choice>
-          <mc:Fallback>
+          <mc:Fallback xmlns:cx="http://schemas.microsoft.com/office/drawing/2014/chartex" xmlns:cx1="http://schemas.microsoft.com/office/drawing/2015/9/8/chartex" xmlns:cx2="http://schemas.microsoft.com/office/drawing/2015/10/21/chartex" xmlns:cx3="http://schemas.microsoft.com/office/drawing/2016/5/9/chartex" xmlns:cx4="http://schemas.microsoft.com/office/drawing/2016/5/10/chartex" xmlns:cx5="http://schemas.microsoft.com/office/drawing/2016/5/11/chartex" xmlns:cx6="http://schemas.microsoft.com/office/drawing/2016/5/12/chartex" xmlns:cx7="http://schemas.microsoft.com/office/drawing/2016/5/13/chartex" xmlns:cx8="http://schemas.microsoft.com/office/drawing/2016/5/14/chartex" xmlns:aink="http://schemas.microsoft.com/office/drawing/2016/ink" xmlns:am3d="http://schemas.microsoft.com/office/drawing/2017/model3d" xmlns:oel="http://schemas.microsoft.com/office/2019/extlst" xmlns:w16cex="http://schemas.microsoft.com/office/word/2018/wordml/cex" xmlns:w16cid="http://schemas.microsoft.com/office/word/2016/wordml/cid" xmlns:w16="http://schemas.microsoft.com/office/word/2018/wordml" xmlns:w16sdtdh="http://schemas.microsoft.com/office/word/2020/wordml/sdtdatahash" xmlns:w16se="http://schemas.microsoft.com/office/word/2015/wordml/symex">
             <w:pict>
               <v:shape w14:anchorId="0DCF2415" id="_x0000_s1027" type="#_x0000_t202" style="position:absolute;left:0;text-align:left;margin-left:-59.25pt;margin-top:407.6pt;width:228.75pt;height:110.6pt;flip:x;z-index:251667456;visibility:visible;mso-wrap-style:square;mso-width-percent:0;mso-height-percent:200;mso-wrap-distance-left:9pt;mso-wrap-distance-top:3.6pt;mso-wrap-distance-right:9pt;mso-wrap-distance-bottom:3.6pt;mso-position-horizontal:absolute;mso-position-horizontal-relative:text;mso-position-vertical:absolute;mso-position-vertical-relative:text;mso-width-percent:0;mso-height-percent:200;mso-width-relative:margin;mso-height-relative:margin;v-text-anchor:top" o:gfxdata="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">
                 <v:textbox style="mso-fit-shape-to-text:t">
@@ -2917,15 +2661,7 @@
                             </w:r>
                             <w:r>
                               <w:br/>
-                              <w:t xml:space="preserve">    </w:t>
-                            </w:r>
-                            <w:proofErr w:type="spellStart"/>
-                            <w:r>
-                              <w:t>CL.after_g_list</w:t>
-                            </w:r>
-                            <w:proofErr w:type="spellEnd"/>
-                            <w:r>
-                              <w:t xml:space="preserve"> = CL</w:t>
+                              <w:t xml:space="preserve">    CL.after_g_list = CL</w:t>
                             </w:r>
                             <w:r>
                               <w:rPr>
@@ -2938,15 +2674,7 @@
                             </w:r>
                             <w:r>
                               <w:br/>
-                              <w:t xml:space="preserve">    </w:t>
-                            </w:r>
-                            <w:proofErr w:type="spellStart"/>
-                            <w:r>
-                              <w:t>CL.after_s_list</w:t>
-                            </w:r>
-                            <w:proofErr w:type="spellEnd"/>
-                            <w:r>
-                              <w:t xml:space="preserve"> = CL</w:t>
+                              <w:t xml:space="preserve">    CL.after_s_list = CL</w:t>
                             </w:r>
                             <w:r>
                               <w:rPr>
@@ -2959,15 +2687,7 @@
                             </w:r>
                             <w:r>
                               <w:br/>
-                              <w:t xml:space="preserve">    </w:t>
-                            </w:r>
-                            <w:proofErr w:type="spellStart"/>
-                            <w:r>
-                              <w:t>CL.nextlist</w:t>
-                            </w:r>
-                            <w:proofErr w:type="spellEnd"/>
-                            <w:r>
-                              <w:t xml:space="preserve"> =</w:t>
+                              <w:t xml:space="preserve">    CL.nextlist =</w:t>
                             </w:r>
                             <w:r>
                               <w:t xml:space="preserve"> </w:t>
@@ -2982,27 +2702,11 @@
                               <w:t>1</w:t>
                             </w:r>
                             <w:r>
-                              <w:t xml:space="preserve">.nextlist, </w:t>
-                            </w:r>
-                            <w:proofErr w:type="spellStart"/>
-                            <w:r>
-                              <w:t>C.nextlist</w:t>
-                            </w:r>
-                            <w:proofErr w:type="spellEnd"/>
-                            <w:r>
-                              <w:t>);</w:t>
+                              <w:t>.nextlist, C.nextlist);</w:t>
                             </w:r>
                             <w:r>
                               <w:br/>
-                              <w:t xml:space="preserve">    </w:t>
-                            </w:r>
-                            <w:proofErr w:type="spellStart"/>
-                            <w:r>
-                              <w:t>CL.exp_address_list</w:t>
-                            </w:r>
-                            <w:proofErr w:type="spellEnd"/>
-                            <w:r>
-                              <w:t xml:space="preserve"> = CL</w:t>
+                              <w:t xml:space="preserve">    CL.exp_address_list = CL</w:t>
                             </w:r>
                             <w:r>
                               <w:rPr>
@@ -3018,15 +2722,7 @@
                             </w:r>
                             <w:r>
                               <w:br/>
-                              <w:t xml:space="preserve">    </w:t>
-                            </w:r>
-                            <w:proofErr w:type="spellStart"/>
-                            <w:r>
-                              <w:t>CL.value_list</w:t>
-                            </w:r>
-                            <w:proofErr w:type="spellEnd"/>
-                            <w:r>
-                              <w:t xml:space="preserve"> = CL</w:t>
+                              <w:t xml:space="preserve">    CL.value_list = CL</w:t>
                             </w:r>
                             <w:r>
                               <w:rPr>
@@ -3039,98 +2735,26 @@
                             </w:r>
                             <w:r>
                               <w:br/>
-                              <w:t xml:space="preserve">    if( </w:t>
-                            </w:r>
-                            <w:proofErr w:type="spellStart"/>
-                            <w:r>
-                              <w:t>C.type</w:t>
-                            </w:r>
-                            <w:proofErr w:type="spellEnd"/>
-                            <w:r>
-                              <w:t xml:space="preserve"> = "Exp"){ </w:t>
+                              <w:t xml:space="preserve">    if( C.type = "Exp"){ </w:t>
                             </w:r>
                             <w:r>
                               <w:br/>
-                              <w:t xml:space="preserve">        </w:t>
-                            </w:r>
-                            <w:proofErr w:type="spellStart"/>
-                            <w:r>
-                              <w:t>CL.exp_address_list.push</w:t>
-                            </w:r>
-                            <w:proofErr w:type="spellEnd"/>
-                            <w:r>
-                              <w:t>(</w:t>
-                            </w:r>
-                            <w:proofErr w:type="spellStart"/>
-                            <w:r>
-                              <w:t>C.exp</w:t>
-                            </w:r>
-                            <w:proofErr w:type="spellEnd"/>
-                            <w:r>
-                              <w:t>_ address)</w:t>
+                              <w:t xml:space="preserve">        CL.exp_address_list.push(C.exp_ address)</w:t>
                             </w:r>
                             <w:r>
                               <w:t>;</w:t>
                             </w:r>
                             <w:r>
                               <w:br/>
-                              <w:t xml:space="preserve">        </w:t>
-                            </w:r>
-                            <w:proofErr w:type="spellStart"/>
-                            <w:r>
-                              <w:t>CL.value_list.push</w:t>
-                            </w:r>
-                            <w:proofErr w:type="spellEnd"/>
-                            <w:r>
-                              <w:t>(</w:t>
-                            </w:r>
-                            <w:proofErr w:type="spellStart"/>
-                            <w:r>
-                              <w:t>C.value</w:t>
-                            </w:r>
-                            <w:proofErr w:type="spellEnd"/>
-                            <w:r>
-                              <w:t>);</w:t>
+                              <w:t xml:space="preserve">        CL.value_list.push(C.value);</w:t>
                             </w:r>
                             <w:r>
                               <w:br/>
-                              <w:t xml:space="preserve">        </w:t>
-                            </w:r>
-                            <w:proofErr w:type="spellStart"/>
-                            <w:r>
-                              <w:t>CL.after_g_list.push</w:t>
-                            </w:r>
-                            <w:proofErr w:type="spellEnd"/>
-                            <w:r>
-                              <w:t>(</w:t>
-                            </w:r>
-                            <w:proofErr w:type="spellStart"/>
-                            <w:r>
-                              <w:t>C.after_g</w:t>
-                            </w:r>
-                            <w:proofErr w:type="spellEnd"/>
-                            <w:r>
-                              <w:t>);</w:t>
+                              <w:t xml:space="preserve">        CL.after_g_list.push(C.after_g);</w:t>
                             </w:r>
                             <w:r>
                               <w:br/>
-                              <w:t xml:space="preserve">        </w:t>
-                            </w:r>
-                            <w:proofErr w:type="spellStart"/>
-                            <w:r>
-                              <w:t>CL.after_s_list.push</w:t>
-                            </w:r>
-                            <w:proofErr w:type="spellEnd"/>
-                            <w:r>
-                              <w:t>(</w:t>
-                            </w:r>
-                            <w:proofErr w:type="spellStart"/>
-                            <w:r>
-                              <w:t>C.after_s</w:t>
-                            </w:r>
-                            <w:proofErr w:type="spellEnd"/>
-                            <w:r>
-                              <w:t>);</w:t>
+                              <w:t xml:space="preserve">        CL.after_s_list.push(C.after_s);</w:t>
                             </w:r>
                             <w:r>
                               <w:br/>
@@ -3158,7 +2782,7 @@
               </wp:anchor>
             </w:drawing>
           </mc:Choice>
-          <mc:Fallback>
+          <mc:Fallback xmlns:cx="http://schemas.microsoft.com/office/drawing/2014/chartex" xmlns:cx1="http://schemas.microsoft.com/office/drawing/2015/9/8/chartex" xmlns:cx2="http://schemas.microsoft.com/office/drawing/2015/10/21/chartex" xmlns:cx3="http://schemas.microsoft.com/office/drawing/2016/5/9/chartex" xmlns:cx4="http://schemas.microsoft.com/office/drawing/2016/5/10/chartex" xmlns:cx5="http://schemas.microsoft.com/office/drawing/2016/5/11/chartex" xmlns:cx6="http://schemas.microsoft.com/office/drawing/2016/5/12/chartex" xmlns:cx7="http://schemas.microsoft.com/office/drawing/2016/5/13/chartex" xmlns:cx8="http://schemas.microsoft.com/office/drawing/2016/5/14/chartex" xmlns:aink="http://schemas.microsoft.com/office/drawing/2016/ink" xmlns:am3d="http://schemas.microsoft.com/office/drawing/2017/model3d" xmlns:oel="http://schemas.microsoft.com/office/2019/extlst" xmlns:w16cex="http://schemas.microsoft.com/office/word/2018/wordml/cex" xmlns:w16cid="http://schemas.microsoft.com/office/word/2016/wordml/cid" xmlns:w16="http://schemas.microsoft.com/office/word/2018/wordml" xmlns:w16sdtdh="http://schemas.microsoft.com/office/word/2020/wordml/sdtdatahash" xmlns:w16se="http://schemas.microsoft.com/office/word/2015/wordml/symex">
             <w:pict>
               <v:shape w14:anchorId="69460D3D" id="_x0000_s1028" type="#_x0000_t202" style="position:absolute;left:0;text-align:left;margin-left:201.45pt;margin-top:406.3pt;width:228.75pt;height:110.6pt;flip:x;z-index:251669504;visibility:visible;mso-wrap-style:square;mso-width-percent:0;mso-height-percent:200;mso-wrap-distance-left:9pt;mso-wrap-distance-top:3.6pt;mso-wrap-distance-right:9pt;mso-wrap-distance-bottom:3.6pt;mso-position-horizontal:absolute;mso-position-horizontal-relative:text;mso-position-vertical:absolute;mso-position-vertical-relative:text;mso-width-percent:0;mso-height-percent:200;mso-width-relative:margin;mso-height-relative:margin;v-text-anchor:top" o:gfxdata="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">
                 <v:textbox style="mso-fit-shape-to-text:t">
@@ -3504,134 +3128,42 @@
                               <w:br/>
                               <w:t xml:space="preserve">    </w:t>
                             </w:r>
-                            <w:proofErr w:type="spellStart"/>
-                            <w:r>
-                              <w:t>C.after_g</w:t>
-                            </w:r>
-                            <w:proofErr w:type="spellEnd"/>
-                            <w:r>
-                              <w:t xml:space="preserve"> = </w:t>
-                            </w:r>
-                            <w:proofErr w:type="spellStart"/>
-                            <w:r>
-                              <w:t>M.quad</w:t>
-                            </w:r>
-                            <w:proofErr w:type="spellEnd"/>
-                            <w:r>
-                              <w:t>;</w:t>
+                            <w:r>
+                              <w:t>C.after_g = M.quad;</w:t>
                             </w:r>
                             <w:r>
                               <w:br/>
                               <w:t xml:space="preserve">    </w:t>
                             </w:r>
-                            <w:proofErr w:type="spellStart"/>
-                            <w:r>
-                              <w:t>C.after_s</w:t>
-                            </w:r>
-                            <w:proofErr w:type="spellEnd"/>
-                            <w:r>
-                              <w:t xml:space="preserve"> = </w:t>
-                            </w:r>
-                            <w:proofErr w:type="spellStart"/>
-                            <w:r>
-                              <w:t>nextquad</w:t>
-                            </w:r>
-                            <w:proofErr w:type="spellEnd"/>
-                            <w:r>
-                              <w:t>();</w:t>
+                            <w:r>
+                              <w:t>C.after_s = nextquad();</w:t>
                             </w:r>
                             <w:r>
                               <w:br/>
                               <w:t xml:space="preserve">    </w:t>
                             </w:r>
-                            <w:proofErr w:type="spellStart"/>
-                            <w:r>
-                              <w:t>C.type</w:t>
-                            </w:r>
-                            <w:proofErr w:type="spellEnd"/>
-                            <w:r>
-                              <w:t xml:space="preserve"> = </w:t>
-                            </w:r>
-                            <w:proofErr w:type="spellStart"/>
-                            <w:r>
-                              <w:t>G.type</w:t>
-                            </w:r>
-                            <w:proofErr w:type="spellEnd"/>
-                            <w:r>
-                              <w:t>;</w:t>
+                            <w:r>
+                              <w:t>C.type = G.type;</w:t>
                             </w:r>
                             <w:r>
                               <w:br/>
-                              <w:t xml:space="preserve">    </w:t>
-                            </w:r>
-                            <w:proofErr w:type="spellStart"/>
-                            <w:r>
-                              <w:t>C.nextlist</w:t>
-                            </w:r>
-                            <w:proofErr w:type="spellEnd"/>
-                            <w:r>
-                              <w:t xml:space="preserve"> = </w:t>
-                            </w:r>
-                            <w:proofErr w:type="spellStart"/>
-                            <w:r>
-                              <w:t>S.nextlist</w:t>
-                            </w:r>
-                            <w:proofErr w:type="spellEnd"/>
-                            <w:r>
-                              <w:t>;</w:t>
+                              <w:t xml:space="preserve">    C.nextlist = S.nextlist;</w:t>
                             </w:r>
                             <w:r>
                               <w:br/>
-                              <w:t xml:space="preserve">    if (</w:t>
-                            </w:r>
-                            <w:proofErr w:type="spellStart"/>
-                            <w:r>
-                              <w:t>G.type</w:t>
-                            </w:r>
-                            <w:proofErr w:type="spellEnd"/>
-                            <w:r>
-                              <w:t xml:space="preserve"> = "Exp"){</w:t>
+                              <w:t xml:space="preserve">    if (G.type = "Exp"){</w:t>
                             </w:r>
                             <w:r>
                               <w:br/>
-                              <w:t xml:space="preserve">        </w:t>
-                            </w:r>
-                            <w:proofErr w:type="spellStart"/>
-                            <w:r>
-                              <w:t>C.value</w:t>
-                            </w:r>
-                            <w:proofErr w:type="spellEnd"/>
-                            <w:r>
-                              <w:t xml:space="preserve"> = </w:t>
-                            </w:r>
-                            <w:proofErr w:type="spellStart"/>
-                            <w:r>
-                              <w:t>G.value</w:t>
-                            </w:r>
-                            <w:proofErr w:type="spellEnd"/>
-                            <w:r>
-                              <w:t>;</w:t>
+                              <w:t xml:space="preserve">        C.value = G.value;</w:t>
                             </w:r>
                             <w:r>
                               <w:br/>
-                              <w:t xml:space="preserve">        </w:t>
-                            </w:r>
-                            <w:proofErr w:type="spellStart"/>
-                            <w:r>
-                              <w:t>C.</w:t>
-                            </w:r>
-                            <w:r>
-                              <w:t>exp_address</w:t>
-                            </w:r>
-                            <w:proofErr w:type="spellEnd"/>
-                            <w:r>
-                              <w:t xml:space="preserve"> = </w:t>
-                            </w:r>
-                            <w:proofErr w:type="spellStart"/>
-                            <w:r>
-                              <w:t>G.next</w:t>
-                            </w:r>
-                            <w:proofErr w:type="spellEnd"/>
+                              <w:t xml:space="preserve">        C.</w:t>
+                            </w:r>
+                            <w:r>
+                              <w:t>exp_address = G.next</w:t>
+                            </w:r>
                             <w:r>
                               <w:t>;</w:t>
                             </w:r>
@@ -3641,33 +3173,15 @@
                             </w:r>
                             <w:r>
                               <w:br/>
-                              <w:t xml:space="preserve">    else if (</w:t>
-                            </w:r>
-                            <w:proofErr w:type="spellStart"/>
-                            <w:r>
-                              <w:t>G.type</w:t>
-                            </w:r>
-                            <w:proofErr w:type="spellEnd"/>
-                            <w:r>
-                              <w:t xml:space="preserve"> = "Bool"){</w:t>
+                              <w:t xml:space="preserve">    else if (G.type = "Bool"){</w:t>
                             </w:r>
                             <w:r>
                               <w:br/>
-                              <w:t xml:space="preserve">        backpatch(</w:t>
-                            </w:r>
-                            <w:proofErr w:type="spellStart"/>
-                            <w:r>
-                              <w:t>G.truelist</w:t>
-                            </w:r>
-                            <w:proofErr w:type="spellEnd"/>
-                            <w:r>
-                              <w:t xml:space="preserve">, </w:t>
-                            </w:r>
-                            <w:proofErr w:type="spellStart"/>
+                              <w:t xml:space="preserve">        backpatch(G.truelist, </w:t>
+                            </w:r>
                             <w:r>
                               <w:t>C.after_g</w:t>
                             </w:r>
-                            <w:proofErr w:type="spellEnd"/>
                             <w:r>
                               <w:t>);</w:t>
                             </w:r>
@@ -3679,21 +3193,11 @@
                             </w:r>
                             <w:r>
                               <w:br/>
-                              <w:t xml:space="preserve">        backpatch(</w:t>
-                            </w:r>
-                            <w:proofErr w:type="spellStart"/>
-                            <w:r>
-                              <w:t>G.falselist</w:t>
-                            </w:r>
-                            <w:proofErr w:type="spellEnd"/>
-                            <w:r>
-                              <w:t xml:space="preserve">,  </w:t>
-                            </w:r>
-                            <w:proofErr w:type="spellStart"/>
+                              <w:t xml:space="preserve">        backpatch(G.falselist,  </w:t>
+                            </w:r>
                             <w:r>
                               <w:t>C.after_s</w:t>
                             </w:r>
-                            <w:proofErr w:type="spellEnd"/>
                             <w:r>
                               <w:t>);</w:t>
                             </w:r>
@@ -3725,7 +3229,7 @@
               </wp:anchor>
             </w:drawing>
           </mc:Choice>
-          <mc:Fallback>
+          <mc:Fallback xmlns:cx="http://schemas.microsoft.com/office/drawing/2014/chartex" xmlns:cx1="http://schemas.microsoft.com/office/drawing/2015/9/8/chartex" xmlns:cx2="http://schemas.microsoft.com/office/drawing/2015/10/21/chartex" xmlns:cx3="http://schemas.microsoft.com/office/drawing/2016/5/9/chartex" xmlns:cx4="http://schemas.microsoft.com/office/drawing/2016/5/10/chartex" xmlns:cx5="http://schemas.microsoft.com/office/drawing/2016/5/11/chartex" xmlns:cx6="http://schemas.microsoft.com/office/drawing/2016/5/12/chartex" xmlns:cx7="http://schemas.microsoft.com/office/drawing/2016/5/13/chartex" xmlns:cx8="http://schemas.microsoft.com/office/drawing/2016/5/14/chartex" xmlns:aink="http://schemas.microsoft.com/office/drawing/2016/ink" xmlns:am3d="http://schemas.microsoft.com/office/drawing/2017/model3d" xmlns:oel="http://schemas.microsoft.com/office/2019/extlst" xmlns:w16cex="http://schemas.microsoft.com/office/word/2018/wordml/cex" xmlns:w16cid="http://schemas.microsoft.com/office/word/2016/wordml/cid" xmlns:w16="http://schemas.microsoft.com/office/word/2018/wordml" xmlns:w16sdtdh="http://schemas.microsoft.com/office/word/2020/wordml/sdtdatahash" xmlns:w16se="http://schemas.microsoft.com/office/word/2015/wordml/symex">
             <w:pict>
               <v:shape w14:anchorId="4D7BD171" id="_x0000_s1029" type="#_x0000_t202" style="position:absolute;left:0;text-align:left;margin-left:101.2pt;margin-top:156.35pt;width:207.75pt;height:110.6pt;flip:x;z-index:251665408;visibility:visible;mso-wrap-style:square;mso-width-percent:0;mso-height-percent:200;mso-wrap-distance-left:9pt;mso-wrap-distance-top:3.6pt;mso-wrap-distance-right:9pt;mso-wrap-distance-bottom:3.6pt;mso-position-horizontal:absolute;mso-position-horizontal-relative:text;mso-position-vertical:absolute;mso-position-vertical-relative:text;mso-width-percent:0;mso-height-percent:200;mso-width-relative:margin;mso-height-relative:margin;v-text-anchor:top" o:gfxdata="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">
                 <v:textbox style="mso-fit-shape-to-text:t">
@@ -4045,57 +3549,15 @@
                             </w:r>
                             <w:r>
                               <w:br/>
-                              <w:t xml:space="preserve">    </w:t>
-                            </w:r>
-                            <w:proofErr w:type="spellStart"/>
-                            <w:proofErr w:type="gramStart"/>
-                            <w:r>
-                              <w:t>G.type</w:t>
-                            </w:r>
-                            <w:proofErr w:type="spellEnd"/>
-                            <w:proofErr w:type="gramEnd"/>
-                            <w:r>
-                              <w:t xml:space="preserve"> = "Bool";</w:t>
+                              <w:t xml:space="preserve">    G.type = "Bool";</w:t>
                             </w:r>
                             <w:r>
                               <w:br/>
-                              <w:t xml:space="preserve">    </w:t>
-                            </w:r>
-                            <w:proofErr w:type="spellStart"/>
-                            <w:r>
-                              <w:t>G.truelist</w:t>
-                            </w:r>
-                            <w:proofErr w:type="spellEnd"/>
-                            <w:r>
-                              <w:t xml:space="preserve"> = </w:t>
-                            </w:r>
-                            <w:proofErr w:type="spellStart"/>
-                            <w:r>
-                              <w:t>B.truelist</w:t>
-                            </w:r>
-                            <w:proofErr w:type="spellEnd"/>
-                            <w:r>
-                              <w:t>;</w:t>
+                              <w:t xml:space="preserve">    G.truelist = B.truelist;</w:t>
                             </w:r>
                             <w:r>
                               <w:br/>
-                              <w:t xml:space="preserve">    </w:t>
-                            </w:r>
-                            <w:proofErr w:type="spellStart"/>
-                            <w:r>
-                              <w:t>G.falselist</w:t>
-                            </w:r>
-                            <w:proofErr w:type="spellEnd"/>
-                            <w:r>
-                              <w:t xml:space="preserve"> = </w:t>
-                            </w:r>
-                            <w:proofErr w:type="spellStart"/>
-                            <w:r>
-                              <w:t>B.falselist</w:t>
-                            </w:r>
-                            <w:proofErr w:type="spellEnd"/>
-                            <w:r>
-                              <w:t xml:space="preserve">; </w:t>
+                              <w:t xml:space="preserve">    G.falselist = B.falselist; </w:t>
                             </w:r>
                             <w:r>
                               <w:br/>
@@ -4119,7 +3581,7 @@
               </wp:anchor>
             </w:drawing>
           </mc:Choice>
-          <mc:Fallback>
+          <mc:Fallback xmlns:cx="http://schemas.microsoft.com/office/drawing/2014/chartex" xmlns:cx1="http://schemas.microsoft.com/office/drawing/2015/9/8/chartex" xmlns:cx2="http://schemas.microsoft.com/office/drawing/2015/10/21/chartex" xmlns:cx3="http://schemas.microsoft.com/office/drawing/2016/5/9/chartex" xmlns:cx4="http://schemas.microsoft.com/office/drawing/2016/5/10/chartex" xmlns:cx5="http://schemas.microsoft.com/office/drawing/2016/5/11/chartex" xmlns:cx6="http://schemas.microsoft.com/office/drawing/2016/5/12/chartex" xmlns:cx7="http://schemas.microsoft.com/office/drawing/2016/5/13/chartex" xmlns:cx8="http://schemas.microsoft.com/office/drawing/2016/5/14/chartex" xmlns:aink="http://schemas.microsoft.com/office/drawing/2016/ink" xmlns:am3d="http://schemas.microsoft.com/office/drawing/2017/model3d" xmlns:oel="http://schemas.microsoft.com/office/2019/extlst" xmlns:w16cex="http://schemas.microsoft.com/office/word/2018/wordml/cex" xmlns:w16cid="http://schemas.microsoft.com/office/word/2016/wordml/cid" xmlns:w16="http://schemas.microsoft.com/office/word/2018/wordml" xmlns:w16sdtdh="http://schemas.microsoft.com/office/word/2020/wordml/sdtdatahash" xmlns:w16se="http://schemas.microsoft.com/office/word/2015/wordml/symex">
             <w:pict>
               <v:shape w14:anchorId="0DFE4B78" id="_x0000_s1030" type="#_x0000_t202" style="position:absolute;left:0;text-align:left;margin-left:188.4pt;margin-top:15.55pt;width:185.9pt;height:110.6pt;flip:x;z-index:251663360;visibility:visible;mso-wrap-style:square;mso-width-percent:400;mso-height-percent:200;mso-wrap-distance-left:9pt;mso-wrap-distance-top:3.6pt;mso-wrap-distance-right:9pt;mso-wrap-distance-bottom:3.6pt;mso-position-horizontal:absolute;mso-position-horizontal-relative:text;mso-position-vertical:absolute;mso-position-vertical-relative:text;mso-width-percent:400;mso-height-percent:200;mso-width-relative:margin;mso-height-relative:margin;v-text-anchor:top" o:gfxdata="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">
                 <v:textbox style="mso-fit-shape-to-text:t">
@@ -4278,17 +3740,7 @@
                             </w:r>
                             <w:r>
                               <w:br/>
-                              <w:t xml:space="preserve">    </w:t>
-                            </w:r>
-                            <w:proofErr w:type="spellStart"/>
-                            <w:proofErr w:type="gramStart"/>
-                            <w:r>
-                              <w:t>G.type</w:t>
-                            </w:r>
-                            <w:proofErr w:type="spellEnd"/>
-                            <w:proofErr w:type="gramEnd"/>
-                            <w:r>
-                              <w:t xml:space="preserve"> = "Exp"</w:t>
+                              <w:t xml:space="preserve">    G.type = "Exp"</w:t>
                             </w:r>
                             <w:r>
                               <w:t>;</w:t>
@@ -4297,19 +3749,22 @@
                               <w:br/>
                               <w:t xml:space="preserve">    </w:t>
                             </w:r>
-                            <w:proofErr w:type="spellStart"/>
-                            <w:r>
-                              <w:t>G.value</w:t>
-                            </w:r>
-                            <w:proofErr w:type="spellEnd"/>
+                            <w:r>
+                              <w:t>G.value = E.place</w:t>
+                            </w:r>
+                            <w:r>
+                              <w:t>;</w:t>
+                            </w:r>
+                            <w:r>
+                              <w:br/>
+                              <w:t xml:space="preserve">    G.next</w:t>
+                            </w:r>
                             <w:r>
                               <w:t xml:space="preserve"> = </w:t>
                             </w:r>
-                            <w:proofErr w:type="spellStart"/>
-                            <w:r>
-                              <w:t>E.place</w:t>
-                            </w:r>
-                            <w:proofErr w:type="spellEnd"/>
+                            <w:r>
+                              <w:t>nextquad()</w:t>
+                            </w:r>
                             <w:r>
                               <w:t>;</w:t>
                             </w:r>
@@ -4317,39 +3772,11 @@
                               <w:br/>
                               <w:t xml:space="preserve">    </w:t>
                             </w:r>
-                            <w:proofErr w:type="spellStart"/>
-                            <w:r>
-                              <w:t>G.next</w:t>
-                            </w:r>
-                            <w:proofErr w:type="spellEnd"/>
-                            <w:r>
-                              <w:t xml:space="preserve"> = </w:t>
-                            </w:r>
-                            <w:proofErr w:type="spellStart"/>
-                            <w:r>
-                              <w:t>nextquad</w:t>
-                            </w:r>
-                            <w:proofErr w:type="spellEnd"/>
-                            <w:r>
-                              <w:t>()</w:t>
-                            </w:r>
-                            <w:r>
-                              <w:t>;</w:t>
-                            </w:r>
-                            <w:r>
-                              <w:br/>
-                              <w:t xml:space="preserve">    </w:t>
-                            </w:r>
                             <w:r>
                               <w:t>emit("</w:t>
                             </w:r>
-                            <w:proofErr w:type="spellStart"/>
-                            <w:r>
-                              <w:t>goto</w:t>
-                            </w:r>
-                            <w:proofErr w:type="spellEnd"/>
-                            <w:r>
-                              <w:t xml:space="preserve">  __"</w:t>
+                            <w:r>
+                              <w:t>goto  __"</w:t>
                             </w:r>
                             <w:r>
                               <w:t>)</w:t>
@@ -4379,7 +3806,7 @@
               </wp:anchor>
             </w:drawing>
           </mc:Choice>
-          <mc:Fallback>
+          <mc:Fallback xmlns:cx="http://schemas.microsoft.com/office/drawing/2014/chartex" xmlns:cx1="http://schemas.microsoft.com/office/drawing/2015/9/8/chartex" xmlns:cx2="http://schemas.microsoft.com/office/drawing/2015/10/21/chartex" xmlns:cx3="http://schemas.microsoft.com/office/drawing/2016/5/9/chartex" xmlns:cx4="http://schemas.microsoft.com/office/drawing/2016/5/10/chartex" xmlns:cx5="http://schemas.microsoft.com/office/drawing/2016/5/11/chartex" xmlns:cx6="http://schemas.microsoft.com/office/drawing/2016/5/12/chartex" xmlns:cx7="http://schemas.microsoft.com/office/drawing/2016/5/13/chartex" xmlns:cx8="http://schemas.microsoft.com/office/drawing/2016/5/14/chartex" xmlns:aink="http://schemas.microsoft.com/office/drawing/2016/ink" xmlns:am3d="http://schemas.microsoft.com/office/drawing/2017/model3d" xmlns:oel="http://schemas.microsoft.com/office/2019/extlst" xmlns:w16cex="http://schemas.microsoft.com/office/word/2018/wordml/cex" xmlns:w16cid="http://schemas.microsoft.com/office/word/2016/wordml/cid" xmlns:w16="http://schemas.microsoft.com/office/word/2018/wordml" xmlns:w16sdtdh="http://schemas.microsoft.com/office/word/2020/wordml/sdtdatahash" xmlns:w16se="http://schemas.microsoft.com/office/word/2015/wordml/symex">
             <w:pict>
               <v:shape w14:anchorId="359B1328" id="_x0000_s1031" type="#_x0000_t202" style="position:absolute;left:0;text-align:left;margin-left:-20.9pt;margin-top:16.65pt;width:185.9pt;height:110.6pt;flip:x;z-index:251661312;visibility:visible;mso-wrap-style:square;mso-width-percent:400;mso-height-percent:200;mso-wrap-distance-left:9pt;mso-wrap-distance-top:3.6pt;mso-wrap-distance-right:9pt;mso-wrap-distance-bottom:3.6pt;mso-position-horizontal:absolute;mso-position-horizontal-relative:text;mso-position-vertical:absolute;mso-position-vertical-relative:text;mso-width-percent:400;mso-height-percent:200;mso-width-relative:margin;mso-height-relative:margin;v-text-anchor:top" o:gfxdata="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">
                 <v:textbox style="mso-fit-shape-to-text:t">
@@ -4740,218 +4167,61 @@
                             </w:r>
                             <w:r>
                               <w:br/>
-                              <w:t xml:space="preserve">    </w:t>
-                            </w:r>
-                            <w:proofErr w:type="spellStart"/>
-                            <w:r>
-                              <w:t>S.nextlist</w:t>
-                            </w:r>
-                            <w:proofErr w:type="spellEnd"/>
-                            <w:r>
-                              <w:t xml:space="preserve"> = merge ( </w:t>
-                            </w:r>
-                            <w:proofErr w:type="spellStart"/>
-                            <w:r>
-                              <w:t>CL.nextlist</w:t>
-                            </w:r>
-                            <w:proofErr w:type="spellEnd"/>
-                            <w:r>
-                              <w:t xml:space="preserve">, </w:t>
-                            </w:r>
-                            <w:proofErr w:type="spellStart"/>
-                            <w:r>
-                              <w:t>makelist</w:t>
-                            </w:r>
-                            <w:proofErr w:type="spellEnd"/>
-                            <w:r>
-                              <w:t>(</w:t>
-                            </w:r>
-                            <w:proofErr w:type="spellStart"/>
-                            <w:r>
-                              <w:t>nextquad</w:t>
-                            </w:r>
-                            <w:proofErr w:type="spellEnd"/>
-                            <w:r>
-                              <w:t xml:space="preserve">());  </w:t>
+                              <w:t xml:space="preserve">    S.nextlist = merge ( CL.nextlist, makelist(nextquad());  </w:t>
                             </w:r>
                             <w:r>
                               <w:br/>
-                              <w:t xml:space="preserve">    emit ("</w:t>
-                            </w:r>
-                            <w:proofErr w:type="spellStart"/>
-                            <w:r>
-                              <w:t>goto</w:t>
-                            </w:r>
-                            <w:proofErr w:type="spellEnd"/>
-                            <w:r>
-                              <w:t xml:space="preserve"> __");</w:t>
+                              <w:t xml:space="preserve">    emit ("goto __");</w:t>
                             </w:r>
                             <w:r>
                               <w:br/>
-                              <w:t xml:space="preserve">    while(!</w:t>
-                            </w:r>
-                            <w:proofErr w:type="spellStart"/>
-                            <w:r>
-                              <w:t>CL.</w:t>
+                              <w:t xml:space="preserve">    while(!CL.</w:t>
                             </w:r>
                             <w:r>
                               <w:t>exp_address_list</w:t>
                             </w:r>
                             <w:r>
-                              <w:t>.empty</w:t>
-                            </w:r>
-                            <w:proofErr w:type="spellEnd"/>
-                            <w:r>
-                              <w:t>()){</w:t>
+                              <w:t>.empty()){</w:t>
+                            </w:r>
+                            <w:r>
+                              <w:br/>
+                              <w:t xml:space="preserve">        after_g = CL.after_g_list.pop();</w:t>
+                            </w:r>
+                            <w:r>
+                              <w:br/>
+                              <w:t xml:space="preserve">        after_s = CL.after_s_list.pop();</w:t>
+                            </w:r>
+                            <w:r>
+                              <w:br/>
+                              <w:t xml:space="preserve">        exp_address = CL.</w:t>
+                            </w:r>
+                            <w:r>
+                              <w:t xml:space="preserve"> </w:t>
+                            </w:r>
+                            <w:r>
+                              <w:t>exp_address_list.pop();</w:t>
                             </w:r>
                             <w:r>
                               <w:br/>
                               <w:t xml:space="preserve">        </w:t>
                             </w:r>
-                            <w:proofErr w:type="spellStart"/>
-                            <w:r>
-                              <w:t>after_g</w:t>
-                            </w:r>
-                            <w:proofErr w:type="spellEnd"/>
-                            <w:r>
-                              <w:t xml:space="preserve"> = </w:t>
-                            </w:r>
-                            <w:proofErr w:type="spellStart"/>
-                            <w:r>
-                              <w:t>CL.after_g_list.pop</w:t>
-                            </w:r>
-                            <w:proofErr w:type="spellEnd"/>
-                            <w:r>
-                              <w:t>();</w:t>
+                            <w:r>
+                              <w:t>value = CL.value_list.pop();</w:t>
+                            </w:r>
+                            <w:r>
+                              <w:br/>
+                              <w:t xml:space="preserve">        backpatch(exp_address, nextquad());</w:t>
+                            </w:r>
+                            <w:r>
+                              <w:br/>
+                              <w:t xml:space="preserve">        emit("if" || value || "!=" || E.place || "goto" || after_s);</w:t>
                             </w:r>
                             <w:r>
                               <w:br/>
                               <w:t xml:space="preserve">        </w:t>
                             </w:r>
-                            <w:proofErr w:type="spellStart"/>
-                            <w:r>
-                              <w:t>after_s</w:t>
-                            </w:r>
-                            <w:proofErr w:type="spellEnd"/>
-                            <w:r>
-                              <w:t xml:space="preserve"> = </w:t>
-                            </w:r>
-                            <w:proofErr w:type="spellStart"/>
-                            <w:r>
-                              <w:t>CL.after_s_list.pop</w:t>
-                            </w:r>
-                            <w:proofErr w:type="spellEnd"/>
-                            <w:r>
-                              <w:t>();</w:t>
-                            </w:r>
-                            <w:r>
-                              <w:br/>
-                              <w:t xml:space="preserve">        </w:t>
-                            </w:r>
-                            <w:proofErr w:type="spellStart"/>
-                            <w:r>
-                              <w:t>exp_address</w:t>
-                            </w:r>
-                            <w:proofErr w:type="spellEnd"/>
-                            <w:r>
-                              <w:t xml:space="preserve"> = CL.</w:t>
-                            </w:r>
-                            <w:r>
-                              <w:t xml:space="preserve"> </w:t>
-                            </w:r>
-                            <w:proofErr w:type="spellStart"/>
-                            <w:r>
-                              <w:t>exp_address_list.pop</w:t>
-                            </w:r>
-                            <w:proofErr w:type="spellEnd"/>
-                            <w:r>
-                              <w:t>();</w:t>
-                            </w:r>
-                            <w:r>
-                              <w:br/>
-                              <w:t xml:space="preserve">        </w:t>
-                            </w:r>
-                            <w:r>
-                              <w:t xml:space="preserve">value = </w:t>
-                            </w:r>
-                            <w:proofErr w:type="spellStart"/>
-                            <w:r>
-                              <w:t>CL.value_list.pop</w:t>
-                            </w:r>
-                            <w:proofErr w:type="spellEnd"/>
-                            <w:r>
-                              <w:t>();</w:t>
-                            </w:r>
-                            <w:r>
-                              <w:br/>
-                              <w:t xml:space="preserve">        backpatch(</w:t>
-                            </w:r>
-                            <w:proofErr w:type="spellStart"/>
-                            <w:r>
-                              <w:t>exp_address</w:t>
-                            </w:r>
-                            <w:proofErr w:type="spellEnd"/>
-                            <w:r>
-                              <w:t xml:space="preserve">, </w:t>
-                            </w:r>
-                            <w:proofErr w:type="spellStart"/>
-                            <w:r>
-                              <w:t>nextquad</w:t>
-                            </w:r>
-                            <w:proofErr w:type="spellEnd"/>
-                            <w:r>
-                              <w:t>());</w:t>
-                            </w:r>
-                            <w:r>
-                              <w:br/>
-                              <w:t xml:space="preserve">        emit("if" || value || "!=" || </w:t>
-                            </w:r>
-                            <w:proofErr w:type="spellStart"/>
-                            <w:r>
-                              <w:t>E.place</w:t>
-                            </w:r>
-                            <w:proofErr w:type="spellEnd"/>
-                            <w:r>
-                              <w:t xml:space="preserve"> || "</w:t>
-                            </w:r>
-                            <w:proofErr w:type="spellStart"/>
-                            <w:r>
-                              <w:t>goto</w:t>
-                            </w:r>
-                            <w:proofErr w:type="spellEnd"/>
-                            <w:r>
-                              <w:t xml:space="preserve">" || </w:t>
-                            </w:r>
-                            <w:proofErr w:type="spellStart"/>
-                            <w:r>
-                              <w:t>after_s</w:t>
-                            </w:r>
-                            <w:proofErr w:type="spellEnd"/>
-                            <w:r>
-                              <w:t>);</w:t>
-                            </w:r>
-                            <w:r>
-                              <w:br/>
-                              <w:t xml:space="preserve">        </w:t>
-                            </w:r>
-                            <w:r>
-                              <w:t>emit("</w:t>
-                            </w:r>
-                            <w:proofErr w:type="spellStart"/>
-                            <w:r>
-                              <w:t>goto</w:t>
-                            </w:r>
-                            <w:proofErr w:type="spellEnd"/>
-                            <w:r>
-                              <w:t xml:space="preserve">" || </w:t>
-                            </w:r>
-                            <w:proofErr w:type="spellStart"/>
-                            <w:r>
-                              <w:t>after_g</w:t>
-                            </w:r>
-                            <w:proofErr w:type="spellEnd"/>
-                            <w:r>
-                              <w:t>);</w:t>
+                            <w:r>
+                              <w:t>emit("goto" || after_g);</w:t>
                             </w:r>
                             <w:r>
                               <w:br/>
@@ -4988,7 +4258,7 @@
               </wp:anchor>
             </w:drawing>
           </mc:Choice>
-          <mc:Fallback>
+          <mc:Fallback xmlns:cx="http://schemas.microsoft.com/office/drawing/2014/chartex" xmlns:cx1="http://schemas.microsoft.com/office/drawing/2015/9/8/chartex" xmlns:cx2="http://schemas.microsoft.com/office/drawing/2015/10/21/chartex" xmlns:cx3="http://schemas.microsoft.com/office/drawing/2016/5/9/chartex" xmlns:cx4="http://schemas.microsoft.com/office/drawing/2016/5/10/chartex" xmlns:cx5="http://schemas.microsoft.com/office/drawing/2016/5/11/chartex" xmlns:cx6="http://schemas.microsoft.com/office/drawing/2016/5/12/chartex" xmlns:cx7="http://schemas.microsoft.com/office/drawing/2016/5/13/chartex" xmlns:cx8="http://schemas.microsoft.com/office/drawing/2016/5/14/chartex" xmlns:aink="http://schemas.microsoft.com/office/drawing/2016/ink" xmlns:am3d="http://schemas.microsoft.com/office/drawing/2017/model3d" xmlns:oel="http://schemas.microsoft.com/office/2019/extlst" xmlns:w16cex="http://schemas.microsoft.com/office/word/2018/wordml/cex" xmlns:w16cid="http://schemas.microsoft.com/office/word/2016/wordml/cid" xmlns:w16="http://schemas.microsoft.com/office/word/2018/wordml" xmlns:w16sdtdh="http://schemas.microsoft.com/office/word/2020/wordml/sdtdatahash" xmlns:w16se="http://schemas.microsoft.com/office/word/2015/wordml/symex">
             <w:pict>
               <v:shape w14:anchorId="7B318F2F" id="_x0000_s1032" type="#_x0000_t202" style="position:absolute;left:0;text-align:left;margin-left:6.7pt;margin-top:.75pt;width:361.5pt;height:110.6pt;flip:x;z-index:251671552;visibility:visible;mso-wrap-style:square;mso-width-percent:0;mso-height-percent:200;mso-wrap-distance-left:9pt;mso-wrap-distance-top:3.6pt;mso-wrap-distance-right:9pt;mso-wrap-distance-bottom:3.6pt;mso-position-horizontal:absolute;mso-position-horizontal-relative:text;mso-position-vertical:absolute;mso-position-vertical-relative:text;mso-width-percent:0;mso-height-percent:200;mso-width-relative:margin;mso-height-relative:margin;v-text-anchor:top" o:gfxdata="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">
                 <v:textbox style="mso-fit-shape-to-text:t">
@@ -5530,33 +4800,7 @@
         <w:br/>
       </w:r>
       <w:r>
-        <w:t xml:space="preserve">emit("if" || value || "!=" || </w:t>
-      </w:r>
-      <w:proofErr w:type="spellStart"/>
-      <w:proofErr w:type="gramStart"/>
-      <w:r>
-        <w:t>E.place</w:t>
-      </w:r>
-      <w:proofErr w:type="spellEnd"/>
-      <w:proofErr w:type="gramEnd"/>
-      <w:r>
-        <w:t xml:space="preserve"> || "</w:t>
-      </w:r>
-      <w:proofErr w:type="spellStart"/>
-      <w:r>
-        <w:t>goto</w:t>
-      </w:r>
-      <w:proofErr w:type="spellEnd"/>
-      <w:r>
-        <w:t xml:space="preserve">" || </w:t>
-      </w:r>
-      <w:proofErr w:type="spellStart"/>
-      <w:r>
-        <w:t>after_s</w:t>
-      </w:r>
-      <w:proofErr w:type="spellEnd"/>
-      <w:r>
-        <w:t>);</w:t>
+        <w:t>emit("if" || value || "!=" || E.place || "goto" || after_s);</w:t>
       </w:r>
     </w:p>
     <w:p>
@@ -5585,11 +4829,9 @@
         </w:rPr>
         <w:t xml:space="preserve"> השורה תודפס, אם הטיפוס הוא </w:t>
       </w:r>
-      <w:proofErr w:type="spellStart"/>
       <w:r>
         <w:t>nExp</w:t>
       </w:r>
-      <w:proofErr w:type="spellEnd"/>
       <w:r>
         <w:rPr>
           <w:rFonts w:hint="cs"/>
@@ -5607,37 +4849,11 @@
           <w:rtl/>
         </w:rPr>
       </w:pPr>
-      <w:proofErr w:type="gramStart"/>
       <w:r>
         <w:t>emit(</w:t>
       </w:r>
-      <w:proofErr w:type="gramEnd"/>
-      <w:r>
-        <w:t xml:space="preserve">"if" || value || "=" || </w:t>
-      </w:r>
-      <w:proofErr w:type="spellStart"/>
-      <w:r>
-        <w:t>E.place</w:t>
-      </w:r>
-      <w:proofErr w:type="spellEnd"/>
-      <w:r>
-        <w:t xml:space="preserve"> || "</w:t>
-      </w:r>
-      <w:proofErr w:type="spellStart"/>
-      <w:r>
-        <w:t>goto</w:t>
-      </w:r>
-      <w:proofErr w:type="spellEnd"/>
-      <w:r>
-        <w:t xml:space="preserve">" || </w:t>
-      </w:r>
-      <w:proofErr w:type="spellStart"/>
-      <w:r>
-        <w:t>after_s</w:t>
-      </w:r>
-      <w:proofErr w:type="spellEnd"/>
-      <w:r>
-        <w:t>);</w:t>
+      <w:r>
+        <w:t>"if" || value || "=" || E.place || "goto" || after_s);</w:t>
       </w:r>
     </w:p>
     <w:p>
@@ -5695,15 +4911,7 @@
           <w:sz w:val="24"/>
           <w:szCs w:val="24"/>
         </w:rPr>
-        <w:t xml:space="preserve">or </w:t>
-      </w:r>
-      <w:proofErr w:type="spellStart"/>
-      <w:r>
-        <w:rPr>
-          <w:sz w:val="24"/>
-          <w:szCs w:val="24"/>
-        </w:rPr>
-        <w:t>n</w:t>
+        <w:t>or n</w:t>
       </w:r>
       <w:r>
         <w:rPr>
@@ -5720,7 +4928,6 @@
         </w:rPr>
         <w:t>xp</w:t>
       </w:r>
-      <w:proofErr w:type="spellEnd"/>
       <w:r>
         <w:rPr>
           <w:rFonts w:hint="cs"/>
@@ -5826,31 +5033,7 @@
           <w:szCs w:val="28"/>
           <w:rtl/>
         </w:rPr>
-        <w:t xml:space="preserve"> קבוצות של מחרוזות שמייצגות את הביטוי.  איבר </w:t>
-      </w:r>
-      <w:proofErr w:type="spellStart"/>
-      <w:r>
-        <w:rPr>
-          <w:rFonts w:hint="cs"/>
-          <w:i/>
-          <w:iCs/>
-          <w:sz w:val="28"/>
-          <w:szCs w:val="28"/>
-          <w:rtl/>
-        </w:rPr>
-        <w:t>בדומיין</w:t>
-      </w:r>
-      <w:proofErr w:type="spellEnd"/>
-      <w:r>
-        <w:rPr>
-          <w:rFonts w:hint="cs"/>
-          <w:i/>
-          <w:iCs/>
-          <w:sz w:val="28"/>
-          <w:szCs w:val="28"/>
-          <w:rtl/>
-        </w:rPr>
-        <w:t xml:space="preserve"> לדוגמה: </w:t>
+        <w:t xml:space="preserve"> קבוצות של מחרוזות שמייצגות את הביטוי.  איבר בדומיין לדוגמה: </w:t>
       </w:r>
       <w:r>
         <w:rPr>
@@ -6061,6 +5244,7 @@
           <w:iCs/>
           <w:sz w:val="28"/>
           <w:szCs w:val="28"/>
+          <w:rtl/>
         </w:rPr>
       </w:pPr>
       <w:r>
@@ -6074,6 +5258,71 @@
         </w:rPr>
         <w:t xml:space="preserve">2. </w:t>
       </w:r>
+    </w:p>
+    <w:p>
+      <w:pPr>
+        <w:rPr>
+          <w:rFonts w:hint="cs"/>
+          <w:i/>
+          <w:iCs/>
+          <w:sz w:val="28"/>
+          <w:szCs w:val="28"/>
+          <w:rtl/>
+        </w:rPr>
+      </w:pPr>
+      <w:r>
+        <w:rPr>
+          <w:rFonts w:hint="cs"/>
+          <w:i/>
+          <w:iCs/>
+          <w:sz w:val="28"/>
+          <w:szCs w:val="28"/>
+          <w:rtl/>
+        </w:rPr>
+        <w:t xml:space="preserve">לכל </w:t>
+      </w:r>
+      <w:r>
+        <w:rPr>
+          <w:i/>
+          <w:iCs/>
+          <w:sz w:val="28"/>
+          <w:szCs w:val="28"/>
+        </w:rPr>
+        <w:t>statement</w:t>
+      </w:r>
+      <w:r>
+        <w:rPr>
+          <w:rFonts w:hint="cs"/>
+          <w:i/>
+          <w:iCs/>
+          <w:sz w:val="28"/>
+          <w:szCs w:val="28"/>
+          <w:rtl/>
+        </w:rPr>
+        <w:t xml:space="preserve"> ב</w:t>
+      </w:r>
+      <w:r>
+        <w:rPr>
+          <w:i/>
+          <w:iCs/>
+          <w:sz w:val="28"/>
+          <w:szCs w:val="28"/>
+        </w:rPr>
+        <w:t>block</w:t>
+      </w:r>
+      <w:r>
+        <w:rPr>
+          <w:rFonts w:hint="cs"/>
+          <w:i/>
+          <w:iCs/>
+          <w:sz w:val="28"/>
+          <w:szCs w:val="28"/>
+          <w:rtl/>
+        </w:rPr>
+        <w:t xml:space="preserve"> נעשה:</w:t>
+      </w:r>
+      <w:bookmarkStart w:id="0" w:name="_GoBack"/>
+      <w:bookmarkEnd w:id="0"/>
     </w:p>
     <w:tbl>
       <w:tblPr>
@@ -6100,7 +5349,6 @@
             <w:pPr>
               <w:bidi w:val="0"/>
               <w:rPr>
-                <w:rFonts w:hint="cs"/>
                 <w:i/>
                 <w:iCs/>
                 <w:sz w:val="28"/>
@@ -6127,7 +5375,6 @@
             <w:pPr>
               <w:bidi w:val="0"/>
               <w:rPr>
-                <w:rFonts w:hint="cs"/>
                 <w:i/>
                 <w:iCs/>
                 <w:sz w:val="28"/>
@@ -6154,7 +5401,6 @@
             <w:pPr>
               <w:bidi w:val="0"/>
               <w:rPr>
-                <w:rFonts w:hint="cs"/>
                 <w:i/>
                 <w:iCs/>
                 <w:sz w:val="28"/>
@@ -6186,7 +5432,6 @@
             <w:pPr>
               <w:bidi w:val="0"/>
               <w:rPr>
-                <w:rFonts w:hint="cs"/>
                 <w:i/>
                 <w:iCs/>
                 <w:sz w:val="28"/>
@@ -6194,7 +5439,6 @@
                 <w:rtl/>
               </w:rPr>
             </w:pPr>
-            <w:proofErr w:type="gramStart"/>
             <w:r>
               <w:rPr>
                 <w:i/>
@@ -6202,17 +5446,7 @@
                 <w:sz w:val="28"/>
                 <w:szCs w:val="28"/>
               </w:rPr>
-              <w:t>{ e</w:t>
-            </w:r>
-            <w:proofErr w:type="gramEnd"/>
-            <w:r>
-              <w:rPr>
-                <w:i/>
-                <w:iCs/>
-                <w:sz w:val="28"/>
-                <w:szCs w:val="28"/>
-              </w:rPr>
-              <w:t xml:space="preserve"> </w:t>
+              <w:t xml:space="preserve">{ e </w:t>
             </w:r>
             <w:r>
               <w:rPr>
@@ -6231,27 +5465,7 @@
                 <w:sz w:val="28"/>
                 <w:szCs w:val="28"/>
               </w:rPr>
-              <w:t xml:space="preserve"> </w:t>
-            </w:r>
-            <w:proofErr w:type="spellStart"/>
-            <w:r>
-              <w:rPr>
-                <w:i/>
-                <w:iCs/>
-                <w:sz w:val="28"/>
-                <w:szCs w:val="28"/>
-              </w:rPr>
-              <w:t>AExpr</w:t>
-            </w:r>
-            <w:proofErr w:type="spellEnd"/>
-            <w:r>
-              <w:rPr>
-                <w:i/>
-                <w:iCs/>
-                <w:sz w:val="28"/>
-                <w:szCs w:val="28"/>
-              </w:rPr>
-              <w:t xml:space="preserve">(expr) | x </w:t>
+              <w:t xml:space="preserve"> AExpr(expr) | x </w:t>
             </w:r>
             <w:r>
               <w:rPr>
@@ -6282,7 +5496,6 @@
             <w:pPr>
               <w:bidi w:val="0"/>
               <w:rPr>
-                <w:rFonts w:hint="cs"/>
                 <w:i/>
                 <w:iCs/>
                 <w:sz w:val="28"/>
@@ -6290,7 +5503,6 @@
                 <w:rtl/>
               </w:rPr>
             </w:pPr>
-            <w:proofErr w:type="gramStart"/>
             <w:r>
               <w:rPr>
                 <w:i/>
@@ -6298,17 +5510,7 @@
                 <w:sz w:val="28"/>
                 <w:szCs w:val="28"/>
               </w:rPr>
-              <w:t>{ e</w:t>
-            </w:r>
-            <w:proofErr w:type="gramEnd"/>
-            <w:r>
-              <w:rPr>
-                <w:i/>
-                <w:iCs/>
-                <w:sz w:val="28"/>
-                <w:szCs w:val="28"/>
-              </w:rPr>
-              <w:t xml:space="preserve"> </w:t>
+              <w:t xml:space="preserve">{ e </w:t>
             </w:r>
             <w:r>
               <w:rPr>
@@ -6327,27 +5529,7 @@
                 <w:sz w:val="28"/>
                 <w:szCs w:val="28"/>
               </w:rPr>
-              <w:t xml:space="preserve"> </w:t>
-            </w:r>
-            <w:proofErr w:type="spellStart"/>
-            <w:r>
-              <w:rPr>
-                <w:i/>
-                <w:iCs/>
-                <w:sz w:val="28"/>
-                <w:szCs w:val="28"/>
-              </w:rPr>
-              <w:t>AExpr</w:t>
-            </w:r>
-            <w:proofErr w:type="spellEnd"/>
-            <w:r>
-              <w:rPr>
-                <w:i/>
-                <w:iCs/>
-                <w:sz w:val="28"/>
-                <w:szCs w:val="28"/>
-              </w:rPr>
-              <w:t xml:space="preserve"> | x </w:t>
+              <w:t xml:space="preserve"> AExpr | x </w:t>
             </w:r>
             <w:r>
               <w:rPr>
@@ -6378,7 +5560,6 @@
             <w:pPr>
               <w:bidi w:val="0"/>
               <w:rPr>
-                <w:rFonts w:hint="cs"/>
                 <w:i/>
                 <w:iCs/>
                 <w:sz w:val="28"/>
@@ -6386,7 +5567,6 @@
                 <w:rtl/>
               </w:rPr>
             </w:pPr>
-            <w:proofErr w:type="gramStart"/>
             <w:r>
               <w:rPr>
                 <w:i/>
@@ -6394,17 +5574,7 @@
                 <w:sz w:val="28"/>
                 <w:szCs w:val="28"/>
               </w:rPr>
-              <w:t>X :</w:t>
-            </w:r>
-            <w:proofErr w:type="gramEnd"/>
-            <w:r>
-              <w:rPr>
-                <w:i/>
-                <w:iCs/>
-                <w:sz w:val="28"/>
-                <w:szCs w:val="28"/>
-              </w:rPr>
-              <w:t>= expr</w:t>
+              <w:t>X := expr</w:t>
             </w:r>
           </w:p>
         </w:tc>
@@ -6422,7 +5592,6 @@
               <w:bidi w:val="0"/>
               <w:ind w:firstLine="720"/>
               <w:rPr>
-                <w:rFonts w:hint="cs"/>
                 <w:i/>
                 <w:iCs/>
                 <w:sz w:val="28"/>
@@ -6452,7 +5621,6 @@
             <w:pPr>
               <w:bidi w:val="0"/>
               <w:rPr>
-                <w:rFonts w:hint="cs"/>
                 <w:i/>
                 <w:iCs/>
                 <w:sz w:val="28"/>
@@ -6482,7 +5650,6 @@
             <w:pPr>
               <w:bidi w:val="0"/>
               <w:rPr>
-                <w:rFonts w:hint="cs"/>
                 <w:i/>
                 <w:iCs/>
                 <w:sz w:val="28"/>
@@ -6490,7 +5657,6 @@
                 <w:rtl/>
               </w:rPr>
             </w:pPr>
-            <w:proofErr w:type="spellStart"/>
             <w:r>
               <w:rPr>
                 <w:i/>
@@ -6498,17 +5664,7 @@
                 <w:sz w:val="28"/>
                 <w:szCs w:val="28"/>
               </w:rPr>
-              <w:t>goto</w:t>
-            </w:r>
-            <w:proofErr w:type="spellEnd"/>
-            <w:r>
-              <w:rPr>
-                <w:i/>
-                <w:iCs/>
-                <w:sz w:val="28"/>
-                <w:szCs w:val="28"/>
-              </w:rPr>
-              <w:t xml:space="preserve"> label</w:t>
+              <w:t>goto label</w:t>
             </w:r>
           </w:p>
         </w:tc>
@@ -6526,7 +5682,6 @@
               <w:bidi w:val="0"/>
               <w:ind w:firstLine="720"/>
               <w:rPr>
-                <w:rFonts w:hint="cs"/>
                 <w:i/>
                 <w:iCs/>
                 <w:sz w:val="28"/>
@@ -6534,7 +5689,6 @@
                 <w:rtl/>
               </w:rPr>
             </w:pPr>
-            <w:proofErr w:type="spellStart"/>
             <w:r>
               <w:rPr>
                 <w:i/>
@@ -6542,37 +5696,7 @@
                 <w:sz w:val="28"/>
                 <w:szCs w:val="28"/>
               </w:rPr>
-              <w:t>AExpr</w:t>
-            </w:r>
-            <w:proofErr w:type="spellEnd"/>
-            <w:r>
-              <w:rPr>
-                <w:i/>
-                <w:iCs/>
-                <w:sz w:val="28"/>
-                <w:szCs w:val="28"/>
-              </w:rPr>
-              <w:t>(</w:t>
-            </w:r>
-            <w:proofErr w:type="spellStart"/>
-            <w:r>
-              <w:rPr>
-                <w:i/>
-                <w:iCs/>
-                <w:sz w:val="28"/>
-                <w:szCs w:val="28"/>
-              </w:rPr>
-              <w:t>cond</w:t>
-            </w:r>
-            <w:proofErr w:type="spellEnd"/>
-            <w:r>
-              <w:rPr>
-                <w:i/>
-                <w:iCs/>
-                <w:sz w:val="28"/>
-                <w:szCs w:val="28"/>
-              </w:rPr>
-              <w:t>)</w:t>
+              <w:t>AExpr(cond)</w:t>
             </w:r>
           </w:p>
         </w:tc>
@@ -6584,7 +5708,6 @@
             <w:pPr>
               <w:bidi w:val="0"/>
               <w:rPr>
-                <w:rFonts w:hint="cs"/>
                 <w:i/>
                 <w:iCs/>
                 <w:sz w:val="28"/>
@@ -6614,7 +5737,6 @@
             <w:pPr>
               <w:bidi w:val="0"/>
               <w:rPr>
-                <w:rFonts w:hint="cs"/>
                 <w:i/>
                 <w:iCs/>
                 <w:sz w:val="28"/>
@@ -6629,47 +5751,7 @@
                 <w:sz w:val="28"/>
                 <w:szCs w:val="28"/>
               </w:rPr>
-              <w:t xml:space="preserve">if </w:t>
-            </w:r>
-            <w:proofErr w:type="spellStart"/>
-            <w:r>
-              <w:rPr>
-                <w:i/>
-                <w:iCs/>
-                <w:sz w:val="28"/>
-                <w:szCs w:val="28"/>
-              </w:rPr>
-              <w:t>cond</w:t>
-            </w:r>
-            <w:proofErr w:type="spellEnd"/>
-            <w:r>
-              <w:rPr>
-                <w:i/>
-                <w:iCs/>
-                <w:sz w:val="28"/>
-                <w:szCs w:val="28"/>
-              </w:rPr>
-              <w:t xml:space="preserve"> </w:t>
-            </w:r>
-            <w:proofErr w:type="spellStart"/>
-            <w:r>
-              <w:rPr>
-                <w:i/>
-                <w:iCs/>
-                <w:sz w:val="28"/>
-                <w:szCs w:val="28"/>
-              </w:rPr>
-              <w:t>goto</w:t>
-            </w:r>
-            <w:proofErr w:type="spellEnd"/>
-            <w:r>
-              <w:rPr>
-                <w:i/>
-                <w:iCs/>
-                <w:sz w:val="28"/>
-                <w:szCs w:val="28"/>
-              </w:rPr>
-              <w:t xml:space="preserve"> label</w:t>
+              <w:t>if cond goto label</w:t>
             </w:r>
           </w:p>
         </w:tc>
@@ -6686,7 +5768,6 @@
             <w:pPr>
               <w:bidi w:val="0"/>
               <w:rPr>
-                <w:rFonts w:hint="cs"/>
                 <w:i/>
                 <w:iCs/>
                 <w:sz w:val="28"/>
@@ -6716,7 +5797,6 @@
             <w:pPr>
               <w:bidi w:val="0"/>
               <w:rPr>
-                <w:rFonts w:hint="cs"/>
                 <w:i/>
                 <w:iCs/>
                 <w:sz w:val="28"/>
@@ -6746,12 +5826,10 @@
             <w:pPr>
               <w:bidi w:val="0"/>
               <w:rPr>
-                <w:rFonts w:hint="cs"/>
                 <w:i/>
                 <w:iCs/>
                 <w:sz w:val="28"/>
                 <w:szCs w:val="28"/>
-                <w:rtl/>
               </w:rPr>
             </w:pPr>
             <w:r>
@@ -6954,38 +6032,38 @@
           <w:szCs w:val="28"/>
           <w:rtl/>
         </w:rPr>
-        <w:t xml:space="preserve"> נוסיף רשימה של משתנים שהוא כרגע שמור בהם.</w:t>
-      </w:r>
-      <w:r>
-        <w:rPr>
+        <w:t xml:space="preserve"> נוסיף רשימה של משתנים שהוא כרגע שמור בהם</w:t>
+      </w:r>
+      <w:r>
+        <w:rPr>
+          <w:rFonts w:hint="cs"/>
           <w:i/>
           <w:iCs/>
           <w:sz w:val="28"/>
           <w:szCs w:val="28"/>
           <w:rtl/>
         </w:rPr>
-        <w:br/>
-      </w:r>
-      <w:r>
-        <w:rPr>
-          <w:rFonts w:hint="cs"/>
+        <w:t xml:space="preserve"> (עבור </w:t>
+      </w:r>
+      <w:r>
+        <w:rPr>
           <w:i/>
           <w:iCs/>
           <w:sz w:val="28"/>
           <w:szCs w:val="28"/>
-          <w:rtl/>
-        </w:rPr>
-        <w:t>השינויים שנבצע בפעולות:</w:t>
-      </w:r>
-      <w:r>
-        <w:rPr>
+        </w:rPr>
+        <w:t>cond</w:t>
+      </w:r>
+      <w:r>
+        <w:rPr>
+          <w:rFonts w:hint="cs"/>
           <w:i/>
           <w:iCs/>
           <w:sz w:val="28"/>
           <w:szCs w:val="28"/>
           <w:rtl/>
         </w:rPr>
-        <w:br/>
+        <w:t xml:space="preserve"> ניצור משתני דמה שלעולם לא יקראו) </w:t>
       </w:r>
       <w:r>
         <w:rPr>
@@ -6996,47 +6074,41 @@
           <w:szCs w:val="28"/>
           <w:rtl/>
         </w:rPr>
-        <w:t xml:space="preserve">כאשר יש השמה למשתנה, נוריד אותו מהרשימה שהוא מופיע בה (אם הרשימה </w:t>
-      </w:r>
-      <w:r>
-        <w:rPr>
-          <w:rFonts w:hint="cs"/>
+        <w:t>.</w:t>
+      </w:r>
+      <w:r>
+        <w:rPr>
           <w:i/>
           <w:iCs/>
           <w:sz w:val="28"/>
           <w:szCs w:val="28"/>
           <w:rtl/>
         </w:rPr>
-        <w:lastRenderedPageBreak/>
-        <w:t>התרוקנה נמחק את הביטוי לגמרי) ונוסיף אותו לרשימה של הביטוי החדש (אם לא קיימת כזאת, ניצור רשימה חדשה).</w:t>
-      </w:r>
-    </w:p>
-    <w:p>
-      <w:pPr>
-        <w:ind w:left="-908"/>
-        <w:rPr>
+        <w:br/>
+      </w:r>
+      <w:r>
+        <w:rPr>
+          <w:rFonts w:hint="cs"/>
           <w:i/>
           <w:iCs/>
           <w:sz w:val="28"/>
           <w:szCs w:val="28"/>
           <w:rtl/>
         </w:rPr>
-      </w:pPr>
-      <w:r>
-        <w:rPr>
-          <w:rFonts w:hint="cs"/>
+        <w:lastRenderedPageBreak/>
+        <w:t>השינויים שנבצע בפעולות:</w:t>
+      </w:r>
+      <w:r>
+        <w:rPr>
           <w:i/>
           <w:iCs/>
           <w:sz w:val="28"/>
           <w:szCs w:val="28"/>
           <w:rtl/>
         </w:rPr>
-        <w:t>חיתוך: נבצע חיתוך של הרשימות לפי ביטוי ונסיר ביטויים עם רשימות ריקות.</w:t>
-      </w:r>
-    </w:p>
-    <w:p>
-      <w:pPr>
-        <w:ind w:left="-908"/>
+        <w:br/>
+      </w:r>
+      <w:r>
         <w:rPr>
           <w:rFonts w:hint="cs"/>
           <w:i/>
@@ -7045,39 +6117,85 @@
           <w:szCs w:val="28"/>
           <w:rtl/>
         </w:rPr>
-      </w:pPr>
-      <w:r>
-        <w:rPr>
-          <w:rFonts w:hint="cs"/>
+        <w:t>כאשר יש השמה למשתנה, נוריד אותו מהרשימה שהוא מופיע בה (אם הרשימה התרוקנה נמחק את הביטוי לגמרי) ונוסיף אותו לרשימה של הביטוי החדש (אם לא קיימת כזאת, ניצור רשימה חדשה).</w:t>
+      </w:r>
+    </w:p>
+    <w:p>
+      <w:pPr>
+        <w:ind w:left="-908"/>
+        <w:rPr>
           <w:i/>
           <w:iCs/>
           <w:sz w:val="28"/>
           <w:szCs w:val="28"/>
           <w:rtl/>
         </w:rPr>
-        <w:t xml:space="preserve">חיפוש: לכל משתנה בביטוי נעבור על כל האופציות להחלפה עם משתנים שנמצאים איתו ברשימה ונבדוק האם ההחלפה נותנת ביטוי קיים. אם כן, מצאנו </w:t>
-      </w:r>
-      <w:r>
-        <w:rPr>
-          <mc:AlternateContent>
-            <mc:Choice Requires="w16se"/>
-            <mc:Fallback>
-              <w:rFonts w:ascii="Segoe UI Emoji" w:eastAsia="Segoe UI Emoji" w:hAnsi="Segoe UI Emoji" w:cs="Segoe UI Emoji"/>
-            </mc:Fallback>
-          </mc:AlternateContent>
+      </w:pPr>
+      <w:r>
+        <w:rPr>
+          <w:rFonts w:hint="cs"/>
           <w:i/>
           <w:iCs/>
           <w:sz w:val="28"/>
           <w:szCs w:val="28"/>
-        </w:rPr>
-        <mc:AlternateContent>
-          <mc:Choice Requires="w16se">
-            <w16se:symEx w16se:font="Segoe UI Emoji" w16se:char="1F60A"/>
-          </mc:Choice>
-          <mc:Fallback>
-            <w:t>😊</w:t>
-          </mc:Fallback>
-        </mc:AlternateContent>
+          <w:rtl/>
+        </w:rPr>
+        <w:t>חיתוך: נבצע חיתוך של הרשימות לפי ביטוי ונסיר ביטויים עם רשימות ריקות.</w:t>
+      </w:r>
+    </w:p>
+    <w:p>
+      <w:pPr>
+        <w:ind w:left="-908"/>
+        <w:rPr>
+          <w:i/>
+          <w:iCs/>
+          <w:sz w:val="28"/>
+          <w:szCs w:val="28"/>
+          <w:rtl/>
+        </w:rPr>
+      </w:pPr>
+      <w:r>
+        <w:rPr>
+          <w:rFonts w:hint="cs"/>
+          <w:i/>
+          <w:iCs/>
+          <w:sz w:val="28"/>
+          <w:szCs w:val="28"/>
+          <w:rtl/>
+        </w:rPr>
+        <w:t>חיפוש:</w:t>
+      </w:r>
+      <w:r>
+        <w:rPr>
+          <w:rFonts w:hint="cs"/>
+          <w:i/>
+          <w:iCs/>
+          <w:sz w:val="28"/>
+          <w:szCs w:val="28"/>
+          <w:rtl/>
+        </w:rPr>
+        <w:t xml:space="preserve"> אם מצאנו את הביטוי, סיימנו. אחרת,</w:t>
+      </w:r>
+      <w:r>
+        <w:rPr>
+          <w:rFonts w:hint="cs"/>
+          <w:i/>
+          <w:iCs/>
+          <w:sz w:val="28"/>
+          <w:szCs w:val="28"/>
+          <w:rtl/>
+        </w:rPr>
+        <w:t xml:space="preserve"> לכל משתנה בביטוי נעבור על כל האופציות להחלפה עם משתנים שנמצאים איתו ברשימה ונבדוק האם ההחלפה נותנת ביטוי קיים. אם כן, מצאנו </w:t>
+      </w:r>
+      <w:r>
+        <w:rPr>
+          <w:rFonts w:ascii="Segoe UI Emoji" w:eastAsia="Segoe UI Emoji" w:hAnsi="Segoe UI Emoji" w:cs="Segoe UI Emoji"/>
+          <w:i/>
+          <w:iCs/>
+          <w:sz w:val="28"/>
+          <w:szCs w:val="28"/>
+        </w:rPr>
+        <w:t>😊</w:t>
       </w:r>
       <w:r>
         <w:rPr>
@@ -7104,8 +6222,8 @@
 </file>
 
 <file path=word/numbering.xml><?xml version="1.0" encoding="utf-8"?>
-<w:numbering xmlns:wpc="http://schemas.microsoft.com/office/word/2010/wordprocessingCanvas" xmlns:cx="http://schemas.microsoft.com/office/drawing/2014/chartex" xmlns:cx1="http://schemas.microsoft.com/office/drawing/2015/9/8/chartex" xmlns:cx2="http://schemas.microsoft.com/office/drawing/2015/10/21/chartex" xmlns:cx3="http://schemas.microsoft.com/office/drawing/2016/5/9/chartex" xmlns:cx4="http://schemas.microsoft.com/office/drawing/2016/5/10/chartex" xmlns:cx5="http://schemas.microsoft.com/office/drawing/2016/5/11/chartex" xmlns:cx6="http://schemas.microsoft.com/office/drawing/2016/5/12/chartex" xmlns:cx7="http://schemas.microsoft.com/office/drawing/2016/5/13/chartex" xmlns:cx8="http://schemas.microsoft.com/office/drawing/2016/5/14/chartex" xmlns:mc="http://schemas.openxmlformats.org/markup-compatibility/2006" xmlns:aink="http://schemas.microsoft.com/office/drawing/2016/ink" xmlns:am3d="http://schemas.microsoft.com/office/drawing/2017/model3d" xmlns:o="urn:schemas-microsoft-com:office:office" xmlns:oel="http://schemas.microsoft.com/office/2019/extlst" xmlns:r="http://schemas.openxmlformats.org/officeDocument/2006/relationships" xmlns:m="http://schemas.openxmlformats.org/officeDocument/2006/math" xmlns:v="urn:schemas-microsoft-com:vml" xmlns:wp14="http://schemas.microsoft.com/office/word/2010/wordprocessingDrawing" xmlns:wp="http://schemas.openxmlformats.org/drawingml/2006/wordprocessingDrawing" xmlns:w10="urn:schemas-microsoft-com:office:word" xmlns:w="http://schemas.openxmlformats.org/wordprocessingml/2006/main" xmlns:w14="http://schemas.microsoft.com/office/word/2010/wordml" xmlns:w15="http://schemas.microsoft.com/office/word/2012/wordml" xmlns:w16cex="http://schemas.microsoft.com/office/word/2018/wordml/cex" xmlns:w16cid="http://schemas.microsoft.com/office/word/2016/wordml/cid" xmlns:w16="http://schemas.microsoft.com/office/word/2018/wordml" xmlns:w16sdtdh="http://schemas.microsoft.com/office/word/2020/wordml/sdtdatahash" xmlns:w16se="http://schemas.microsoft.com/office/word/2015/wordml/symex" xmlns:wpg="http://schemas.microsoft.com/office/word/2010/wordprocessingGroup" xmlns:wpi="http://schemas.microsoft.com/office/word/2010/wordprocessingInk" xmlns:wne="http://schemas.microsoft.com/office/word/2006/wordml" xmlns:wps="http://schemas.microsoft.com/office/word/2010/wordprocessingShape" mc:Ignorable="w14 w15 w16se w16cid w16 w16cex w16sdtdh wp14">
-  <w:abstractNum w:abstractNumId="0" w15:restartNumberingAfterBreak="0">
+<w:numbering xmlns:wpc="http://schemas.microsoft.com/office/word/2010/wordprocessingCanvas" xmlns:mc="http://schemas.openxmlformats.org/markup-compatibility/2006" xmlns:o="urn:schemas-microsoft-com:office:office" xmlns:r="http://schemas.openxmlformats.org/officeDocument/2006/relationships" xmlns:m="http://schemas.openxmlformats.org/officeDocument/2006/math" xmlns:v="urn:schemas-microsoft-com:vml" xmlns:wp14="http://schemas.microsoft.com/office/word/2010/wordprocessingDrawing" xmlns:wp="http://schemas.openxmlformats.org/drawingml/2006/wordprocessingDrawing" xmlns:w10="urn:schemas-microsoft-com:office:word" xmlns:w="http://schemas.openxmlformats.org/wordprocessingml/2006/main" xmlns:w14="http://schemas.microsoft.com/office/word/2010/wordml" xmlns:w15="http://schemas.microsoft.com/office/word/2012/wordml" xmlns:wpg="http://schemas.microsoft.com/office/word/2010/wordprocessingGroup" xmlns:wpi="http://schemas.microsoft.com/office/word/2010/wordprocessingInk" xmlns:wne="http://schemas.microsoft.com/office/word/2006/wordml" xmlns:wps="http://schemas.microsoft.com/office/word/2010/wordprocessingShape" mc:Ignorable="w14 w15 wp14">
+  <w:abstractNum w:abstractNumId="0">
     <w:nsid w:val="03B61F24"/>
     <w:multiLevelType w:val="hybridMultilevel"/>
     <w:tmpl w:val="7150642A"/>
@@ -7194,7 +6312,7 @@
       </w:pPr>
     </w:lvl>
   </w:abstractNum>
-  <w:abstractNum w:abstractNumId="1" w15:restartNumberingAfterBreak="0">
+  <w:abstractNum w:abstractNumId="1">
     <w:nsid w:val="18BC1D25"/>
     <w:multiLevelType w:val="hybridMultilevel"/>
     <w:tmpl w:val="9578C9F4"/>
@@ -7283,7 +6401,7 @@
       </w:pPr>
     </w:lvl>
   </w:abstractNum>
-  <w:abstractNum w:abstractNumId="2" w15:restartNumberingAfterBreak="0">
+  <w:abstractNum w:abstractNumId="2">
     <w:nsid w:val="200D4DE8"/>
     <w:multiLevelType w:val="hybridMultilevel"/>
     <w:tmpl w:val="D332A0DE"/>
@@ -7396,7 +6514,7 @@
       </w:rPr>
     </w:lvl>
   </w:abstractNum>
-  <w:abstractNum w:abstractNumId="3" w15:restartNumberingAfterBreak="0">
+  <w:abstractNum w:abstractNumId="3">
     <w:nsid w:val="2C6B479D"/>
     <w:multiLevelType w:val="hybridMultilevel"/>
     <w:tmpl w:val="0DE68BEC"/>
@@ -7536,7 +6654,7 @@
       </w:rPr>
     </w:lvl>
   </w:abstractNum>
-  <w:abstractNum w:abstractNumId="4" w15:restartNumberingAfterBreak="0">
+  <w:abstractNum w:abstractNumId="4">
     <w:nsid w:val="4B955765"/>
     <w:multiLevelType w:val="hybridMultilevel"/>
     <w:tmpl w:val="74543F24"/>
@@ -7625,7 +6743,7 @@
       </w:pPr>
     </w:lvl>
   </w:abstractNum>
-  <w:abstractNum w:abstractNumId="5" w15:restartNumberingAfterBreak="0">
+  <w:abstractNum w:abstractNumId="5">
     <w:nsid w:val="543423BF"/>
     <w:multiLevelType w:val="hybridMultilevel"/>
     <w:tmpl w:val="EBB40770"/>
@@ -7714,7 +6832,7 @@
       </w:pPr>
     </w:lvl>
   </w:abstractNum>
-  <w:abstractNum w:abstractNumId="6" w15:restartNumberingAfterBreak="0">
+  <w:abstractNum w:abstractNumId="6">
     <w:nsid w:val="552118F1"/>
     <w:multiLevelType w:val="hybridMultilevel"/>
     <w:tmpl w:val="A9B89ACC"/>
@@ -7803,32 +6921,32 @@
       </w:pPr>
     </w:lvl>
   </w:abstractNum>
-  <w:num w:numId="1" w16cid:durableId="236017333">
+  <w:num w:numId="1">
     <w:abstractNumId w:val="6"/>
   </w:num>
-  <w:num w:numId="2" w16cid:durableId="576473380">
+  <w:num w:numId="2">
     <w:abstractNumId w:val="3"/>
   </w:num>
-  <w:num w:numId="3" w16cid:durableId="525215815">
+  <w:num w:numId="3">
     <w:abstractNumId w:val="1"/>
   </w:num>
-  <w:num w:numId="4" w16cid:durableId="711152149">
+  <w:num w:numId="4">
     <w:abstractNumId w:val="5"/>
   </w:num>
-  <w:num w:numId="5" w16cid:durableId="1396122815">
+  <w:num w:numId="5">
     <w:abstractNumId w:val="4"/>
   </w:num>
-  <w:num w:numId="6" w16cid:durableId="1279531773">
+  <w:num w:numId="6">
     <w:abstractNumId w:val="0"/>
   </w:num>
-  <w:num w:numId="7" w16cid:durableId="936324491">
+  <w:num w:numId="7">
     <w:abstractNumId w:val="2"/>
   </w:num>
 </w:numbering>
 </file>
 
 <file path=word/styles.xml><?xml version="1.0" encoding="utf-8"?>
-<w:styles xmlns:mc="http://schemas.openxmlformats.org/markup-compatibility/2006" xmlns:r="http://schemas.openxmlformats.org/officeDocument/2006/relationships" xmlns:w="http://schemas.openxmlformats.org/wordprocessingml/2006/main" xmlns:w14="http://schemas.microsoft.com/office/word/2010/wordml" xmlns:w15="http://schemas.microsoft.com/office/word/2012/wordml" xmlns:w16cex="http://schemas.microsoft.com/office/word/2018/wordml/cex" xmlns:w16cid="http://schemas.microsoft.com/office/word/2016/wordml/cid" xmlns:w16="http://schemas.microsoft.com/office/word/2018/wordml" xmlns:w16sdtdh="http://schemas.microsoft.com/office/word/2020/wordml/sdtdatahash" xmlns:w16se="http://schemas.microsoft.com/office/word/2015/wordml/symex" mc:Ignorable="w14 w15 w16se w16cid w16 w16cex w16sdtdh">
+<w:styles xmlns:mc="http://schemas.openxmlformats.org/markup-compatibility/2006" xmlns:r="http://schemas.openxmlformats.org/officeDocument/2006/relationships" xmlns:w="http://schemas.openxmlformats.org/wordprocessingml/2006/main" xmlns:w14="http://schemas.microsoft.com/office/word/2010/wordml" xmlns:w15="http://schemas.microsoft.com/office/word/2012/wordml" mc:Ignorable="w14 w15">
   <w:docDefaults>
     <w:rPrDefault>
       <w:rPr>
@@ -7844,7 +6962,7 @@
       </w:pPr>
     </w:pPrDefault>
   </w:docDefaults>
-  <w:latentStyles w:defLockedState="0" w:defUIPriority="99" w:defSemiHidden="0" w:defUnhideWhenUsed="0" w:defQFormat="0" w:count="376">
+  <w:latentStyles w:defLockedState="0" w:defUIPriority="99" w:defSemiHidden="0" w:defUnhideWhenUsed="0" w:defQFormat="0" w:count="371">
     <w:lsdException w:name="Normal" w:uiPriority="0" w:qFormat="1"/>
     <w:lsdException w:name="heading 1" w:uiPriority="9" w:qFormat="1"/>
     <w:lsdException w:name="heading 2" w:semiHidden="1" w:uiPriority="9" w:unhideWhenUsed="1" w:qFormat="1"/>
@@ -7950,6 +7068,7 @@
     <w:lsdException w:name="HTML Sample" w:semiHidden="1" w:unhideWhenUsed="1"/>
     <w:lsdException w:name="HTML Typewriter" w:semiHidden="1" w:unhideWhenUsed="1"/>
     <w:lsdException w:name="HTML Variable" w:semiHidden="1" w:unhideWhenUsed="1"/>
+    <w:lsdException w:name="Normal Table" w:semiHidden="1" w:unhideWhenUsed="1"/>
     <w:lsdException w:name="annotation subject" w:semiHidden="1" w:unhideWhenUsed="1"/>
     <w:lsdException w:name="No List" w:semiHidden="1" w:unhideWhenUsed="1"/>
     <w:lsdException w:name="Outline List 1" w:semiHidden="1" w:unhideWhenUsed="1"/>
@@ -7992,8 +7111,11 @@
     <w:lsdException w:name="Table Contemporary" w:semiHidden="1" w:unhideWhenUsed="1"/>
     <w:lsdException w:name="Table Elegant" w:semiHidden="1" w:unhideWhenUsed="1"/>
     <w:lsdException w:name="Table Professional" w:semiHidden="1" w:unhideWhenUsed="1"/>
+    <w:lsdException w:name="Table Subtle 1" w:semiHidden="1" w:unhideWhenUsed="1"/>
     <w:lsdException w:name="Table Subtle 2" w:semiHidden="1" w:unhideWhenUsed="1"/>
     <w:lsdException w:name="Table Web 1" w:semiHidden="1" w:unhideWhenUsed="1"/>
+    <w:lsdException w:name="Table Web 2" w:semiHidden="1" w:unhideWhenUsed="1"/>
+    <w:lsdException w:name="Table Web 3" w:semiHidden="1" w:unhideWhenUsed="1"/>
     <w:lsdException w:name="Balloon Text" w:semiHidden="1" w:unhideWhenUsed="1"/>
     <w:lsdException w:name="Table Grid" w:uiPriority="39"/>
     <w:lsdException w:name="Table Theme" w:semiHidden="1" w:unhideWhenUsed="1"/>
@@ -8212,11 +7334,6 @@
     <w:lsdException w:name="List Table 5 Dark Accent 6" w:uiPriority="50"/>
     <w:lsdException w:name="List Table 6 Colorful Accent 6" w:uiPriority="51"/>
     <w:lsdException w:name="List Table 7 Colorful Accent 6" w:uiPriority="52"/>
-    <w:lsdException w:name="Mention" w:semiHidden="1" w:unhideWhenUsed="1"/>
-    <w:lsdException w:name="Smart Hyperlink" w:semiHidden="1" w:unhideWhenUsed="1"/>
-    <w:lsdException w:name="Hashtag" w:semiHidden="1" w:unhideWhenUsed="1"/>
-    <w:lsdException w:name="Unresolved Mention" w:semiHidden="1" w:unhideWhenUsed="1"/>
-    <w:lsdException w:name="Smart Link" w:semiHidden="1" w:unhideWhenUsed="1"/>
   </w:latentStyles>
   <w:style w:type="paragraph" w:default="1" w:styleId="a">
     <w:name w:val="Normal"/>
@@ -8282,6 +7399,7 @@
       <w:spacing w:after="0" w:line="240" w:lineRule="auto"/>
     </w:pPr>
     <w:tblPr>
+      <w:tblInd w:w="0" w:type="dxa"/>
       <w:tblBorders>
         <w:top w:val="single" w:sz="4" w:space="0" w:color="auto"/>
         <w:left w:val="single" w:sz="4" w:space="0" w:color="auto"/>
@@ -8290,6 +7408,12 @@
         <w:insideH w:val="single" w:sz="4" w:space="0" w:color="auto"/>
         <w:insideV w:val="single" w:sz="4" w:space="0" w:color="auto"/>
       </w:tblBorders>
+      <w:tblCellMar>
+        <w:top w:w="0" w:type="dxa"/>
+        <w:left w:w="108" w:type="dxa"/>
+        <w:bottom w:w="0" w:type="dxa"/>
+        <w:right w:w="108" w:type="dxa"/>
+      </w:tblCellMar>
     </w:tblPr>
   </w:style>
 </w:styles>
@@ -8561,7 +7685,7 @@
 </file>
 
 <file path=customXml/itemProps1.xml><?xml version="1.0" encoding="utf-8"?>
-<ds:datastoreItem xmlns:ds="http://schemas.openxmlformats.org/officeDocument/2006/customXml" ds:itemID="{1F94FBED-91F6-414A-A588-570FACDA6AE3}">
+<ds:datastoreItem xmlns:ds="http://schemas.openxmlformats.org/officeDocument/2006/customXml" ds:itemID="{ACBE4B1C-1002-4A5D-9E96-A6262907D1F0}">
   <ds:schemaRefs>
     <ds:schemaRef ds:uri="http://schemas.openxmlformats.org/officeDocument/2006/bibliography"/>
   </ds:schemaRefs>

--- a/HW4/hw4.docx
+++ b/HW4/hw4.docx
@@ -252,9 +252,16 @@
                             <w:r>
                               <w:tab/>
                             </w:r>
-                            <w:r>
-                              <w:t>nextlist .</w:t>
-                            </w:r>
+                            <w:proofErr w:type="spellStart"/>
+                            <w:proofErr w:type="gramStart"/>
+                            <w:r>
+                              <w:t>nextlist</w:t>
+                            </w:r>
+                            <w:proofErr w:type="spellEnd"/>
+                            <w:r>
+                              <w:t xml:space="preserve"> .</w:t>
+                            </w:r>
+                            <w:proofErr w:type="gramEnd"/>
                           </w:p>
                           <w:p>
                             <w:pPr>
@@ -269,12 +276,14 @@
                             <w:r>
                               <w:tab/>
                             </w:r>
+                            <w:proofErr w:type="gramStart"/>
                             <w:r>
                               <w:t>place</w:t>
                             </w:r>
                             <w:r>
                               <w:t xml:space="preserve"> .</w:t>
                             </w:r>
+                            <w:proofErr w:type="gramEnd"/>
                           </w:p>
                           <w:p>
                             <w:pPr>
@@ -288,7 +297,22 @@
                             </w:r>
                             <w:r>
                               <w:tab/>
-                              <w:t>truelist, falselist.</w:t>
+                            </w:r>
+                            <w:proofErr w:type="spellStart"/>
+                            <w:r>
+                              <w:t>truelist</w:t>
+                            </w:r>
+                            <w:proofErr w:type="spellEnd"/>
+                            <w:r>
+                              <w:t xml:space="preserve">, </w:t>
+                            </w:r>
+                            <w:proofErr w:type="spellStart"/>
+                            <w:r>
+                              <w:t>falselist</w:t>
+                            </w:r>
+                            <w:proofErr w:type="spellEnd"/>
+                            <w:r>
+                              <w:t>.</w:t>
                             </w:r>
                           </w:p>
                           <w:p>
@@ -307,21 +331,41 @@
                             <w:r>
                               <w:tab/>
                             </w:r>
-                            <w:r>
-                              <w:t xml:space="preserve">after_g </w:t>
+                            <w:proofErr w:type="spellStart"/>
+                            <w:r>
+                              <w:t>after_</w:t>
+                            </w:r>
+                            <w:proofErr w:type="gramStart"/>
+                            <w:r>
+                              <w:t>g</w:t>
+                            </w:r>
+                            <w:proofErr w:type="spellEnd"/>
+                            <w:r>
+                              <w:t xml:space="preserve"> </w:t>
                             </w:r>
                             <w:r>
                               <w:t>,</w:t>
                             </w:r>
-                            <w:r>
-                              <w:t xml:space="preserve"> after_s</w:t>
-                            </w:r>
-                            <w:r>
-                              <w:t>, exp</w:t>
+                            <w:proofErr w:type="gramEnd"/>
+                            <w:r>
+                              <w:t xml:space="preserve"> </w:t>
+                            </w:r>
+                            <w:proofErr w:type="spellStart"/>
+                            <w:r>
+                              <w:t>after_s</w:t>
+                            </w:r>
+                            <w:proofErr w:type="spellEnd"/>
+                            <w:r>
+                              <w:t xml:space="preserve">, </w:t>
+                            </w:r>
+                            <w:proofErr w:type="spellStart"/>
+                            <w:r>
+                              <w:t>exp</w:t>
                             </w:r>
                             <w:r>
                               <w:t>_address</w:t>
                             </w:r>
+                            <w:proofErr w:type="spellEnd"/>
                             <w:r>
                               <w:t>,</w:t>
                             </w:r>
@@ -329,8 +373,13 @@
                               <w:t xml:space="preserve"> </w:t>
                             </w:r>
                             <w:r>
-                              <w:t xml:space="preserve"> nextlist</w:t>
-                            </w:r>
+                              <w:t xml:space="preserve"> </w:t>
+                            </w:r>
+                            <w:proofErr w:type="spellStart"/>
+                            <w:r>
+                              <w:t>nextlist</w:t>
+                            </w:r>
+                            <w:proofErr w:type="spellEnd"/>
                             <w:r>
                               <w:t>, type, value</w:t>
                             </w:r>
@@ -351,23 +400,38 @@
                             <w:r>
                               <w:tab/>
                             </w:r>
+                            <w:proofErr w:type="spellStart"/>
                             <w:r>
                               <w:t>after_g_list</w:t>
                             </w:r>
+                            <w:proofErr w:type="spellEnd"/>
                             <w:r>
                               <w:t xml:space="preserve"> (stack)</w:t>
                             </w:r>
                             <w:r>
                               <w:t xml:space="preserve">, </w:t>
                             </w:r>
-                            <w:r>
-                              <w:t>after_s_list (stack) exp</w:t>
+                            <w:proofErr w:type="spellStart"/>
+                            <w:r>
+                              <w:t>after_s_list</w:t>
+                            </w:r>
+                            <w:proofErr w:type="spellEnd"/>
+                            <w:r>
+                              <w:t xml:space="preserve"> (stack) </w:t>
+                            </w:r>
+                            <w:proofErr w:type="spellStart"/>
+                            <w:r>
+                              <w:t>exp</w:t>
                             </w:r>
                             <w:r>
                               <w:t>_address</w:t>
                             </w:r>
                             <w:r>
-                              <w:t xml:space="preserve">_list </w:t>
+                              <w:t>_list</w:t>
+                            </w:r>
+                            <w:proofErr w:type="spellEnd"/>
+                            <w:r>
+                              <w:t xml:space="preserve"> </w:t>
                             </w:r>
                             <w:r>
                               <w:t>(stack),</w:t>
@@ -377,10 +441,31 @@
                             </w:r>
                             <w:r>
                               <w:br/>
-                              <w:t xml:space="preserve">              value_list(stack), </w:t>
-                            </w:r>
-                            <w:r>
-                              <w:t>nextlist .</w:t>
+                              <w:t xml:space="preserve">              </w:t>
+                            </w:r>
+                            <w:proofErr w:type="spellStart"/>
+                            <w:r>
+                              <w:t>value_</w:t>
+                            </w:r>
+                            <w:proofErr w:type="gramStart"/>
+                            <w:r>
+                              <w:t>list</w:t>
+                            </w:r>
+                            <w:proofErr w:type="spellEnd"/>
+                            <w:r>
+                              <w:t>(</w:t>
+                            </w:r>
+                            <w:proofErr w:type="gramEnd"/>
+                            <w:r>
+                              <w:t xml:space="preserve">stack), </w:t>
+                            </w:r>
+                            <w:proofErr w:type="spellStart"/>
+                            <w:r>
+                              <w:t>nextlist</w:t>
+                            </w:r>
+                            <w:proofErr w:type="spellEnd"/>
+                            <w:r>
+                              <w:t xml:space="preserve"> .</w:t>
                             </w:r>
                           </w:p>
                           <w:p>
@@ -393,9 +478,19 @@
                             <w:r>
                               <w:tab/>
                             </w:r>
-                            <w:r>
-                              <w:t>truelist, falselist</w:t>
-                            </w:r>
+                            <w:proofErr w:type="spellStart"/>
+                            <w:r>
+                              <w:t>truelist</w:t>
+                            </w:r>
+                            <w:proofErr w:type="spellEnd"/>
+                            <w:r>
+                              <w:t xml:space="preserve">, </w:t>
+                            </w:r>
+                            <w:proofErr w:type="spellStart"/>
+                            <w:r>
+                              <w:t>falselist</w:t>
+                            </w:r>
+                            <w:proofErr w:type="spellEnd"/>
                             <w:r>
                               <w:t>, type</w:t>
                             </w:r>
@@ -437,7 +532,7 @@
               </wp:inline>
             </w:drawing>
           </mc:Choice>
-          <mc:Fallback xmlns:cx="http://schemas.microsoft.com/office/drawing/2014/chartex" xmlns:cx1="http://schemas.microsoft.com/office/drawing/2015/9/8/chartex" xmlns:cx2="http://schemas.microsoft.com/office/drawing/2015/10/21/chartex" xmlns:cx3="http://schemas.microsoft.com/office/drawing/2016/5/9/chartex" xmlns:cx4="http://schemas.microsoft.com/office/drawing/2016/5/10/chartex" xmlns:cx5="http://schemas.microsoft.com/office/drawing/2016/5/11/chartex" xmlns:cx6="http://schemas.microsoft.com/office/drawing/2016/5/12/chartex" xmlns:cx7="http://schemas.microsoft.com/office/drawing/2016/5/13/chartex" xmlns:cx8="http://schemas.microsoft.com/office/drawing/2016/5/14/chartex" xmlns:aink="http://schemas.microsoft.com/office/drawing/2016/ink" xmlns:am3d="http://schemas.microsoft.com/office/drawing/2017/model3d" xmlns:oel="http://schemas.microsoft.com/office/2019/extlst" xmlns:w16cex="http://schemas.microsoft.com/office/word/2018/wordml/cex" xmlns:w16cid="http://schemas.microsoft.com/office/word/2016/wordml/cid" xmlns:w16="http://schemas.microsoft.com/office/word/2018/wordml" xmlns:w16sdtdh="http://schemas.microsoft.com/office/word/2020/wordml/sdtdatahash" xmlns:w16se="http://schemas.microsoft.com/office/word/2015/wordml/symex">
+          <mc:Fallback xmlns:w16se="http://schemas.microsoft.com/office/word/2015/wordml/symex" xmlns:w16sdtdh="http://schemas.microsoft.com/office/word/2020/wordml/sdtdatahash" xmlns:w16="http://schemas.microsoft.com/office/word/2018/wordml" xmlns:w16cid="http://schemas.microsoft.com/office/word/2016/wordml/cid" xmlns:w16cex="http://schemas.microsoft.com/office/word/2018/wordml/cex" xmlns:oel="http://schemas.microsoft.com/office/2019/extlst" xmlns:am3d="http://schemas.microsoft.com/office/drawing/2017/model3d" xmlns:aink="http://schemas.microsoft.com/office/drawing/2016/ink" xmlns:cx8="http://schemas.microsoft.com/office/drawing/2016/5/14/chartex" xmlns:cx7="http://schemas.microsoft.com/office/drawing/2016/5/13/chartex" xmlns:cx6="http://schemas.microsoft.com/office/drawing/2016/5/12/chartex" xmlns:cx5="http://schemas.microsoft.com/office/drawing/2016/5/11/chartex" xmlns:cx4="http://schemas.microsoft.com/office/drawing/2016/5/10/chartex" xmlns:cx3="http://schemas.microsoft.com/office/drawing/2016/5/9/chartex" xmlns:cx2="http://schemas.microsoft.com/office/drawing/2015/10/21/chartex" xmlns:cx1="http://schemas.microsoft.com/office/drawing/2015/9/8/chartex" xmlns:cx="http://schemas.microsoft.com/office/drawing/2014/chartex">
             <w:pict>
               <v:shapetype w14:anchorId="3FF2CCE1" id="_x0000_t202" coordsize="21600,21600" o:spt="202" path="m,l,21600r21600,l21600,xe">
                 <v:stroke joinstyle="miter"/>
@@ -830,6 +925,7 @@
           <w:szCs w:val="24"/>
         </w:rPr>
       </w:pPr>
+      <w:proofErr w:type="spellStart"/>
       <w:r>
         <w:rPr>
           <w:sz w:val="24"/>
@@ -837,6 +933,7 @@
         </w:rPr>
         <w:t>Truelist</w:t>
       </w:r>
+      <w:proofErr w:type="spellEnd"/>
       <w:r>
         <w:rPr>
           <w:rFonts w:hint="cs"/>
@@ -960,6 +1057,7 @@
           <w:szCs w:val="24"/>
         </w:rPr>
       </w:pPr>
+      <w:proofErr w:type="spellStart"/>
       <w:r>
         <w:rPr>
           <w:sz w:val="24"/>
@@ -967,6 +1065,7 @@
         </w:rPr>
         <w:t>Falselist</w:t>
       </w:r>
+      <w:proofErr w:type="spellEnd"/>
       <w:r>
         <w:rPr>
           <w:rFonts w:hint="cs"/>
@@ -1169,6 +1268,7 @@
         </w:rPr>
         <w:t xml:space="preserve"> שם המשתנה במקרה וזה </w:t>
       </w:r>
+      <w:proofErr w:type="spellStart"/>
       <w:r>
         <w:rPr>
           <w:sz w:val="24"/>
@@ -1176,6 +1276,7 @@
         </w:rPr>
         <w:t>exp</w:t>
       </w:r>
+      <w:proofErr w:type="spellEnd"/>
       <w:r>
         <w:rPr>
           <w:rFonts w:hint="cs"/>
@@ -1307,6 +1408,7 @@
           <w:szCs w:val="24"/>
         </w:rPr>
       </w:pPr>
+      <w:proofErr w:type="spellStart"/>
       <w:r>
         <w:rPr>
           <w:sz w:val="24"/>
@@ -1314,6 +1416,7 @@
         </w:rPr>
         <w:t>After_g</w:t>
       </w:r>
+      <w:proofErr w:type="spellEnd"/>
       <w:r>
         <w:rPr>
           <w:rFonts w:hint="cs"/>
@@ -1377,6 +1480,7 @@
           <w:szCs w:val="24"/>
         </w:rPr>
       </w:pPr>
+      <w:proofErr w:type="spellStart"/>
       <w:r>
         <w:rPr>
           <w:sz w:val="24"/>
@@ -1384,6 +1488,7 @@
         </w:rPr>
         <w:t>After_s</w:t>
       </w:r>
+      <w:proofErr w:type="spellEnd"/>
       <w:r>
         <w:rPr>
           <w:rFonts w:hint="cs"/>
@@ -1455,6 +1560,7 @@
           <w:szCs w:val="24"/>
         </w:rPr>
       </w:pPr>
+      <w:proofErr w:type="spellStart"/>
       <w:r>
         <w:rPr>
           <w:sz w:val="24"/>
@@ -1476,6 +1582,7 @@
         </w:rPr>
         <w:t>_address</w:t>
       </w:r>
+      <w:proofErr w:type="spellEnd"/>
       <w:r>
         <w:rPr>
           <w:rFonts w:hint="cs"/>
@@ -1511,6 +1618,7 @@
         </w:rPr>
         <w:t>כדי לקפוץ להשוואת ה</w:t>
       </w:r>
+      <w:proofErr w:type="spellStart"/>
       <w:r>
         <w:rPr>
           <w:sz w:val="24"/>
@@ -1518,6 +1626,7 @@
         </w:rPr>
         <w:t>exp</w:t>
       </w:r>
+      <w:proofErr w:type="spellEnd"/>
       <w:r>
         <w:rPr>
           <w:rFonts w:hint="cs"/>
@@ -1572,6 +1681,7 @@
           <w:szCs w:val="24"/>
         </w:rPr>
       </w:pPr>
+      <w:proofErr w:type="spellStart"/>
       <w:r>
         <w:rPr>
           <w:sz w:val="24"/>
@@ -1579,6 +1689,7 @@
         </w:rPr>
         <w:t>Nextlist</w:t>
       </w:r>
+      <w:proofErr w:type="spellEnd"/>
       <w:r>
         <w:rPr>
           <w:rFonts w:hint="cs"/>
@@ -1820,6 +1931,7 @@
           <w:szCs w:val="24"/>
         </w:rPr>
       </w:pPr>
+      <w:proofErr w:type="spellStart"/>
       <w:r>
         <w:rPr>
           <w:sz w:val="24"/>
@@ -1827,6 +1939,7 @@
         </w:rPr>
         <w:t>After_g_list</w:t>
       </w:r>
+      <w:proofErr w:type="spellEnd"/>
       <w:r>
         <w:rPr>
           <w:rFonts w:hint="cs"/>
@@ -1906,6 +2019,7 @@
           <w:szCs w:val="24"/>
         </w:rPr>
       </w:pPr>
+      <w:proofErr w:type="spellStart"/>
       <w:r>
         <w:rPr>
           <w:sz w:val="24"/>
@@ -1913,6 +2027,7 @@
         </w:rPr>
         <w:t>After_s_list</w:t>
       </w:r>
+      <w:proofErr w:type="spellEnd"/>
       <w:r>
         <w:rPr>
           <w:rFonts w:hint="cs"/>
@@ -1984,6 +2099,7 @@
           <w:szCs w:val="24"/>
         </w:rPr>
       </w:pPr>
+      <w:proofErr w:type="spellStart"/>
       <w:r>
         <w:rPr>
           <w:sz w:val="24"/>
@@ -1998,6 +2114,7 @@
         </w:rPr>
         <w:t>_list</w:t>
       </w:r>
+      <w:proofErr w:type="spellEnd"/>
       <w:r>
         <w:rPr>
           <w:rFonts w:hint="cs"/>
@@ -2046,6 +2163,7 @@
           <w:szCs w:val="24"/>
         </w:rPr>
       </w:pPr>
+      <w:proofErr w:type="spellStart"/>
       <w:r>
         <w:rPr>
           <w:sz w:val="24"/>
@@ -2053,6 +2171,7 @@
         </w:rPr>
         <w:t>Value_list</w:t>
       </w:r>
+      <w:proofErr w:type="spellEnd"/>
       <w:r>
         <w:rPr>
           <w:rFonts w:hint="cs"/>
@@ -2108,6 +2227,7 @@
           <w:szCs w:val="24"/>
         </w:rPr>
       </w:pPr>
+      <w:proofErr w:type="spellStart"/>
       <w:r>
         <w:rPr>
           <w:sz w:val="24"/>
@@ -2115,6 +2235,7 @@
         </w:rPr>
         <w:t>Nextlist</w:t>
       </w:r>
+      <w:proofErr w:type="spellEnd"/>
       <w:r>
         <w:rPr>
           <w:rFonts w:hint="cs"/>
@@ -2273,52 +2394,206 @@
                               <w:br/>
                               <w:t xml:space="preserve">    </w:t>
                             </w:r>
-                            <w:r>
-                              <w:t>CL.after_g_list = newstack();</w:t>
+                            <w:proofErr w:type="spellStart"/>
+                            <w:r>
+                              <w:t>CL.after_g_list</w:t>
+                            </w:r>
+                            <w:proofErr w:type="spellEnd"/>
+                            <w:r>
+                              <w:t xml:space="preserve"> = </w:t>
+                            </w:r>
+                            <w:proofErr w:type="spellStart"/>
+                            <w:r>
+                              <w:t>newstack</w:t>
+                            </w:r>
+                            <w:proofErr w:type="spellEnd"/>
+                            <w:r>
+                              <w:t>();</w:t>
                             </w:r>
                             <w:r>
                               <w:br/>
                               <w:t xml:space="preserve">    </w:t>
                             </w:r>
-                            <w:r>
-                              <w:t>CL.after_s_list = newstack();</w:t>
+                            <w:proofErr w:type="spellStart"/>
+                            <w:r>
+                              <w:t>CL.after_s_list</w:t>
+                            </w:r>
+                            <w:proofErr w:type="spellEnd"/>
+                            <w:r>
+                              <w:t xml:space="preserve"> = </w:t>
+                            </w:r>
+                            <w:proofErr w:type="spellStart"/>
+                            <w:r>
+                              <w:t>newstack</w:t>
+                            </w:r>
+                            <w:proofErr w:type="spellEnd"/>
+                            <w:r>
+                              <w:t>();</w:t>
                             </w:r>
                             <w:r>
                               <w:br/>
                             </w:r>
                             <w:r>
-                              <w:t xml:space="preserve">    CL.nextlist = C.nextlist;</w:t>
+                              <w:t xml:space="preserve">    </w:t>
+                            </w:r>
+                            <w:proofErr w:type="spellStart"/>
+                            <w:r>
+                              <w:t>CL.nextlist</w:t>
+                            </w:r>
+                            <w:proofErr w:type="spellEnd"/>
+                            <w:r>
+                              <w:t xml:space="preserve"> = </w:t>
+                            </w:r>
+                            <w:proofErr w:type="spellStart"/>
+                            <w:r>
+                              <w:t>C.nextlist</w:t>
+                            </w:r>
+                            <w:proofErr w:type="spellEnd"/>
+                            <w:r>
+                              <w:t>;</w:t>
                             </w:r>
                             <w:r>
                               <w:br/>
-                              <w:t xml:space="preserve">    CL.exp_address_list = newstack();</w:t>
+                              <w:t xml:space="preserve">    </w:t>
+                            </w:r>
+                            <w:proofErr w:type="spellStart"/>
+                            <w:r>
+                              <w:t>CL.exp_address_list</w:t>
+                            </w:r>
+                            <w:proofErr w:type="spellEnd"/>
+                            <w:r>
+                              <w:t xml:space="preserve"> = </w:t>
+                            </w:r>
+                            <w:proofErr w:type="spellStart"/>
+                            <w:r>
+                              <w:t>newstack</w:t>
+                            </w:r>
+                            <w:proofErr w:type="spellEnd"/>
+                            <w:r>
+                              <w:t>();</w:t>
                             </w:r>
                             <w:r>
                               <w:br/>
-                              <w:t xml:space="preserve">    CL.value_list = newstack();</w:t>
+                              <w:t xml:space="preserve">    </w:t>
+                            </w:r>
+                            <w:proofErr w:type="spellStart"/>
+                            <w:r>
+                              <w:t>CL.value_list</w:t>
+                            </w:r>
+                            <w:proofErr w:type="spellEnd"/>
+                            <w:r>
+                              <w:t xml:space="preserve"> = </w:t>
+                            </w:r>
+                            <w:proofErr w:type="spellStart"/>
+                            <w:r>
+                              <w:t>newstack</w:t>
+                            </w:r>
+                            <w:proofErr w:type="spellEnd"/>
+                            <w:r>
+                              <w:t>();</w:t>
                             </w:r>
                             <w:r>
                               <w:br/>
-                              <w:t xml:space="preserve">    if( C.type = "Exp"){ </w:t>
+                              <w:t xml:space="preserve">    if( </w:t>
+                            </w:r>
+                            <w:proofErr w:type="spellStart"/>
+                            <w:r>
+                              <w:t>C.type</w:t>
+                            </w:r>
+                            <w:proofErr w:type="spellEnd"/>
+                            <w:r>
+                              <w:t xml:space="preserve"> = "</w:t>
+                            </w:r>
+                            <w:proofErr w:type="spellStart"/>
+                            <w:r>
+                              <w:t>Exp</w:t>
+                            </w:r>
+                            <w:proofErr w:type="spellEnd"/>
+                            <w:r>
+                              <w:t xml:space="preserve">"){ </w:t>
                             </w:r>
                             <w:r>
                               <w:br/>
-                              <w:t xml:space="preserve">        CL.exp_address_list.push(C.exp_ address)</w:t>
+                              <w:t xml:space="preserve">        </w:t>
+                            </w:r>
+                            <w:proofErr w:type="spellStart"/>
+                            <w:r>
+                              <w:t>CL.exp_address_list.push</w:t>
+                            </w:r>
+                            <w:proofErr w:type="spellEnd"/>
+                            <w:r>
+                              <w:t>(</w:t>
+                            </w:r>
+                            <w:proofErr w:type="spellStart"/>
+                            <w:r>
+                              <w:t>C.exp</w:t>
+                            </w:r>
+                            <w:proofErr w:type="spellEnd"/>
+                            <w:r>
+                              <w:t>_ address)</w:t>
                             </w:r>
                             <w:r>
                               <w:t>;</w:t>
                             </w:r>
                             <w:r>
                               <w:br/>
-                              <w:t xml:space="preserve">        CL.value_list.push(C.value);</w:t>
+                              <w:t xml:space="preserve">        </w:t>
+                            </w:r>
+                            <w:proofErr w:type="spellStart"/>
+                            <w:r>
+                              <w:t>CL.value_list.push</w:t>
+                            </w:r>
+                            <w:proofErr w:type="spellEnd"/>
+                            <w:r>
+                              <w:t>(</w:t>
+                            </w:r>
+                            <w:proofErr w:type="spellStart"/>
+                            <w:r>
+                              <w:t>C.value</w:t>
+                            </w:r>
+                            <w:proofErr w:type="spellEnd"/>
+                            <w:r>
+                              <w:t>);</w:t>
                             </w:r>
                             <w:r>
                               <w:br/>
-                              <w:t xml:space="preserve">        CL.after_g_list.push(C.after_g);</w:t>
+                              <w:t xml:space="preserve">        </w:t>
+                            </w:r>
+                            <w:proofErr w:type="spellStart"/>
+                            <w:r>
+                              <w:t>CL.after_g_list.push</w:t>
+                            </w:r>
+                            <w:proofErr w:type="spellEnd"/>
+                            <w:r>
+                              <w:t>(</w:t>
+                            </w:r>
+                            <w:proofErr w:type="spellStart"/>
+                            <w:r>
+                              <w:t>C.after_g</w:t>
+                            </w:r>
+                            <w:proofErr w:type="spellEnd"/>
+                            <w:r>
+                              <w:t>);</w:t>
                             </w:r>
                             <w:r>
                               <w:br/>
-                              <w:t xml:space="preserve">        CL.after_s_list.push(C.after_s);</w:t>
+                              <w:t xml:space="preserve">        </w:t>
+                            </w:r>
+                            <w:proofErr w:type="spellStart"/>
+                            <w:r>
+                              <w:t>CL.after_s_list.push</w:t>
+                            </w:r>
+                            <w:proofErr w:type="spellEnd"/>
+                            <w:r>
+                              <w:t>(</w:t>
+                            </w:r>
+                            <w:proofErr w:type="spellStart"/>
+                            <w:r>
+                              <w:t>C.after_s</w:t>
+                            </w:r>
+                            <w:proofErr w:type="spellEnd"/>
+                            <w:r>
+                              <w:t>);</w:t>
                             </w:r>
                             <w:r>
                               <w:br/>
@@ -2346,7 +2621,7 @@
               </wp:anchor>
             </w:drawing>
           </mc:Choice>
-          <mc:Fallback xmlns:cx="http://schemas.microsoft.com/office/drawing/2014/chartex" xmlns:cx1="http://schemas.microsoft.com/office/drawing/2015/9/8/chartex" xmlns:cx2="http://schemas.microsoft.com/office/drawing/2015/10/21/chartex" xmlns:cx3="http://schemas.microsoft.com/office/drawing/2016/5/9/chartex" xmlns:cx4="http://schemas.microsoft.com/office/drawing/2016/5/10/chartex" xmlns:cx5="http://schemas.microsoft.com/office/drawing/2016/5/11/chartex" xmlns:cx6="http://schemas.microsoft.com/office/drawing/2016/5/12/chartex" xmlns:cx7="http://schemas.microsoft.com/office/drawing/2016/5/13/chartex" xmlns:cx8="http://schemas.microsoft.com/office/drawing/2016/5/14/chartex" xmlns:aink="http://schemas.microsoft.com/office/drawing/2016/ink" xmlns:am3d="http://schemas.microsoft.com/office/drawing/2017/model3d" xmlns:oel="http://schemas.microsoft.com/office/2019/extlst" xmlns:w16cex="http://schemas.microsoft.com/office/word/2018/wordml/cex" xmlns:w16cid="http://schemas.microsoft.com/office/word/2016/wordml/cid" xmlns:w16="http://schemas.microsoft.com/office/word/2018/wordml" xmlns:w16sdtdh="http://schemas.microsoft.com/office/word/2020/wordml/sdtdatahash" xmlns:w16se="http://schemas.microsoft.com/office/word/2015/wordml/symex">
+          <mc:Fallback xmlns:w16se="http://schemas.microsoft.com/office/word/2015/wordml/symex" xmlns:w16sdtdh="http://schemas.microsoft.com/office/word/2020/wordml/sdtdatahash" xmlns:w16="http://schemas.microsoft.com/office/word/2018/wordml" xmlns:w16cid="http://schemas.microsoft.com/office/word/2016/wordml/cid" xmlns:w16cex="http://schemas.microsoft.com/office/word/2018/wordml/cex" xmlns:oel="http://schemas.microsoft.com/office/2019/extlst" xmlns:am3d="http://schemas.microsoft.com/office/drawing/2017/model3d" xmlns:aink="http://schemas.microsoft.com/office/drawing/2016/ink" xmlns:cx8="http://schemas.microsoft.com/office/drawing/2016/5/14/chartex" xmlns:cx7="http://schemas.microsoft.com/office/drawing/2016/5/13/chartex" xmlns:cx6="http://schemas.microsoft.com/office/drawing/2016/5/12/chartex" xmlns:cx5="http://schemas.microsoft.com/office/drawing/2016/5/11/chartex" xmlns:cx4="http://schemas.microsoft.com/office/drawing/2016/5/10/chartex" xmlns:cx3="http://schemas.microsoft.com/office/drawing/2016/5/9/chartex" xmlns:cx2="http://schemas.microsoft.com/office/drawing/2015/10/21/chartex" xmlns:cx1="http://schemas.microsoft.com/office/drawing/2015/9/8/chartex" xmlns:cx="http://schemas.microsoft.com/office/drawing/2014/chartex">
             <w:pict>
               <v:shape w14:anchorId="0DCF2415" id="_x0000_s1027" type="#_x0000_t202" style="position:absolute;left:0;text-align:left;margin-left:-59.25pt;margin-top:407.6pt;width:228.75pt;height:110.6pt;flip:x;z-index:251667456;visibility:visible;mso-wrap-style:square;mso-width-percent:0;mso-height-percent:200;mso-wrap-distance-left:9pt;mso-wrap-distance-top:3.6pt;mso-wrap-distance-right:9pt;mso-wrap-distance-bottom:3.6pt;mso-position-horizontal:absolute;mso-position-horizontal-relative:text;mso-position-vertical:absolute;mso-position-vertical-relative:text;mso-width-percent:0;mso-height-percent:200;mso-width-relative:margin;mso-height-relative:margin;v-text-anchor:top" o:gfxdata="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">
                 <v:textbox style="mso-fit-shape-to-text:t">
@@ -2661,7 +2936,15 @@
                             </w:r>
                             <w:r>
                               <w:br/>
-                              <w:t xml:space="preserve">    CL.after_g_list = CL</w:t>
+                              <w:t xml:space="preserve">    </w:t>
+                            </w:r>
+                            <w:proofErr w:type="spellStart"/>
+                            <w:r>
+                              <w:t>CL.after_g_list</w:t>
+                            </w:r>
+                            <w:proofErr w:type="spellEnd"/>
+                            <w:r>
+                              <w:t xml:space="preserve"> = CL</w:t>
                             </w:r>
                             <w:r>
                               <w:rPr>
@@ -2674,7 +2957,15 @@
                             </w:r>
                             <w:r>
                               <w:br/>
-                              <w:t xml:space="preserve">    CL.after_s_list = CL</w:t>
+                              <w:t xml:space="preserve">    </w:t>
+                            </w:r>
+                            <w:proofErr w:type="spellStart"/>
+                            <w:r>
+                              <w:t>CL.after_s_list</w:t>
+                            </w:r>
+                            <w:proofErr w:type="spellEnd"/>
+                            <w:r>
+                              <w:t xml:space="preserve"> = CL</w:t>
                             </w:r>
                             <w:r>
                               <w:rPr>
@@ -2687,7 +2978,15 @@
                             </w:r>
                             <w:r>
                               <w:br/>
-                              <w:t xml:space="preserve">    CL.nextlist =</w:t>
+                              <w:t xml:space="preserve">    </w:t>
+                            </w:r>
+                            <w:proofErr w:type="spellStart"/>
+                            <w:r>
+                              <w:t>CL.nextlist</w:t>
+                            </w:r>
+                            <w:proofErr w:type="spellEnd"/>
+                            <w:r>
+                              <w:t xml:space="preserve"> =</w:t>
                             </w:r>
                             <w:r>
                               <w:t xml:space="preserve"> </w:t>
@@ -2702,11 +3001,27 @@
                               <w:t>1</w:t>
                             </w:r>
                             <w:r>
-                              <w:t>.nextlist, C.nextlist);</w:t>
+                              <w:t xml:space="preserve">.nextlist, </w:t>
+                            </w:r>
+                            <w:proofErr w:type="spellStart"/>
+                            <w:r>
+                              <w:t>C.nextlist</w:t>
+                            </w:r>
+                            <w:proofErr w:type="spellEnd"/>
+                            <w:r>
+                              <w:t>);</w:t>
                             </w:r>
                             <w:r>
                               <w:br/>
-                              <w:t xml:space="preserve">    CL.exp_address_list = CL</w:t>
+                              <w:t xml:space="preserve">    </w:t>
+                            </w:r>
+                            <w:proofErr w:type="spellStart"/>
+                            <w:r>
+                              <w:t>CL.exp_address_list</w:t>
+                            </w:r>
+                            <w:proofErr w:type="spellEnd"/>
+                            <w:r>
+                              <w:t xml:space="preserve"> = CL</w:t>
                             </w:r>
                             <w:r>
                               <w:rPr>
@@ -2722,7 +3037,15 @@
                             </w:r>
                             <w:r>
                               <w:br/>
-                              <w:t xml:space="preserve">    CL.value_list = CL</w:t>
+                              <w:t xml:space="preserve">    </w:t>
+                            </w:r>
+                            <w:proofErr w:type="spellStart"/>
+                            <w:r>
+                              <w:t>CL.value_list</w:t>
+                            </w:r>
+                            <w:proofErr w:type="spellEnd"/>
+                            <w:r>
+                              <w:t xml:space="preserve"> = CL</w:t>
                             </w:r>
                             <w:r>
                               <w:rPr>
@@ -2735,26 +3058,106 @@
                             </w:r>
                             <w:r>
                               <w:br/>
-                              <w:t xml:space="preserve">    if( C.type = "Exp"){ </w:t>
+                              <w:t xml:space="preserve">    if( </w:t>
+                            </w:r>
+                            <w:proofErr w:type="spellStart"/>
+                            <w:r>
+                              <w:t>C.type</w:t>
+                            </w:r>
+                            <w:proofErr w:type="spellEnd"/>
+                            <w:r>
+                              <w:t xml:space="preserve"> = "</w:t>
+                            </w:r>
+                            <w:proofErr w:type="spellStart"/>
+                            <w:r>
+                              <w:t>Exp</w:t>
+                            </w:r>
+                            <w:proofErr w:type="spellEnd"/>
+                            <w:r>
+                              <w:t xml:space="preserve">"){ </w:t>
                             </w:r>
                             <w:r>
                               <w:br/>
-                              <w:t xml:space="preserve">        CL.exp_address_list.push(C.exp_ address)</w:t>
+                              <w:t xml:space="preserve">        </w:t>
+                            </w:r>
+                            <w:proofErr w:type="spellStart"/>
+                            <w:r>
+                              <w:t>CL.exp_address_list.push</w:t>
+                            </w:r>
+                            <w:proofErr w:type="spellEnd"/>
+                            <w:r>
+                              <w:t>(</w:t>
+                            </w:r>
+                            <w:proofErr w:type="spellStart"/>
+                            <w:r>
+                              <w:t>C.exp</w:t>
+                            </w:r>
+                            <w:proofErr w:type="spellEnd"/>
+                            <w:r>
+                              <w:t>_ address)</w:t>
                             </w:r>
                             <w:r>
                               <w:t>;</w:t>
                             </w:r>
                             <w:r>
                               <w:br/>
-                              <w:t xml:space="preserve">        CL.value_list.push(C.value);</w:t>
+                              <w:t xml:space="preserve">        </w:t>
+                            </w:r>
+                            <w:proofErr w:type="spellStart"/>
+                            <w:r>
+                              <w:t>CL.value_list.push</w:t>
+                            </w:r>
+                            <w:proofErr w:type="spellEnd"/>
+                            <w:r>
+                              <w:t>(</w:t>
+                            </w:r>
+                            <w:proofErr w:type="spellStart"/>
+                            <w:r>
+                              <w:t>C.value</w:t>
+                            </w:r>
+                            <w:proofErr w:type="spellEnd"/>
+                            <w:r>
+                              <w:t>);</w:t>
                             </w:r>
                             <w:r>
                               <w:br/>
-                              <w:t xml:space="preserve">        CL.after_g_list.push(C.after_g);</w:t>
+                              <w:t xml:space="preserve">        </w:t>
+                            </w:r>
+                            <w:proofErr w:type="spellStart"/>
+                            <w:r>
+                              <w:t>CL.after_g_list.push</w:t>
+                            </w:r>
+                            <w:proofErr w:type="spellEnd"/>
+                            <w:r>
+                              <w:t>(</w:t>
+                            </w:r>
+                            <w:proofErr w:type="spellStart"/>
+                            <w:r>
+                              <w:t>C.after_g</w:t>
+                            </w:r>
+                            <w:proofErr w:type="spellEnd"/>
+                            <w:r>
+                              <w:t>);</w:t>
                             </w:r>
                             <w:r>
                               <w:br/>
-                              <w:t xml:space="preserve">        CL.after_s_list.push(C.after_s);</w:t>
+                              <w:t xml:space="preserve">        </w:t>
+                            </w:r>
+                            <w:proofErr w:type="spellStart"/>
+                            <w:r>
+                              <w:t>CL.after_s_list.push</w:t>
+                            </w:r>
+                            <w:proofErr w:type="spellEnd"/>
+                            <w:r>
+                              <w:t>(</w:t>
+                            </w:r>
+                            <w:proofErr w:type="spellStart"/>
+                            <w:r>
+                              <w:t>C.after_s</w:t>
+                            </w:r>
+                            <w:proofErr w:type="spellEnd"/>
+                            <w:r>
+                              <w:t>);</w:t>
                             </w:r>
                             <w:r>
                               <w:br/>
@@ -2782,7 +3185,7 @@
               </wp:anchor>
             </w:drawing>
           </mc:Choice>
-          <mc:Fallback xmlns:cx="http://schemas.microsoft.com/office/drawing/2014/chartex" xmlns:cx1="http://schemas.microsoft.com/office/drawing/2015/9/8/chartex" xmlns:cx2="http://schemas.microsoft.com/office/drawing/2015/10/21/chartex" xmlns:cx3="http://schemas.microsoft.com/office/drawing/2016/5/9/chartex" xmlns:cx4="http://schemas.microsoft.com/office/drawing/2016/5/10/chartex" xmlns:cx5="http://schemas.microsoft.com/office/drawing/2016/5/11/chartex" xmlns:cx6="http://schemas.microsoft.com/office/drawing/2016/5/12/chartex" xmlns:cx7="http://schemas.microsoft.com/office/drawing/2016/5/13/chartex" xmlns:cx8="http://schemas.microsoft.com/office/drawing/2016/5/14/chartex" xmlns:aink="http://schemas.microsoft.com/office/drawing/2016/ink" xmlns:am3d="http://schemas.microsoft.com/office/drawing/2017/model3d" xmlns:oel="http://schemas.microsoft.com/office/2019/extlst" xmlns:w16cex="http://schemas.microsoft.com/office/word/2018/wordml/cex" xmlns:w16cid="http://schemas.microsoft.com/office/word/2016/wordml/cid" xmlns:w16="http://schemas.microsoft.com/office/word/2018/wordml" xmlns:w16sdtdh="http://schemas.microsoft.com/office/word/2020/wordml/sdtdatahash" xmlns:w16se="http://schemas.microsoft.com/office/word/2015/wordml/symex">
+          <mc:Fallback xmlns:w16se="http://schemas.microsoft.com/office/word/2015/wordml/symex" xmlns:w16sdtdh="http://schemas.microsoft.com/office/word/2020/wordml/sdtdatahash" xmlns:w16="http://schemas.microsoft.com/office/word/2018/wordml" xmlns:w16cid="http://schemas.microsoft.com/office/word/2016/wordml/cid" xmlns:w16cex="http://schemas.microsoft.com/office/word/2018/wordml/cex" xmlns:oel="http://schemas.microsoft.com/office/2019/extlst" xmlns:am3d="http://schemas.microsoft.com/office/drawing/2017/model3d" xmlns:aink="http://schemas.microsoft.com/office/drawing/2016/ink" xmlns:cx8="http://schemas.microsoft.com/office/drawing/2016/5/14/chartex" xmlns:cx7="http://schemas.microsoft.com/office/drawing/2016/5/13/chartex" xmlns:cx6="http://schemas.microsoft.com/office/drawing/2016/5/12/chartex" xmlns:cx5="http://schemas.microsoft.com/office/drawing/2016/5/11/chartex" xmlns:cx4="http://schemas.microsoft.com/office/drawing/2016/5/10/chartex" xmlns:cx3="http://schemas.microsoft.com/office/drawing/2016/5/9/chartex" xmlns:cx2="http://schemas.microsoft.com/office/drawing/2015/10/21/chartex" xmlns:cx1="http://schemas.microsoft.com/office/drawing/2015/9/8/chartex" xmlns:cx="http://schemas.microsoft.com/office/drawing/2014/chartex">
             <w:pict>
               <v:shape w14:anchorId="69460D3D" id="_x0000_s1028" type="#_x0000_t202" style="position:absolute;left:0;text-align:left;margin-left:201.45pt;margin-top:406.3pt;width:228.75pt;height:110.6pt;flip:x;z-index:251669504;visibility:visible;mso-wrap-style:square;mso-width-percent:0;mso-height-percent:200;mso-wrap-distance-left:9pt;mso-wrap-distance-top:3.6pt;mso-wrap-distance-right:9pt;mso-wrap-distance-bottom:3.6pt;mso-position-horizontal:absolute;mso-position-horizontal-relative:text;mso-position-vertical:absolute;mso-position-vertical-relative:text;mso-width-percent:0;mso-height-percent:200;mso-width-relative:margin;mso-height-relative:margin;v-text-anchor:top" o:gfxdata="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">
                 <v:textbox style="mso-fit-shape-to-text:t">
@@ -3106,7 +3509,15 @@
                               </w:rPr>
                             </w:pPr>
                             <w:r>
-                              <w:t xml:space="preserve">C -&gt; case G : </w:t>
+                              <w:t xml:space="preserve">C -&gt; case </w:t>
+                            </w:r>
+                            <w:proofErr w:type="gramStart"/>
+                            <w:r>
+                              <w:t>G :</w:t>
+                            </w:r>
+                            <w:proofErr w:type="gramEnd"/>
+                            <w:r>
+                              <w:t xml:space="preserve"> </w:t>
                             </w:r>
                             <w:r>
                               <w:rPr>
@@ -3128,42 +3539,142 @@
                               <w:br/>
                               <w:t xml:space="preserve">    </w:t>
                             </w:r>
-                            <w:r>
-                              <w:t>C.after_g = M.quad;</w:t>
+                            <w:proofErr w:type="spellStart"/>
+                            <w:r>
+                              <w:t>C.after_g</w:t>
+                            </w:r>
+                            <w:proofErr w:type="spellEnd"/>
+                            <w:r>
+                              <w:t xml:space="preserve"> = </w:t>
+                            </w:r>
+                            <w:proofErr w:type="spellStart"/>
+                            <w:r>
+                              <w:t>M.quad</w:t>
+                            </w:r>
+                            <w:proofErr w:type="spellEnd"/>
+                            <w:r>
+                              <w:t>;</w:t>
                             </w:r>
                             <w:r>
                               <w:br/>
                               <w:t xml:space="preserve">    </w:t>
                             </w:r>
-                            <w:r>
-                              <w:t>C.after_s = nextquad();</w:t>
+                            <w:proofErr w:type="spellStart"/>
+                            <w:r>
+                              <w:t>C.after_s</w:t>
+                            </w:r>
+                            <w:proofErr w:type="spellEnd"/>
+                            <w:r>
+                              <w:t xml:space="preserve"> = </w:t>
+                            </w:r>
+                            <w:proofErr w:type="spellStart"/>
+                            <w:r>
+                              <w:t>nextquad</w:t>
+                            </w:r>
+                            <w:proofErr w:type="spellEnd"/>
+                            <w:r>
+                              <w:t>();</w:t>
                             </w:r>
                             <w:r>
                               <w:br/>
                               <w:t xml:space="preserve">    </w:t>
                             </w:r>
-                            <w:r>
-                              <w:t>C.type = G.type;</w:t>
+                            <w:proofErr w:type="spellStart"/>
+                            <w:r>
+                              <w:t>C.type</w:t>
+                            </w:r>
+                            <w:proofErr w:type="spellEnd"/>
+                            <w:r>
+                              <w:t xml:space="preserve"> = </w:t>
+                            </w:r>
+                            <w:proofErr w:type="spellStart"/>
+                            <w:r>
+                              <w:t>G.type</w:t>
+                            </w:r>
+                            <w:proofErr w:type="spellEnd"/>
+                            <w:r>
+                              <w:t>;</w:t>
                             </w:r>
                             <w:r>
                               <w:br/>
-                              <w:t xml:space="preserve">    C.nextlist = S.nextlist;</w:t>
+                              <w:t xml:space="preserve">    </w:t>
+                            </w:r>
+                            <w:proofErr w:type="spellStart"/>
+                            <w:r>
+                              <w:t>C.nextlist</w:t>
+                            </w:r>
+                            <w:proofErr w:type="spellEnd"/>
+                            <w:r>
+                              <w:t xml:space="preserve"> = </w:t>
+                            </w:r>
+                            <w:proofErr w:type="spellStart"/>
+                            <w:r>
+                              <w:t>S.nextlist</w:t>
+                            </w:r>
+                            <w:proofErr w:type="spellEnd"/>
+                            <w:r>
+                              <w:t>;</w:t>
                             </w:r>
                             <w:r>
                               <w:br/>
-                              <w:t xml:space="preserve">    if (G.type = "Exp"){</w:t>
+                              <w:t xml:space="preserve">    if (</w:t>
+                            </w:r>
+                            <w:proofErr w:type="spellStart"/>
+                            <w:r>
+                              <w:t>G.type</w:t>
+                            </w:r>
+                            <w:proofErr w:type="spellEnd"/>
+                            <w:r>
+                              <w:t xml:space="preserve"> = "</w:t>
+                            </w:r>
+                            <w:proofErr w:type="spellStart"/>
+                            <w:r>
+                              <w:t>Exp</w:t>
+                            </w:r>
+                            <w:proofErr w:type="spellEnd"/>
+                            <w:r>
+                              <w:t>"){</w:t>
                             </w:r>
                             <w:r>
                               <w:br/>
-                              <w:t xml:space="preserve">        C.value = G.value;</w:t>
+                              <w:t xml:space="preserve">        </w:t>
+                            </w:r>
+                            <w:proofErr w:type="spellStart"/>
+                            <w:r>
+                              <w:t>C.value</w:t>
+                            </w:r>
+                            <w:proofErr w:type="spellEnd"/>
+                            <w:r>
+                              <w:t xml:space="preserve"> = </w:t>
+                            </w:r>
+                            <w:proofErr w:type="spellStart"/>
+                            <w:r>
+                              <w:t>G.value</w:t>
+                            </w:r>
+                            <w:proofErr w:type="spellEnd"/>
+                            <w:r>
+                              <w:t>;</w:t>
                             </w:r>
                             <w:r>
                               <w:br/>
-                              <w:t xml:space="preserve">        C.</w:t>
-                            </w:r>
-                            <w:r>
-                              <w:t>exp_address = G.next</w:t>
-                            </w:r>
+                              <w:t xml:space="preserve">        </w:t>
+                            </w:r>
+                            <w:proofErr w:type="spellStart"/>
+                            <w:r>
+                              <w:t>C.</w:t>
+                            </w:r>
+                            <w:r>
+                              <w:t>exp_address</w:t>
+                            </w:r>
+                            <w:proofErr w:type="spellEnd"/>
+                            <w:r>
+                              <w:t xml:space="preserve"> = </w:t>
+                            </w:r>
+                            <w:proofErr w:type="spellStart"/>
+                            <w:r>
+                              <w:t>G.next</w:t>
+                            </w:r>
+                            <w:proofErr w:type="spellEnd"/>
                             <w:r>
                               <w:t>;</w:t>
                             </w:r>
@@ -3173,15 +3684,49 @@
                             </w:r>
                             <w:r>
                               <w:br/>
-                              <w:t xml:space="preserve">    else if (G.type = "Bool"){</w:t>
+                              <w:t xml:space="preserve">    else if (</w:t>
+                            </w:r>
+                            <w:proofErr w:type="spellStart"/>
+                            <w:r>
+                              <w:t>G.type</w:t>
+                            </w:r>
+                            <w:proofErr w:type="spellEnd"/>
+                            <w:r>
+                              <w:t xml:space="preserve"> = "</w:t>
+                            </w:r>
+                            <w:proofErr w:type="spellStart"/>
+                            <w:r>
+                              <w:t>Bool</w:t>
+                            </w:r>
+                            <w:proofErr w:type="spellEnd"/>
+                            <w:r>
+                              <w:t>"){</w:t>
                             </w:r>
                             <w:r>
                               <w:br/>
-                              <w:t xml:space="preserve">        backpatch(G.truelist, </w:t>
-                            </w:r>
+                              <w:t xml:space="preserve">        </w:t>
+                            </w:r>
+                            <w:proofErr w:type="spellStart"/>
+                            <w:r>
+                              <w:t>backpatch</w:t>
+                            </w:r>
+                            <w:proofErr w:type="spellEnd"/>
+                            <w:r>
+                              <w:t>(</w:t>
+                            </w:r>
+                            <w:proofErr w:type="spellStart"/>
+                            <w:r>
+                              <w:t>G.truelist</w:t>
+                            </w:r>
+                            <w:proofErr w:type="spellEnd"/>
+                            <w:r>
+                              <w:t xml:space="preserve">, </w:t>
+                            </w:r>
+                            <w:proofErr w:type="spellStart"/>
                             <w:r>
                               <w:t>C.after_g</w:t>
                             </w:r>
+                            <w:proofErr w:type="spellEnd"/>
                             <w:r>
                               <w:t>);</w:t>
                             </w:r>
@@ -3193,11 +3738,29 @@
                             </w:r>
                             <w:r>
                               <w:br/>
-                              <w:t xml:space="preserve">        backpatch(G.falselist,  </w:t>
-                            </w:r>
+                              <w:t xml:space="preserve">        </w:t>
+                            </w:r>
+                            <w:proofErr w:type="spellStart"/>
+                            <w:r>
+                              <w:t>backpatch</w:t>
+                            </w:r>
+                            <w:proofErr w:type="spellEnd"/>
+                            <w:r>
+                              <w:t>(</w:t>
+                            </w:r>
+                            <w:proofErr w:type="spellStart"/>
+                            <w:r>
+                              <w:t>G.falselist</w:t>
+                            </w:r>
+                            <w:proofErr w:type="spellEnd"/>
+                            <w:r>
+                              <w:t xml:space="preserve">,  </w:t>
+                            </w:r>
+                            <w:proofErr w:type="spellStart"/>
                             <w:r>
                               <w:t>C.after_s</w:t>
                             </w:r>
+                            <w:proofErr w:type="spellEnd"/>
                             <w:r>
                               <w:t>);</w:t>
                             </w:r>
@@ -3229,7 +3792,7 @@
               </wp:anchor>
             </w:drawing>
           </mc:Choice>
-          <mc:Fallback xmlns:cx="http://schemas.microsoft.com/office/drawing/2014/chartex" xmlns:cx1="http://schemas.microsoft.com/office/drawing/2015/9/8/chartex" xmlns:cx2="http://schemas.microsoft.com/office/drawing/2015/10/21/chartex" xmlns:cx3="http://schemas.microsoft.com/office/drawing/2016/5/9/chartex" xmlns:cx4="http://schemas.microsoft.com/office/drawing/2016/5/10/chartex" xmlns:cx5="http://schemas.microsoft.com/office/drawing/2016/5/11/chartex" xmlns:cx6="http://schemas.microsoft.com/office/drawing/2016/5/12/chartex" xmlns:cx7="http://schemas.microsoft.com/office/drawing/2016/5/13/chartex" xmlns:cx8="http://schemas.microsoft.com/office/drawing/2016/5/14/chartex" xmlns:aink="http://schemas.microsoft.com/office/drawing/2016/ink" xmlns:am3d="http://schemas.microsoft.com/office/drawing/2017/model3d" xmlns:oel="http://schemas.microsoft.com/office/2019/extlst" xmlns:w16cex="http://schemas.microsoft.com/office/word/2018/wordml/cex" xmlns:w16cid="http://schemas.microsoft.com/office/word/2016/wordml/cid" xmlns:w16="http://schemas.microsoft.com/office/word/2018/wordml" xmlns:w16sdtdh="http://schemas.microsoft.com/office/word/2020/wordml/sdtdatahash" xmlns:w16se="http://schemas.microsoft.com/office/word/2015/wordml/symex">
+          <mc:Fallback xmlns:w16se="http://schemas.microsoft.com/office/word/2015/wordml/symex" xmlns:w16sdtdh="http://schemas.microsoft.com/office/word/2020/wordml/sdtdatahash" xmlns:w16="http://schemas.microsoft.com/office/word/2018/wordml" xmlns:w16cid="http://schemas.microsoft.com/office/word/2016/wordml/cid" xmlns:w16cex="http://schemas.microsoft.com/office/word/2018/wordml/cex" xmlns:oel="http://schemas.microsoft.com/office/2019/extlst" xmlns:am3d="http://schemas.microsoft.com/office/drawing/2017/model3d" xmlns:aink="http://schemas.microsoft.com/office/drawing/2016/ink" xmlns:cx8="http://schemas.microsoft.com/office/drawing/2016/5/14/chartex" xmlns:cx7="http://schemas.microsoft.com/office/drawing/2016/5/13/chartex" xmlns:cx6="http://schemas.microsoft.com/office/drawing/2016/5/12/chartex" xmlns:cx5="http://schemas.microsoft.com/office/drawing/2016/5/11/chartex" xmlns:cx4="http://schemas.microsoft.com/office/drawing/2016/5/10/chartex" xmlns:cx3="http://schemas.microsoft.com/office/drawing/2016/5/9/chartex" xmlns:cx2="http://schemas.microsoft.com/office/drawing/2015/10/21/chartex" xmlns:cx1="http://schemas.microsoft.com/office/drawing/2015/9/8/chartex" xmlns:cx="http://schemas.microsoft.com/office/drawing/2014/chartex">
             <w:pict>
               <v:shape w14:anchorId="4D7BD171" id="_x0000_s1029" type="#_x0000_t202" style="position:absolute;left:0;text-align:left;margin-left:101.2pt;margin-top:156.35pt;width:207.75pt;height:110.6pt;flip:x;z-index:251665408;visibility:visible;mso-wrap-style:square;mso-width-percent:0;mso-height-percent:200;mso-wrap-distance-left:9pt;mso-wrap-distance-top:3.6pt;mso-wrap-distance-right:9pt;mso-wrap-distance-bottom:3.6pt;mso-position-horizontal:absolute;mso-position-horizontal-relative:text;mso-position-vertical:absolute;mso-position-vertical-relative:text;mso-width-percent:0;mso-height-percent:200;mso-width-relative:margin;mso-height-relative:margin;v-text-anchor:top" o:gfxdata="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">
                 <v:textbox style="mso-fit-shape-to-text:t">
@@ -3541,23 +4104,76 @@
                               </w:rPr>
                             </w:pPr>
                             <w:r>
-                              <w:t>G -&gt; B</w:t>
-                            </w:r>
+                              <w:t xml:space="preserve">G -&gt; </w:t>
+                            </w:r>
+                            <w:proofErr w:type="gramStart"/>
+                            <w:r>
+                              <w:t>B</w:t>
+                            </w:r>
+                            <w:proofErr w:type="gramEnd"/>
                             <w:r>
                               <w:br/>
                               <w:t>{</w:t>
                             </w:r>
                             <w:r>
                               <w:br/>
-                              <w:t xml:space="preserve">    G.type = "Bool";</w:t>
+                              <w:t xml:space="preserve">    </w:t>
+                            </w:r>
+                            <w:proofErr w:type="spellStart"/>
+                            <w:r>
+                              <w:t>G.type</w:t>
+                            </w:r>
+                            <w:proofErr w:type="spellEnd"/>
+                            <w:r>
+                              <w:t xml:space="preserve"> = "</w:t>
+                            </w:r>
+                            <w:proofErr w:type="spellStart"/>
+                            <w:r>
+                              <w:t>Bool</w:t>
+                            </w:r>
+                            <w:proofErr w:type="spellEnd"/>
+                            <w:r>
+                              <w:t>";</w:t>
                             </w:r>
                             <w:r>
                               <w:br/>
-                              <w:t xml:space="preserve">    G.truelist = B.truelist;</w:t>
+                              <w:t xml:space="preserve">    </w:t>
+                            </w:r>
+                            <w:proofErr w:type="spellStart"/>
+                            <w:r>
+                              <w:t>G.truelist</w:t>
+                            </w:r>
+                            <w:proofErr w:type="spellEnd"/>
+                            <w:r>
+                              <w:t xml:space="preserve"> = </w:t>
+                            </w:r>
+                            <w:proofErr w:type="spellStart"/>
+                            <w:r>
+                              <w:t>B.truelist</w:t>
+                            </w:r>
+                            <w:proofErr w:type="spellEnd"/>
+                            <w:r>
+                              <w:t>;</w:t>
                             </w:r>
                             <w:r>
                               <w:br/>
-                              <w:t xml:space="preserve">    G.falselist = B.falselist; </w:t>
+                              <w:t xml:space="preserve">    </w:t>
+                            </w:r>
+                            <w:proofErr w:type="spellStart"/>
+                            <w:r>
+                              <w:t>G.falselist</w:t>
+                            </w:r>
+                            <w:proofErr w:type="spellEnd"/>
+                            <w:r>
+                              <w:t xml:space="preserve"> = </w:t>
+                            </w:r>
+                            <w:proofErr w:type="spellStart"/>
+                            <w:r>
+                              <w:t>B.falselist</w:t>
+                            </w:r>
+                            <w:proofErr w:type="spellEnd"/>
+                            <w:r>
+                              <w:t xml:space="preserve">; </w:t>
                             </w:r>
                             <w:r>
                               <w:br/>
@@ -3581,7 +4197,7 @@
               </wp:anchor>
             </w:drawing>
           </mc:Choice>
-          <mc:Fallback xmlns:cx="http://schemas.microsoft.com/office/drawing/2014/chartex" xmlns:cx1="http://schemas.microsoft.com/office/drawing/2015/9/8/chartex" xmlns:cx2="http://schemas.microsoft.com/office/drawing/2015/10/21/chartex" xmlns:cx3="http://schemas.microsoft.com/office/drawing/2016/5/9/chartex" xmlns:cx4="http://schemas.microsoft.com/office/drawing/2016/5/10/chartex" xmlns:cx5="http://schemas.microsoft.com/office/drawing/2016/5/11/chartex" xmlns:cx6="http://schemas.microsoft.com/office/drawing/2016/5/12/chartex" xmlns:cx7="http://schemas.microsoft.com/office/drawing/2016/5/13/chartex" xmlns:cx8="http://schemas.microsoft.com/office/drawing/2016/5/14/chartex" xmlns:aink="http://schemas.microsoft.com/office/drawing/2016/ink" xmlns:am3d="http://schemas.microsoft.com/office/drawing/2017/model3d" xmlns:oel="http://schemas.microsoft.com/office/2019/extlst" xmlns:w16cex="http://schemas.microsoft.com/office/word/2018/wordml/cex" xmlns:w16cid="http://schemas.microsoft.com/office/word/2016/wordml/cid" xmlns:w16="http://schemas.microsoft.com/office/word/2018/wordml" xmlns:w16sdtdh="http://schemas.microsoft.com/office/word/2020/wordml/sdtdatahash" xmlns:w16se="http://schemas.microsoft.com/office/word/2015/wordml/symex">
+          <mc:Fallback xmlns:w16se="http://schemas.microsoft.com/office/word/2015/wordml/symex" xmlns:w16sdtdh="http://schemas.microsoft.com/office/word/2020/wordml/sdtdatahash" xmlns:w16="http://schemas.microsoft.com/office/word/2018/wordml" xmlns:w16cid="http://schemas.microsoft.com/office/word/2016/wordml/cid" xmlns:w16cex="http://schemas.microsoft.com/office/word/2018/wordml/cex" xmlns:oel="http://schemas.microsoft.com/office/2019/extlst" xmlns:am3d="http://schemas.microsoft.com/office/drawing/2017/model3d" xmlns:aink="http://schemas.microsoft.com/office/drawing/2016/ink" xmlns:cx8="http://schemas.microsoft.com/office/drawing/2016/5/14/chartex" xmlns:cx7="http://schemas.microsoft.com/office/drawing/2016/5/13/chartex" xmlns:cx6="http://schemas.microsoft.com/office/drawing/2016/5/12/chartex" xmlns:cx5="http://schemas.microsoft.com/office/drawing/2016/5/11/chartex" xmlns:cx4="http://schemas.microsoft.com/office/drawing/2016/5/10/chartex" xmlns:cx3="http://schemas.microsoft.com/office/drawing/2016/5/9/chartex" xmlns:cx2="http://schemas.microsoft.com/office/drawing/2015/10/21/chartex" xmlns:cx1="http://schemas.microsoft.com/office/drawing/2015/9/8/chartex" xmlns:cx="http://schemas.microsoft.com/office/drawing/2014/chartex">
             <w:pict>
               <v:shape w14:anchorId="0DFE4B78" id="_x0000_s1030" type="#_x0000_t202" style="position:absolute;left:0;text-align:left;margin-left:188.4pt;margin-top:15.55pt;width:185.9pt;height:110.6pt;flip:x;z-index:251663360;visibility:visible;mso-wrap-style:square;mso-width-percent:400;mso-height-percent:200;mso-wrap-distance-left:9pt;mso-wrap-distance-top:3.6pt;mso-wrap-distance-right:9pt;mso-wrap-distance-bottom:3.6pt;mso-position-horizontal:absolute;mso-position-horizontal-relative:text;mso-position-vertical:absolute;mso-position-vertical-relative:text;mso-width-percent:400;mso-height-percent:200;mso-width-relative:margin;mso-height-relative:margin;v-text-anchor:top" o:gfxdata="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">
                 <v:textbox style="mso-fit-shape-to-text:t">
@@ -3732,15 +4348,36 @@
                               </w:rPr>
                             </w:pPr>
                             <w:r>
-                              <w:t>G -&gt; is E</w:t>
-                            </w:r>
+                              <w:t xml:space="preserve">G -&gt; is </w:t>
+                            </w:r>
+                            <w:proofErr w:type="gramStart"/>
+                            <w:r>
+                              <w:t>E</w:t>
+                            </w:r>
+                            <w:proofErr w:type="gramEnd"/>
                             <w:r>
                               <w:br/>
                               <w:t>{</w:t>
                             </w:r>
                             <w:r>
                               <w:br/>
-                              <w:t xml:space="preserve">    G.type = "Exp"</w:t>
+                              <w:t xml:space="preserve">    </w:t>
+                            </w:r>
+                            <w:proofErr w:type="spellStart"/>
+                            <w:r>
+                              <w:t>G.type</w:t>
+                            </w:r>
+                            <w:proofErr w:type="spellEnd"/>
+                            <w:r>
+                              <w:t xml:space="preserve"> = "</w:t>
+                            </w:r>
+                            <w:proofErr w:type="spellStart"/>
+                            <w:r>
+                              <w:t>Exp</w:t>
+                            </w:r>
+                            <w:proofErr w:type="spellEnd"/>
+                            <w:r>
+                              <w:t>"</w:t>
                             </w:r>
                             <w:r>
                               <w:t>;</w:t>
@@ -3749,22 +4386,19 @@
                               <w:br/>
                               <w:t xml:space="preserve">    </w:t>
                             </w:r>
-                            <w:r>
-                              <w:t>G.value = E.place</w:t>
-                            </w:r>
-                            <w:r>
-                              <w:t>;</w:t>
-                            </w:r>
-                            <w:r>
-                              <w:br/>
-                              <w:t xml:space="preserve">    G.next</w:t>
-                            </w:r>
+                            <w:proofErr w:type="spellStart"/>
+                            <w:r>
+                              <w:t>G.value</w:t>
+                            </w:r>
+                            <w:proofErr w:type="spellEnd"/>
                             <w:r>
                               <w:t xml:space="preserve"> = </w:t>
                             </w:r>
-                            <w:r>
-                              <w:t>nextquad()</w:t>
-                            </w:r>
+                            <w:proofErr w:type="spellStart"/>
+                            <w:r>
+                              <w:t>E.place</w:t>
+                            </w:r>
+                            <w:proofErr w:type="spellEnd"/>
                             <w:r>
                               <w:t>;</w:t>
                             </w:r>
@@ -3772,11 +4406,39 @@
                               <w:br/>
                               <w:t xml:space="preserve">    </w:t>
                             </w:r>
+                            <w:proofErr w:type="spellStart"/>
+                            <w:r>
+                              <w:t>G.next</w:t>
+                            </w:r>
+                            <w:proofErr w:type="spellEnd"/>
+                            <w:r>
+                              <w:t xml:space="preserve"> = </w:t>
+                            </w:r>
+                            <w:proofErr w:type="spellStart"/>
+                            <w:r>
+                              <w:t>nextquad</w:t>
+                            </w:r>
+                            <w:proofErr w:type="spellEnd"/>
+                            <w:r>
+                              <w:t>()</w:t>
+                            </w:r>
+                            <w:r>
+                              <w:t>;</w:t>
+                            </w:r>
+                            <w:r>
+                              <w:br/>
+                              <w:t xml:space="preserve">    </w:t>
+                            </w:r>
                             <w:r>
                               <w:t>emit("</w:t>
                             </w:r>
-                            <w:r>
-                              <w:t>goto  __"</w:t>
+                            <w:proofErr w:type="spellStart"/>
+                            <w:r>
+                              <w:t>goto</w:t>
+                            </w:r>
+                            <w:proofErr w:type="spellEnd"/>
+                            <w:r>
+                              <w:t xml:space="preserve">  __"</w:t>
                             </w:r>
                             <w:r>
                               <w:t>)</w:t>
@@ -3806,7 +4468,7 @@
               </wp:anchor>
             </w:drawing>
           </mc:Choice>
-          <mc:Fallback xmlns:cx="http://schemas.microsoft.com/office/drawing/2014/chartex" xmlns:cx1="http://schemas.microsoft.com/office/drawing/2015/9/8/chartex" xmlns:cx2="http://schemas.microsoft.com/office/drawing/2015/10/21/chartex" xmlns:cx3="http://schemas.microsoft.com/office/drawing/2016/5/9/chartex" xmlns:cx4="http://schemas.microsoft.com/office/drawing/2016/5/10/chartex" xmlns:cx5="http://schemas.microsoft.com/office/drawing/2016/5/11/chartex" xmlns:cx6="http://schemas.microsoft.com/office/drawing/2016/5/12/chartex" xmlns:cx7="http://schemas.microsoft.com/office/drawing/2016/5/13/chartex" xmlns:cx8="http://schemas.microsoft.com/office/drawing/2016/5/14/chartex" xmlns:aink="http://schemas.microsoft.com/office/drawing/2016/ink" xmlns:am3d="http://schemas.microsoft.com/office/drawing/2017/model3d" xmlns:oel="http://schemas.microsoft.com/office/2019/extlst" xmlns:w16cex="http://schemas.microsoft.com/office/word/2018/wordml/cex" xmlns:w16cid="http://schemas.microsoft.com/office/word/2016/wordml/cid" xmlns:w16="http://schemas.microsoft.com/office/word/2018/wordml" xmlns:w16sdtdh="http://schemas.microsoft.com/office/word/2020/wordml/sdtdatahash" xmlns:w16se="http://schemas.microsoft.com/office/word/2015/wordml/symex">
+          <mc:Fallback xmlns:w16se="http://schemas.microsoft.com/office/word/2015/wordml/symex" xmlns:w16sdtdh="http://schemas.microsoft.com/office/word/2020/wordml/sdtdatahash" xmlns:w16="http://schemas.microsoft.com/office/word/2018/wordml" xmlns:w16cid="http://schemas.microsoft.com/office/word/2016/wordml/cid" xmlns:w16cex="http://schemas.microsoft.com/office/word/2018/wordml/cex" xmlns:oel="http://schemas.microsoft.com/office/2019/extlst" xmlns:am3d="http://schemas.microsoft.com/office/drawing/2017/model3d" xmlns:aink="http://schemas.microsoft.com/office/drawing/2016/ink" xmlns:cx8="http://schemas.microsoft.com/office/drawing/2016/5/14/chartex" xmlns:cx7="http://schemas.microsoft.com/office/drawing/2016/5/13/chartex" xmlns:cx6="http://schemas.microsoft.com/office/drawing/2016/5/12/chartex" xmlns:cx5="http://schemas.microsoft.com/office/drawing/2016/5/11/chartex" xmlns:cx4="http://schemas.microsoft.com/office/drawing/2016/5/10/chartex" xmlns:cx3="http://schemas.microsoft.com/office/drawing/2016/5/9/chartex" xmlns:cx2="http://schemas.microsoft.com/office/drawing/2015/10/21/chartex" xmlns:cx1="http://schemas.microsoft.com/office/drawing/2015/9/8/chartex" xmlns:cx="http://schemas.microsoft.com/office/drawing/2014/chartex">
             <w:pict>
               <v:shape w14:anchorId="359B1328" id="_x0000_s1031" type="#_x0000_t202" style="position:absolute;left:0;text-align:left;margin-left:-20.9pt;margin-top:16.65pt;width:185.9pt;height:110.6pt;flip:x;z-index:251661312;visibility:visible;mso-wrap-style:square;mso-width-percent:400;mso-height-percent:200;mso-wrap-distance-left:9pt;mso-wrap-distance-top:3.6pt;mso-wrap-distance-right:9pt;mso-wrap-distance-bottom:3.6pt;mso-position-horizontal:absolute;mso-position-horizontal-relative:text;mso-position-vertical:absolute;mso-position-vertical-relative:text;mso-width-percent:400;mso-height-percent:200;mso-width-relative:margin;mso-height-relative:margin;v-text-anchor:top" o:gfxdata="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">
                 <v:textbox style="mso-fit-shape-to-text:t">
@@ -4167,61 +4829,226 @@
                             </w:r>
                             <w:r>
                               <w:br/>
-                              <w:t xml:space="preserve">    S.nextlist = merge ( CL.nextlist, makelist(nextquad());  </w:t>
+                              <w:t xml:space="preserve">    </w:t>
+                            </w:r>
+                            <w:proofErr w:type="spellStart"/>
+                            <w:r>
+                              <w:t>S.nextlist</w:t>
+                            </w:r>
+                            <w:proofErr w:type="spellEnd"/>
+                            <w:r>
+                              <w:t xml:space="preserve"> = merge ( </w:t>
+                            </w:r>
+                            <w:proofErr w:type="spellStart"/>
+                            <w:r>
+                              <w:t>CL.nextlist</w:t>
+                            </w:r>
+                            <w:proofErr w:type="spellEnd"/>
+                            <w:r>
+                              <w:t xml:space="preserve">, </w:t>
+                            </w:r>
+                            <w:proofErr w:type="spellStart"/>
+                            <w:r>
+                              <w:t>makelist</w:t>
+                            </w:r>
+                            <w:proofErr w:type="spellEnd"/>
+                            <w:r>
+                              <w:t>(</w:t>
+                            </w:r>
+                            <w:proofErr w:type="spellStart"/>
+                            <w:r>
+                              <w:t>nextquad</w:t>
+                            </w:r>
+                            <w:proofErr w:type="spellEnd"/>
+                            <w:r>
+                              <w:t xml:space="preserve">());  </w:t>
                             </w:r>
                             <w:r>
                               <w:br/>
-                              <w:t xml:space="preserve">    emit ("goto __");</w:t>
+                              <w:t xml:space="preserve">    emit ("</w:t>
+                            </w:r>
+                            <w:proofErr w:type="spellStart"/>
+                            <w:r>
+                              <w:t>goto</w:t>
+                            </w:r>
+                            <w:proofErr w:type="spellEnd"/>
+                            <w:r>
+                              <w:t xml:space="preserve"> __");</w:t>
                             </w:r>
                             <w:r>
                               <w:br/>
-                              <w:t xml:space="preserve">    while(!CL.</w:t>
+                              <w:t xml:space="preserve">    while(!</w:t>
+                            </w:r>
+                            <w:proofErr w:type="spellStart"/>
+                            <w:r>
+                              <w:t>CL.</w:t>
                             </w:r>
                             <w:r>
                               <w:t>exp_address_list</w:t>
                             </w:r>
                             <w:r>
-                              <w:t>.empty()){</w:t>
-                            </w:r>
-                            <w:r>
-                              <w:br/>
-                              <w:t xml:space="preserve">        after_g = CL.after_g_list.pop();</w:t>
-                            </w:r>
-                            <w:r>
-                              <w:br/>
-                              <w:t xml:space="preserve">        after_s = CL.after_s_list.pop();</w:t>
-                            </w:r>
-                            <w:r>
-                              <w:br/>
-                              <w:t xml:space="preserve">        exp_address = CL.</w:t>
-                            </w:r>
-                            <w:r>
-                              <w:t xml:space="preserve"> </w:t>
-                            </w:r>
-                            <w:r>
-                              <w:t>exp_address_list.pop();</w:t>
+                              <w:t>.empty</w:t>
+                            </w:r>
+                            <w:proofErr w:type="spellEnd"/>
+                            <w:r>
+                              <w:t>()){</w:t>
                             </w:r>
                             <w:r>
                               <w:br/>
                               <w:t xml:space="preserve">        </w:t>
                             </w:r>
-                            <w:r>
-                              <w:t>value = CL.value_list.pop();</w:t>
-                            </w:r>
-                            <w:r>
-                              <w:br/>
-                              <w:t xml:space="preserve">        backpatch(exp_address, nextquad());</w:t>
-                            </w:r>
-                            <w:r>
-                              <w:br/>
-                              <w:t xml:space="preserve">        emit("if" || value || "!=" || E.place || "goto" || after_s);</w:t>
+                            <w:proofErr w:type="spellStart"/>
+                            <w:r>
+                              <w:t>after_g</w:t>
+                            </w:r>
+                            <w:proofErr w:type="spellEnd"/>
+                            <w:r>
+                              <w:t xml:space="preserve"> = </w:t>
+                            </w:r>
+                            <w:proofErr w:type="spellStart"/>
+                            <w:r>
+                              <w:t>CL.after_g_list.pop</w:t>
+                            </w:r>
+                            <w:proofErr w:type="spellEnd"/>
+                            <w:r>
+                              <w:t>();</w:t>
                             </w:r>
                             <w:r>
                               <w:br/>
                               <w:t xml:space="preserve">        </w:t>
                             </w:r>
-                            <w:r>
-                              <w:t>emit("goto" || after_g);</w:t>
+                            <w:proofErr w:type="spellStart"/>
+                            <w:r>
+                              <w:t>after_s</w:t>
+                            </w:r>
+                            <w:proofErr w:type="spellEnd"/>
+                            <w:r>
+                              <w:t xml:space="preserve"> = </w:t>
+                            </w:r>
+                            <w:proofErr w:type="spellStart"/>
+                            <w:r>
+                              <w:t>CL.after_s_list.pop</w:t>
+                            </w:r>
+                            <w:proofErr w:type="spellEnd"/>
+                            <w:r>
+                              <w:t>();</w:t>
+                            </w:r>
+                            <w:r>
+                              <w:br/>
+                              <w:t xml:space="preserve">        </w:t>
+                            </w:r>
+                            <w:proofErr w:type="spellStart"/>
+                            <w:r>
+                              <w:t>exp_address</w:t>
+                            </w:r>
+                            <w:proofErr w:type="spellEnd"/>
+                            <w:r>
+                              <w:t xml:space="preserve"> = CL.</w:t>
+                            </w:r>
+                            <w:r>
+                              <w:t xml:space="preserve"> </w:t>
+                            </w:r>
+                            <w:proofErr w:type="spellStart"/>
+                            <w:r>
+                              <w:t>exp_address_list.pop</w:t>
+                            </w:r>
+                            <w:proofErr w:type="spellEnd"/>
+                            <w:r>
+                              <w:t>();</w:t>
+                            </w:r>
+                            <w:r>
+                              <w:br/>
+                              <w:t xml:space="preserve">        </w:t>
+                            </w:r>
+                            <w:r>
+                              <w:t xml:space="preserve">value = </w:t>
+                            </w:r>
+                            <w:proofErr w:type="spellStart"/>
+                            <w:r>
+                              <w:t>CL.value_list.pop</w:t>
+                            </w:r>
+                            <w:proofErr w:type="spellEnd"/>
+                            <w:r>
+                              <w:t>();</w:t>
+                            </w:r>
+                            <w:r>
+                              <w:br/>
+                              <w:t xml:space="preserve">        </w:t>
+                            </w:r>
+                            <w:proofErr w:type="spellStart"/>
+                            <w:r>
+                              <w:t>backpatch</w:t>
+                            </w:r>
+                            <w:proofErr w:type="spellEnd"/>
+                            <w:r>
+                              <w:t>(</w:t>
+                            </w:r>
+                            <w:proofErr w:type="spellStart"/>
+                            <w:r>
+                              <w:t>exp_address</w:t>
+                            </w:r>
+                            <w:proofErr w:type="spellEnd"/>
+                            <w:r>
+                              <w:t xml:space="preserve">, </w:t>
+                            </w:r>
+                            <w:proofErr w:type="spellStart"/>
+                            <w:r>
+                              <w:t>nextquad</w:t>
+                            </w:r>
+                            <w:proofErr w:type="spellEnd"/>
+                            <w:r>
+                              <w:t>());</w:t>
+                            </w:r>
+                            <w:r>
+                              <w:br/>
+                              <w:t xml:space="preserve">        emit("if" || value || "!=" || </w:t>
+                            </w:r>
+                            <w:proofErr w:type="spellStart"/>
+                            <w:r>
+                              <w:t>E.place</w:t>
+                            </w:r>
+                            <w:proofErr w:type="spellEnd"/>
+                            <w:r>
+                              <w:t xml:space="preserve"> || "</w:t>
+                            </w:r>
+                            <w:proofErr w:type="spellStart"/>
+                            <w:r>
+                              <w:t>goto</w:t>
+                            </w:r>
+                            <w:proofErr w:type="spellEnd"/>
+                            <w:r>
+                              <w:t xml:space="preserve">" || </w:t>
+                            </w:r>
+                            <w:proofErr w:type="spellStart"/>
+                            <w:r>
+                              <w:t>after_s</w:t>
+                            </w:r>
+                            <w:proofErr w:type="spellEnd"/>
+                            <w:r>
+                              <w:t>);</w:t>
+                            </w:r>
+                            <w:r>
+                              <w:br/>
+                              <w:t xml:space="preserve">        </w:t>
+                            </w:r>
+                            <w:r>
+                              <w:t>emit("</w:t>
+                            </w:r>
+                            <w:proofErr w:type="spellStart"/>
+                            <w:r>
+                              <w:t>goto</w:t>
+                            </w:r>
+                            <w:proofErr w:type="spellEnd"/>
+                            <w:r>
+                              <w:t xml:space="preserve">" || </w:t>
+                            </w:r>
+                            <w:proofErr w:type="spellStart"/>
+                            <w:r>
+                              <w:t>after_g</w:t>
+                            </w:r>
+                            <w:proofErr w:type="spellEnd"/>
+                            <w:r>
+                              <w:t>);</w:t>
                             </w:r>
                             <w:r>
                               <w:br/>
@@ -4258,7 +5085,7 @@
               </wp:anchor>
             </w:drawing>
           </mc:Choice>
-          <mc:Fallback xmlns:cx="http://schemas.microsoft.com/office/drawing/2014/chartex" xmlns:cx1="http://schemas.microsoft.com/office/drawing/2015/9/8/chartex" xmlns:cx2="http://schemas.microsoft.com/office/drawing/2015/10/21/chartex" xmlns:cx3="http://schemas.microsoft.com/office/drawing/2016/5/9/chartex" xmlns:cx4="http://schemas.microsoft.com/office/drawing/2016/5/10/chartex" xmlns:cx5="http://schemas.microsoft.com/office/drawing/2016/5/11/chartex" xmlns:cx6="http://schemas.microsoft.com/office/drawing/2016/5/12/chartex" xmlns:cx7="http://schemas.microsoft.com/office/drawing/2016/5/13/chartex" xmlns:cx8="http://schemas.microsoft.com/office/drawing/2016/5/14/chartex" xmlns:aink="http://schemas.microsoft.com/office/drawing/2016/ink" xmlns:am3d="http://schemas.microsoft.com/office/drawing/2017/model3d" xmlns:oel="http://schemas.microsoft.com/office/2019/extlst" xmlns:w16cex="http://schemas.microsoft.com/office/word/2018/wordml/cex" xmlns:w16cid="http://schemas.microsoft.com/office/word/2016/wordml/cid" xmlns:w16="http://schemas.microsoft.com/office/word/2018/wordml" xmlns:w16sdtdh="http://schemas.microsoft.com/office/word/2020/wordml/sdtdatahash" xmlns:w16se="http://schemas.microsoft.com/office/word/2015/wordml/symex">
+          <mc:Fallback xmlns:w16se="http://schemas.microsoft.com/office/word/2015/wordml/symex" xmlns:w16sdtdh="http://schemas.microsoft.com/office/word/2020/wordml/sdtdatahash" xmlns:w16="http://schemas.microsoft.com/office/word/2018/wordml" xmlns:w16cid="http://schemas.microsoft.com/office/word/2016/wordml/cid" xmlns:w16cex="http://schemas.microsoft.com/office/word/2018/wordml/cex" xmlns:oel="http://schemas.microsoft.com/office/2019/extlst" xmlns:am3d="http://schemas.microsoft.com/office/drawing/2017/model3d" xmlns:aink="http://schemas.microsoft.com/office/drawing/2016/ink" xmlns:cx8="http://schemas.microsoft.com/office/drawing/2016/5/14/chartex" xmlns:cx7="http://schemas.microsoft.com/office/drawing/2016/5/13/chartex" xmlns:cx6="http://schemas.microsoft.com/office/drawing/2016/5/12/chartex" xmlns:cx5="http://schemas.microsoft.com/office/drawing/2016/5/11/chartex" xmlns:cx4="http://schemas.microsoft.com/office/drawing/2016/5/10/chartex" xmlns:cx3="http://schemas.microsoft.com/office/drawing/2016/5/9/chartex" xmlns:cx2="http://schemas.microsoft.com/office/drawing/2015/10/21/chartex" xmlns:cx1="http://schemas.microsoft.com/office/drawing/2015/9/8/chartex" xmlns:cx="http://schemas.microsoft.com/office/drawing/2014/chartex">
             <w:pict>
               <v:shape w14:anchorId="7B318F2F" id="_x0000_s1032" type="#_x0000_t202" style="position:absolute;left:0;text-align:left;margin-left:6.7pt;margin-top:.75pt;width:361.5pt;height:110.6pt;flip:x;z-index:251671552;visibility:visible;mso-wrap-style:square;mso-width-percent:0;mso-height-percent:200;mso-wrap-distance-left:9pt;mso-wrap-distance-top:3.6pt;mso-wrap-distance-right:9pt;mso-wrap-distance-bottom:3.6pt;mso-position-horizontal:absolute;mso-position-horizontal-relative:text;mso-position-vertical:absolute;mso-position-vertical-relative:text;mso-width-percent:0;mso-height-percent:200;mso-width-relative:margin;mso-height-relative:margin;v-text-anchor:top" o:gfxdata="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">
                 <v:textbox style="mso-fit-shape-to-text:t">
@@ -4800,7 +5627,31 @@
         <w:br/>
       </w:r>
       <w:r>
-        <w:t>emit("if" || value || "!=" || E.place || "goto" || after_s);</w:t>
+        <w:t xml:space="preserve">emit("if" || value || "!=" || </w:t>
+      </w:r>
+      <w:proofErr w:type="spellStart"/>
+      <w:r>
+        <w:t>E.place</w:t>
+      </w:r>
+      <w:proofErr w:type="spellEnd"/>
+      <w:r>
+        <w:t xml:space="preserve"> || "</w:t>
+      </w:r>
+      <w:proofErr w:type="spellStart"/>
+      <w:r>
+        <w:t>goto</w:t>
+      </w:r>
+      <w:proofErr w:type="spellEnd"/>
+      <w:r>
+        <w:t xml:space="preserve">" || </w:t>
+      </w:r>
+      <w:proofErr w:type="spellStart"/>
+      <w:r>
+        <w:t>after_s</w:t>
+      </w:r>
+      <w:proofErr w:type="spellEnd"/>
+      <w:r>
+        <w:t>);</w:t>
       </w:r>
     </w:p>
     <w:p>
@@ -4819,9 +5670,11 @@
         </w:rPr>
         <w:t xml:space="preserve">כך שאם הטיפוס הוא </w:t>
       </w:r>
+      <w:proofErr w:type="spellStart"/>
       <w:r>
         <w:t>Exp</w:t>
       </w:r>
+      <w:proofErr w:type="spellEnd"/>
       <w:r>
         <w:rPr>
           <w:rFonts w:hint="cs"/>
@@ -4829,9 +5682,11 @@
         </w:rPr>
         <w:t xml:space="preserve"> השורה תודפס, אם הטיפוס הוא </w:t>
       </w:r>
+      <w:proofErr w:type="spellStart"/>
       <w:r>
         <w:t>nExp</w:t>
       </w:r>
+      <w:proofErr w:type="spellEnd"/>
       <w:r>
         <w:rPr>
           <w:rFonts w:hint="cs"/>
@@ -4849,11 +5704,37 @@
           <w:rtl/>
         </w:rPr>
       </w:pPr>
+      <w:proofErr w:type="gramStart"/>
       <w:r>
         <w:t>emit(</w:t>
       </w:r>
-      <w:r>
-        <w:t>"if" || value || "=" || E.place || "goto" || after_s);</w:t>
+      <w:proofErr w:type="gramEnd"/>
+      <w:r>
+        <w:t xml:space="preserve">"if" || value || "=" || </w:t>
+      </w:r>
+      <w:proofErr w:type="spellStart"/>
+      <w:r>
+        <w:t>E.place</w:t>
+      </w:r>
+      <w:proofErr w:type="spellEnd"/>
+      <w:r>
+        <w:t xml:space="preserve"> || "</w:t>
+      </w:r>
+      <w:proofErr w:type="spellStart"/>
+      <w:r>
+        <w:t>goto</w:t>
+      </w:r>
+      <w:proofErr w:type="spellEnd"/>
+      <w:r>
+        <w:t xml:space="preserve">" || </w:t>
+      </w:r>
+      <w:proofErr w:type="spellStart"/>
+      <w:r>
+        <w:t>after_s</w:t>
+      </w:r>
+      <w:proofErr w:type="spellEnd"/>
+      <w:r>
+        <w:t>);</w:t>
       </w:r>
     </w:p>
     <w:p>
@@ -4890,6 +5771,7 @@
         </w:rPr>
         <w:t xml:space="preserve"> הוא </w:t>
       </w:r>
+      <w:proofErr w:type="spellStart"/>
       <w:r>
         <w:rPr>
           <w:sz w:val="24"/>
@@ -4897,6 +5779,7 @@
         </w:rPr>
         <w:t>exp</w:t>
       </w:r>
+      <w:proofErr w:type="spellEnd"/>
       <w:r>
         <w:rPr>
           <w:rFonts w:hint="cs"/>
@@ -4911,7 +5794,15 @@
           <w:sz w:val="24"/>
           <w:szCs w:val="24"/>
         </w:rPr>
-        <w:t>or n</w:t>
+        <w:t xml:space="preserve">or </w:t>
+      </w:r>
+      <w:proofErr w:type="spellStart"/>
+      <w:r>
+        <w:rPr>
+          <w:sz w:val="24"/>
+          <w:szCs w:val="24"/>
+        </w:rPr>
+        <w:t>n</w:t>
       </w:r>
       <w:r>
         <w:rPr>
@@ -4928,6 +5819,7 @@
         </w:rPr>
         <w:t>xp</w:t>
       </w:r>
+      <w:proofErr w:type="spellEnd"/>
       <w:r>
         <w:rPr>
           <w:rFonts w:hint="cs"/>
@@ -5033,7 +5925,31 @@
           <w:szCs w:val="28"/>
           <w:rtl/>
         </w:rPr>
-        <w:t xml:space="preserve"> קבוצות של מחרוזות שמייצגות את הביטוי.  איבר בדומיין לדוגמה: </w:t>
+        <w:t xml:space="preserve"> קבוצות של מחרוזות שמייצגות את הביטוי.  איבר </w:t>
+      </w:r>
+      <w:proofErr w:type="spellStart"/>
+      <w:r>
+        <w:rPr>
+          <w:rFonts w:hint="cs"/>
+          <w:i/>
+          <w:iCs/>
+          <w:sz w:val="28"/>
+          <w:szCs w:val="28"/>
+          <w:rtl/>
+        </w:rPr>
+        <w:t>בדומיין</w:t>
+      </w:r>
+      <w:proofErr w:type="spellEnd"/>
+      <w:r>
+        <w:rPr>
+          <w:rFonts w:hint="cs"/>
+          <w:i/>
+          <w:iCs/>
+          <w:sz w:val="28"/>
+          <w:szCs w:val="28"/>
+          <w:rtl/>
+        </w:rPr>
+        <w:t xml:space="preserve"> לדוגמה: </w:t>
       </w:r>
       <w:r>
         <w:rPr>
@@ -5262,7 +6178,6 @@
     <w:p>
       <w:pPr>
         <w:rPr>
-          <w:rFonts w:hint="cs"/>
           <w:i/>
           <w:iCs/>
           <w:sz w:val="28"/>
@@ -5321,8 +6236,6 @@
         </w:rPr>
         <w:t xml:space="preserve"> נעשה:</w:t>
       </w:r>
-      <w:bookmarkStart w:id="0" w:name="_GoBack"/>
-      <w:bookmarkEnd w:id="0"/>
     </w:p>
     <w:tbl>
       <w:tblPr>
@@ -5465,7 +6378,27 @@
                 <w:sz w:val="28"/>
                 <w:szCs w:val="28"/>
               </w:rPr>
-              <w:t xml:space="preserve"> AExpr(expr) | x </w:t>
+              <w:t xml:space="preserve"> </w:t>
+            </w:r>
+            <w:proofErr w:type="spellStart"/>
+            <w:r>
+              <w:rPr>
+                <w:i/>
+                <w:iCs/>
+                <w:sz w:val="28"/>
+                <w:szCs w:val="28"/>
+              </w:rPr>
+              <w:t>AExpr</w:t>
+            </w:r>
+            <w:proofErr w:type="spellEnd"/>
+            <w:r>
+              <w:rPr>
+                <w:i/>
+                <w:iCs/>
+                <w:sz w:val="28"/>
+                <w:szCs w:val="28"/>
+              </w:rPr>
+              <w:t xml:space="preserve">(expr) | x </w:t>
             </w:r>
             <w:r>
               <w:rPr>
@@ -5529,7 +6462,27 @@
                 <w:sz w:val="28"/>
                 <w:szCs w:val="28"/>
               </w:rPr>
-              <w:t xml:space="preserve"> AExpr | x </w:t>
+              <w:t xml:space="preserve"> </w:t>
+            </w:r>
+            <w:proofErr w:type="spellStart"/>
+            <w:r>
+              <w:rPr>
+                <w:i/>
+                <w:iCs/>
+                <w:sz w:val="28"/>
+                <w:szCs w:val="28"/>
+              </w:rPr>
+              <w:t>AExpr</w:t>
+            </w:r>
+            <w:proofErr w:type="spellEnd"/>
+            <w:r>
+              <w:rPr>
+                <w:i/>
+                <w:iCs/>
+                <w:sz w:val="28"/>
+                <w:szCs w:val="28"/>
+              </w:rPr>
+              <w:t xml:space="preserve"> | x </w:t>
             </w:r>
             <w:r>
               <w:rPr>
@@ -5657,6 +6610,7 @@
                 <w:rtl/>
               </w:rPr>
             </w:pPr>
+            <w:proofErr w:type="spellStart"/>
             <w:r>
               <w:rPr>
                 <w:i/>
@@ -5664,7 +6618,17 @@
                 <w:sz w:val="28"/>
                 <w:szCs w:val="28"/>
               </w:rPr>
-              <w:t>goto label</w:t>
+              <w:t>goto</w:t>
+            </w:r>
+            <w:proofErr w:type="spellEnd"/>
+            <w:r>
+              <w:rPr>
+                <w:i/>
+                <w:iCs/>
+                <w:sz w:val="28"/>
+                <w:szCs w:val="28"/>
+              </w:rPr>
+              <w:t xml:space="preserve"> label</w:t>
             </w:r>
           </w:p>
         </w:tc>
@@ -5689,6 +6653,7 @@
                 <w:rtl/>
               </w:rPr>
             </w:pPr>
+            <w:proofErr w:type="spellStart"/>
             <w:r>
               <w:rPr>
                 <w:i/>
@@ -5696,7 +6661,37 @@
                 <w:sz w:val="28"/>
                 <w:szCs w:val="28"/>
               </w:rPr>
-              <w:t>AExpr(cond)</w:t>
+              <w:t>AExpr</w:t>
+            </w:r>
+            <w:proofErr w:type="spellEnd"/>
+            <w:r>
+              <w:rPr>
+                <w:i/>
+                <w:iCs/>
+                <w:sz w:val="28"/>
+                <w:szCs w:val="28"/>
+              </w:rPr>
+              <w:t>(</w:t>
+            </w:r>
+            <w:proofErr w:type="spellStart"/>
+            <w:r>
+              <w:rPr>
+                <w:i/>
+                <w:iCs/>
+                <w:sz w:val="28"/>
+                <w:szCs w:val="28"/>
+              </w:rPr>
+              <w:t>cond</w:t>
+            </w:r>
+            <w:proofErr w:type="spellEnd"/>
+            <w:r>
+              <w:rPr>
+                <w:i/>
+                <w:iCs/>
+                <w:sz w:val="28"/>
+                <w:szCs w:val="28"/>
+              </w:rPr>
+              <w:t>)</w:t>
             </w:r>
           </w:p>
         </w:tc>
@@ -5751,7 +6746,47 @@
                 <w:sz w:val="28"/>
                 <w:szCs w:val="28"/>
               </w:rPr>
-              <w:t>if cond goto label</w:t>
+              <w:t xml:space="preserve">if </w:t>
+            </w:r>
+            <w:proofErr w:type="spellStart"/>
+            <w:r>
+              <w:rPr>
+                <w:i/>
+                <w:iCs/>
+                <w:sz w:val="28"/>
+                <w:szCs w:val="28"/>
+              </w:rPr>
+              <w:t>cond</w:t>
+            </w:r>
+            <w:proofErr w:type="spellEnd"/>
+            <w:r>
+              <w:rPr>
+                <w:i/>
+                <w:iCs/>
+                <w:sz w:val="28"/>
+                <w:szCs w:val="28"/>
+              </w:rPr>
+              <w:t xml:space="preserve"> </w:t>
+            </w:r>
+            <w:proofErr w:type="spellStart"/>
+            <w:r>
+              <w:rPr>
+                <w:i/>
+                <w:iCs/>
+                <w:sz w:val="28"/>
+                <w:szCs w:val="28"/>
+              </w:rPr>
+              <w:t>goto</w:t>
+            </w:r>
+            <w:proofErr w:type="spellEnd"/>
+            <w:r>
+              <w:rPr>
+                <w:i/>
+                <w:iCs/>
+                <w:sz w:val="28"/>
+                <w:szCs w:val="28"/>
+              </w:rPr>
+              <w:t xml:space="preserve"> label</w:t>
             </w:r>
           </w:p>
         </w:tc>
@@ -5907,6 +6942,84 @@
           <w:rtl/>
         </w:rPr>
       </w:pPr>
+      <w:bookmarkStart w:id="0" w:name="_GoBack"/>
+      <w:r>
+        <w:rPr>
+          <w:i/>
+          <w:iCs/>
+          <w:noProof/>
+          <w:sz w:val="28"/>
+          <w:szCs w:val="28"/>
+        </w:rPr>
+        <mc:AlternateContent>
+          <mc:Choice Requires="wps">
+            <w:drawing>
+              <wp:anchor distT="0" distB="0" distL="114300" distR="114300" simplePos="0" relativeHeight="251673600" behindDoc="0" locked="0" layoutInCell="1" allowOverlap="1" wp14:anchorId="49D1BCD1" wp14:editId="27EAAAA9">
+                <wp:simplePos x="0" y="0"/>
+                <wp:positionH relativeFrom="column">
+                  <wp:posOffset>5067300</wp:posOffset>
+                </wp:positionH>
+                <wp:positionV relativeFrom="paragraph">
+                  <wp:posOffset>2550795</wp:posOffset>
+                </wp:positionV>
+                <wp:extent cx="342900" cy="161925"/>
+                <wp:effectExtent l="0" t="0" r="19050" b="28575"/>
+                <wp:wrapNone/>
+                <wp:docPr id="1" name="מלבן מעוגל 1"/>
+                <wp:cNvGraphicFramePr/>
+                <a:graphic xmlns:a="http://schemas.openxmlformats.org/drawingml/2006/main">
+                  <a:graphicData uri="http://schemas.microsoft.com/office/word/2010/wordprocessingShape">
+                    <wps:wsp>
+                      <wps:cNvSpPr/>
+                      <wps:spPr>
+                        <a:xfrm>
+                          <a:off x="0" y="0"/>
+                          <a:ext cx="342900" cy="161925"/>
+                        </a:xfrm>
+                        <a:prstGeom prst="roundRect">
+                          <a:avLst/>
+                        </a:prstGeom>
+                        <a:ln>
+                          <a:solidFill>
+                            <a:schemeClr val="bg1"/>
+                          </a:solidFill>
+                        </a:ln>
+                      </wps:spPr>
+                      <wps:style>
+                        <a:lnRef idx="2">
+                          <a:schemeClr val="accent6"/>
+                        </a:lnRef>
+                        <a:fillRef idx="1">
+                          <a:schemeClr val="lt1"/>
+                        </a:fillRef>
+                        <a:effectRef idx="0">
+                          <a:schemeClr val="accent6"/>
+                        </a:effectRef>
+                        <a:fontRef idx="minor">
+                          <a:schemeClr val="dk1"/>
+                        </a:fontRef>
+                      </wps:style>
+                      <wps:bodyPr rot="0" spcFirstLastPara="0" vertOverflow="overflow" horzOverflow="overflow" vert="horz" wrap="square" lIns="91440" tIns="45720" rIns="91440" bIns="45720" numCol="1" spcCol="0" rtlCol="1" fromWordArt="0" anchor="ctr" anchorCtr="0" forceAA="0" compatLnSpc="1">
+                        <a:prstTxWarp prst="textNoShape">
+                          <a:avLst/>
+                        </a:prstTxWarp>
+                        <a:noAutofit/>
+                      </wps:bodyPr>
+                    </wps:wsp>
+                  </a:graphicData>
+                </a:graphic>
+              </wp:anchor>
+            </w:drawing>
+          </mc:Choice>
+          <mc:Fallback>
+            <w:pict>
+              <v:roundrect w14:anchorId="01B336F8" id="מלבן מעוגל 1" o:spid="_x0000_s1026" style="position:absolute;left:0;text-align:left;margin-left:399pt;margin-top:200.85pt;width:27pt;height:12.75pt;z-index:251673600;visibility:visible;mso-wrap-style:square;mso-wrap-distance-left:9pt;mso-wrap-distance-top:0;mso-wrap-distance-right:9pt;mso-wrap-distance-bottom:0;mso-position-horizontal:absolute;mso-position-horizontal-relative:text;mso-position-vertical:absolute;mso-position-vertical-relative:text;v-text-anchor:middle" arcsize="10923f" o:gfxdata="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" fillcolor="white [3201]" strokecolor="white [3212]" strokeweight="1pt">
+                <v:stroke joinstyle="miter"/>
+              </v:roundrect>
+            </w:pict>
+          </mc:Fallback>
+        </mc:AlternateContent>
+      </w:r>
       <w:r>
         <w:rPr>
           <w:i/>
@@ -5992,6 +7105,7 @@
         </w:rPr>
         <w:br/>
       </w:r>
+      <w:bookmarkEnd w:id="0"/>
       <w:r>
         <w:rPr>
           <w:rFonts w:hint="cs"/>
@@ -6014,6 +7128,7 @@
         </w:rPr>
         <w:t xml:space="preserve">לכל </w:t>
       </w:r>
+      <w:proofErr w:type="spellStart"/>
       <w:r>
         <w:rPr>
           <w:i/>
@@ -6023,6 +7138,7 @@
         </w:rPr>
         <w:t>exp</w:t>
       </w:r>
+      <w:proofErr w:type="spellEnd"/>
       <w:r>
         <w:rPr>
           <w:rFonts w:hint="cs"/>
@@ -6045,6 +7161,7 @@
         </w:rPr>
         <w:t xml:space="preserve"> (עבור </w:t>
       </w:r>
+      <w:proofErr w:type="spellStart"/>
       <w:r>
         <w:rPr>
           <w:i/>
@@ -6054,6 +7171,7 @@
         </w:rPr>
         <w:t>cond</w:t>
       </w:r>
+      <w:proofErr w:type="spellEnd"/>
       <w:r>
         <w:rPr>
           <w:rFonts w:hint="cs"/>
@@ -6185,7 +7303,31 @@
           <w:szCs w:val="28"/>
           <w:rtl/>
         </w:rPr>
-        <w:t xml:space="preserve"> לכל משתנה בביטוי נעבור על כל האופציות להחלפה עם משתנים שנמצאים איתו ברשימה ונבדוק האם ההחלפה נותנת ביטוי קיים. אם כן, מצאנו </w:t>
+        <w:t xml:space="preserve"> לכל משתנה בביטוי נעבור על כל האופציות להחלפה עם משתנים שנמצאים </w:t>
+      </w:r>
+      <w:proofErr w:type="spellStart"/>
+      <w:r>
+        <w:rPr>
+          <w:rFonts w:hint="cs"/>
+          <w:i/>
+          <w:iCs/>
+          <w:sz w:val="28"/>
+          <w:szCs w:val="28"/>
+          <w:rtl/>
+        </w:rPr>
+        <w:t>איתו</w:t>
+      </w:r>
+      <w:proofErr w:type="spellEnd"/>
+      <w:r>
+        <w:rPr>
+          <w:rFonts w:hint="cs"/>
+          <w:i/>
+          <w:iCs/>
+          <w:sz w:val="28"/>
+          <w:szCs w:val="28"/>
+          <w:rtl/>
+        </w:rPr>
+        <w:t xml:space="preserve"> ברשימה ונבדוק האם ההחלפה נותנת ביטוי קיים. אם כן, מצאנו </w:t>
       </w:r>
       <w:r>
         <w:rPr>
@@ -7685,7 +8827,7 @@
 </file>
 
 <file path=customXml/itemProps1.xml><?xml version="1.0" encoding="utf-8"?>
-<ds:datastoreItem xmlns:ds="http://schemas.openxmlformats.org/officeDocument/2006/customXml" ds:itemID="{ACBE4B1C-1002-4A5D-9E96-A6262907D1F0}">
+<ds:datastoreItem xmlns:ds="http://schemas.openxmlformats.org/officeDocument/2006/customXml" ds:itemID="{1075AD9B-288A-456C-ACC1-65F6B58F1511}">
   <ds:schemaRefs>
     <ds:schemaRef ds:uri="http://schemas.openxmlformats.org/officeDocument/2006/bibliography"/>
   </ds:schemaRefs>
